--- a/1st Year 2nd Semester/TECHNICAL COMPUTER CONCEPTS.docx
+++ b/1st Year 2nd Semester/TECHNICAL COMPUTER CONCEPTS.docx
@@ -20,6 +20,444 @@
           <w:szCs w:val="36"/>
         </w:rPr>
         <w:t>TECHNICAL COMPUTER CONCEPTS</w:t>
+      </w:r>
+    </w:p>
+    <w:p>
+      <w:pPr>
+        <w:jc w:val="center"/>
+        <w:rPr>
+          <w:b/>
+          <w:bCs/>
+          <w:sz w:val="36"/>
+          <w:szCs w:val="36"/>
+        </w:rPr>
+      </w:pPr>
+    </w:p>
+    <w:p>
+      <w:pPr>
+        <w:spacing w:after="0"/>
+        <w:rPr>
+          <w:sz w:val="24"/>
+          <w:szCs w:val="24"/>
+        </w:rPr>
+      </w:pPr>
+    </w:p>
+    <w:p>
+      <w:pPr>
+        <w:spacing w:after="0"/>
+        <w:rPr>
+          <w:sz w:val="24"/>
+          <w:szCs w:val="24"/>
+        </w:rPr>
+      </w:pPr>
+      <w:r>
+        <w:rPr>
+          <w:sz w:val="24"/>
+          <w:szCs w:val="24"/>
+        </w:rPr>
+        <w:t>CPU register test,</w:t>
+      </w:r>
+    </w:p>
+    <w:p>
+      <w:pPr>
+        <w:spacing w:after="0"/>
+        <w:rPr>
+          <w:sz w:val="24"/>
+          <w:szCs w:val="24"/>
+        </w:rPr>
+      </w:pPr>
+      <w:r>
+        <w:rPr>
+          <w:sz w:val="24"/>
+          <w:szCs w:val="24"/>
+        </w:rPr>
+        <w:t>ROM checksum test,</w:t>
+      </w:r>
+    </w:p>
+    <w:p>
+      <w:pPr>
+        <w:spacing w:after="0"/>
+        <w:rPr>
+          <w:sz w:val="24"/>
+          <w:szCs w:val="24"/>
+        </w:rPr>
+      </w:pPr>
+      <w:r>
+        <w:rPr>
+          <w:sz w:val="24"/>
+          <w:szCs w:val="24"/>
+        </w:rPr>
+        <w:t>System timer and beeper port test,</w:t>
+      </w:r>
+    </w:p>
+    <w:p>
+      <w:pPr>
+        <w:spacing w:after="0"/>
+        <w:rPr>
+          <w:sz w:val="24"/>
+          <w:szCs w:val="24"/>
+        </w:rPr>
+      </w:pPr>
+      <w:r>
+        <w:rPr>
+          <w:sz w:val="24"/>
+          <w:szCs w:val="24"/>
+        </w:rPr>
+        <w:t>Checking the DMA controller,</w:t>
+      </w:r>
+    </w:p>
+    <w:p>
+      <w:pPr>
+        <w:spacing w:after="0"/>
+        <w:rPr>
+          <w:sz w:val="24"/>
+          <w:szCs w:val="24"/>
+        </w:rPr>
+      </w:pPr>
+      <w:r>
+        <w:rPr>
+          <w:sz w:val="24"/>
+          <w:szCs w:val="24"/>
+        </w:rPr>
+        <w:t>Reviewing the lower region of RAM for projecting resident programs in the BIOS,</w:t>
+      </w:r>
+    </w:p>
+    <w:p>
+      <w:pPr>
+        <w:spacing w:after="0"/>
+        <w:rPr>
+          <w:sz w:val="24"/>
+          <w:szCs w:val="24"/>
+        </w:rPr>
+      </w:pPr>
+      <w:r>
+        <w:rPr>
+          <w:sz w:val="24"/>
+          <w:szCs w:val="24"/>
+        </w:rPr>
+        <w:t>Launch of local programs,</w:t>
+      </w:r>
+    </w:p>
+    <w:p>
+      <w:pPr>
+        <w:spacing w:after="0"/>
+        <w:rPr>
+          <w:sz w:val="24"/>
+          <w:szCs w:val="24"/>
+        </w:rPr>
+      </w:pPr>
+      <w:r>
+        <w:rPr>
+          <w:sz w:val="24"/>
+          <w:szCs w:val="24"/>
+        </w:rPr>
+        <w:t>Checking the standard graphics adapter (VGA),</w:t>
+      </w:r>
+    </w:p>
+    <w:p>
+      <w:pPr>
+        <w:spacing w:after="0"/>
+        <w:rPr>
+          <w:sz w:val="24"/>
+          <w:szCs w:val="24"/>
+        </w:rPr>
+      </w:pPr>
+      <w:r>
+        <w:rPr>
+          <w:sz w:val="24"/>
+          <w:szCs w:val="24"/>
+        </w:rPr>
+        <w:t>Testing RAM,</w:t>
+      </w:r>
+    </w:p>
+    <w:p>
+      <w:pPr>
+        <w:spacing w:after="0"/>
+        <w:rPr>
+          <w:sz w:val="24"/>
+          <w:szCs w:val="24"/>
+        </w:rPr>
+      </w:pPr>
+      <w:r>
+        <w:rPr>
+          <w:sz w:val="24"/>
+          <w:szCs w:val="24"/>
+        </w:rPr>
+        <w:t>Checking the main input devices,</w:t>
+      </w:r>
+    </w:p>
+    <w:p>
+      <w:pPr>
+        <w:spacing w:after="0"/>
+        <w:rPr>
+          <w:sz w:val="24"/>
+          <w:szCs w:val="24"/>
+        </w:rPr>
+      </w:pPr>
+      <w:r>
+        <w:rPr>
+          <w:sz w:val="24"/>
+          <w:szCs w:val="24"/>
+        </w:rPr>
+        <w:t>CMOS check,</w:t>
+      </w:r>
+    </w:p>
+    <w:p>
+      <w:pPr>
+        <w:spacing w:after="0"/>
+        <w:rPr>
+          <w:sz w:val="24"/>
+          <w:szCs w:val="24"/>
+        </w:rPr>
+      </w:pPr>
+      <w:r>
+        <w:rPr>
+          <w:sz w:val="24"/>
+          <w:szCs w:val="24"/>
+        </w:rPr>
+        <w:t>Checking the main LPT / COM ports,</w:t>
+      </w:r>
+    </w:p>
+    <w:p>
+      <w:pPr>
+        <w:spacing w:after="0"/>
+        <w:rPr>
+          <w:sz w:val="24"/>
+          <w:szCs w:val="24"/>
+        </w:rPr>
+      </w:pPr>
+      <w:r>
+        <w:rPr>
+          <w:sz w:val="24"/>
+          <w:szCs w:val="24"/>
+        </w:rPr>
+        <w:t>Checking hard disk drives (HDD), and SSDs,</w:t>
+      </w:r>
+    </w:p>
+    <w:p>
+      <w:pPr>
+        <w:spacing w:after="0"/>
+        <w:rPr>
+          <w:sz w:val="24"/>
+          <w:szCs w:val="24"/>
+        </w:rPr>
+      </w:pPr>
+      <w:r>
+        <w:rPr>
+          <w:sz w:val="24"/>
+          <w:szCs w:val="24"/>
+        </w:rPr>
+        <w:t>Self-testing of BIOS functional subsystems,</w:t>
+      </w:r>
+    </w:p>
+    <w:p>
+      <w:pPr>
+        <w:spacing w:after="0"/>
+        <w:rPr>
+          <w:sz w:val="24"/>
+          <w:szCs w:val="24"/>
+        </w:rPr>
+      </w:pPr>
+      <w:r>
+        <w:rPr>
+          <w:sz w:val="24"/>
+          <w:szCs w:val="24"/>
+        </w:rPr>
+        <w:t>Transferring control to the bootloader.</w:t>
+      </w:r>
+    </w:p>
+    <w:p>
+      <w:pPr>
+        <w:spacing w:after="0"/>
+        <w:rPr>
+          <w:sz w:val="24"/>
+          <w:szCs w:val="24"/>
+        </w:rPr>
+      </w:pPr>
+    </w:p>
+    <w:p>
+      <w:pPr>
+        <w:spacing w:after="0"/>
+        <w:rPr>
+          <w:sz w:val="24"/>
+          <w:szCs w:val="24"/>
+        </w:rPr>
+      </w:pPr>
+    </w:p>
+    <w:p>
+      <w:pPr>
+        <w:spacing w:after="0"/>
+        <w:rPr>
+          <w:sz w:val="24"/>
+          <w:szCs w:val="24"/>
+        </w:rPr>
+      </w:pPr>
+      <w:r>
+        <w:rPr>
+          <w:sz w:val="24"/>
+          <w:szCs w:val="24"/>
+        </w:rPr>
+        <w:t>Restart</w:t>
+      </w:r>
+    </w:p>
+    <w:p>
+      <w:pPr>
+        <w:spacing w:after="0"/>
+        <w:rPr>
+          <w:sz w:val="24"/>
+          <w:szCs w:val="24"/>
+        </w:rPr>
+      </w:pPr>
+      <w:r>
+        <w:rPr>
+          <w:sz w:val="24"/>
+          <w:szCs w:val="24"/>
+        </w:rPr>
+        <w:t>Unplug any drives or USB devices.</w:t>
+      </w:r>
+    </w:p>
+    <w:p>
+      <w:pPr>
+        <w:spacing w:after="0"/>
+        <w:rPr>
+          <w:sz w:val="24"/>
+          <w:szCs w:val="24"/>
+        </w:rPr>
+      </w:pPr>
+      <w:r>
+        <w:rPr>
+          <w:sz w:val="24"/>
+          <w:szCs w:val="24"/>
+        </w:rPr>
+        <w:t>Disconnect external devices.</w:t>
+      </w:r>
+    </w:p>
+    <w:p>
+      <w:pPr>
+        <w:spacing w:after="0"/>
+        <w:rPr>
+          <w:sz w:val="24"/>
+          <w:szCs w:val="24"/>
+        </w:rPr>
+      </w:pPr>
+      <w:r>
+        <w:rPr>
+          <w:sz w:val="24"/>
+          <w:szCs w:val="24"/>
+        </w:rPr>
+        <w:t>Reconnect the power supply cables.</w:t>
+      </w:r>
+    </w:p>
+    <w:p>
+      <w:pPr>
+        <w:spacing w:after="0"/>
+        <w:rPr>
+          <w:sz w:val="24"/>
+          <w:szCs w:val="24"/>
+        </w:rPr>
+      </w:pPr>
+      <w:r>
+        <w:rPr>
+          <w:sz w:val="24"/>
+          <w:szCs w:val="24"/>
+        </w:rPr>
+        <w:t>Identify the beep code using the component or device manual.</w:t>
+      </w:r>
+    </w:p>
+    <w:p>
+      <w:pPr>
+        <w:spacing w:after="0"/>
+        <w:rPr>
+          <w:sz w:val="24"/>
+          <w:szCs w:val="24"/>
+        </w:rPr>
+      </w:pPr>
+      <w:r>
+        <w:rPr>
+          <w:sz w:val="24"/>
+          <w:szCs w:val="24"/>
+        </w:rPr>
+        <w:t>Check the fans turned off or on.</w:t>
+      </w:r>
+    </w:p>
+    <w:p>
+      <w:pPr>
+        <w:spacing w:after="0"/>
+        <w:rPr>
+          <w:sz w:val="24"/>
+          <w:szCs w:val="24"/>
+        </w:rPr>
+      </w:pPr>
+      <w:r>
+        <w:rPr>
+          <w:sz w:val="24"/>
+          <w:szCs w:val="24"/>
+        </w:rPr>
+        <w:t>Disconnect all expansion cards.</w:t>
+      </w:r>
+    </w:p>
+    <w:p>
+      <w:pPr>
+        <w:spacing w:after="0"/>
+        <w:rPr>
+          <w:sz w:val="24"/>
+          <w:szCs w:val="24"/>
+        </w:rPr>
+      </w:pPr>
+      <w:r>
+        <w:rPr>
+          <w:sz w:val="24"/>
+          <w:szCs w:val="24"/>
+        </w:rPr>
+        <w:t>Power off and on the computer.</w:t>
+      </w:r>
+    </w:p>
+    <w:p>
+      <w:pPr>
+        <w:spacing w:after="0"/>
+        <w:rPr>
+          <w:sz w:val="24"/>
+          <w:szCs w:val="24"/>
+        </w:rPr>
+      </w:pPr>
+      <w:r>
+        <w:rPr>
+          <w:sz w:val="24"/>
+          <w:szCs w:val="24"/>
+        </w:rPr>
+        <w:t>Check if the BIOS chip is loose.</w:t>
+      </w:r>
+    </w:p>
+    <w:p>
+      <w:pPr>
+        <w:spacing w:after="0"/>
+        <w:rPr>
+          <w:sz w:val="24"/>
+          <w:szCs w:val="24"/>
+        </w:rPr>
+      </w:pPr>
+      <w:r>
+        <w:rPr>
+          <w:sz w:val="24"/>
+          <w:szCs w:val="24"/>
+        </w:rPr>
+        <w:t>Update BIOS.</w:t>
+      </w:r>
+    </w:p>
+    <w:p>
+      <w:pPr>
+        <w:spacing w:after="0"/>
+        <w:rPr>
+          <w:sz w:val="24"/>
+          <w:szCs w:val="24"/>
+        </w:rPr>
+      </w:pPr>
+      <w:r>
+        <w:rPr>
+          <w:sz w:val="24"/>
+          <w:szCs w:val="24"/>
+        </w:rPr>
+        <w:t>Change motherboard, GPU, RAM, PSU, storage disks as a proxy to see whether the POST continues to proceed further.</w:t>
       </w:r>
     </w:p>
     <w:sectPr>

--- a/1st Year 2nd Semester/TECHNICAL COMPUTER CONCEPTS.docx
+++ b/1st Year 2nd Semester/TECHNICAL COMPUTER CONCEPTS.docx
@@ -41,9 +41,4425 @@
           <w:szCs w:val="24"/>
         </w:rPr>
       </w:pPr>
-    </w:p>
-    <w:p>
-      <w:pPr>
+      <w:r>
+        <w:rPr>
+          <w:sz w:val="24"/>
+          <w:szCs w:val="24"/>
+        </w:rPr>
+        <w:t>TCC: 2:03 pm 01/21/2023</w:t>
+      </w:r>
+    </w:p>
+    <w:p>
+      <w:pPr>
+        <w:spacing w:after="0"/>
+        <w:rPr>
+          <w:sz w:val="24"/>
+          <w:szCs w:val="24"/>
+        </w:rPr>
+      </w:pPr>
+    </w:p>
+    <w:p>
+      <w:pPr>
+        <w:spacing w:after="0"/>
+        <w:rPr>
+          <w:sz w:val="24"/>
+          <w:szCs w:val="24"/>
+        </w:rPr>
+      </w:pPr>
+      <w:r>
+        <w:rPr>
+          <w:sz w:val="24"/>
+          <w:szCs w:val="24"/>
+        </w:rPr>
+        <w:t xml:space="preserve">Types of Personal </w:t>
+      </w:r>
+      <w:r>
+        <w:rPr>
+          <w:sz w:val="24"/>
+          <w:szCs w:val="24"/>
+        </w:rPr>
+        <w:t xml:space="preserve">Computers </w:t>
+      </w:r>
+      <w:r>
+        <w:rPr>
+          <w:sz w:val="24"/>
+          <w:szCs w:val="24"/>
+        </w:rPr>
+        <w:t>(</w:t>
+      </w:r>
+      <w:proofErr w:type="spellStart"/>
+      <w:r>
+        <w:rPr>
+          <w:sz w:val="24"/>
+          <w:szCs w:val="24"/>
+        </w:rPr>
+        <w:t>MicroComputer</w:t>
+      </w:r>
+      <w:proofErr w:type="spellEnd"/>
+      <w:r>
+        <w:rPr>
+          <w:sz w:val="24"/>
+          <w:szCs w:val="24"/>
+        </w:rPr>
+        <w:t>)</w:t>
+      </w:r>
+    </w:p>
+    <w:p>
+      <w:pPr>
+        <w:spacing w:after="0"/>
+        <w:rPr>
+          <w:sz w:val="24"/>
+          <w:szCs w:val="24"/>
+        </w:rPr>
+      </w:pPr>
+      <w:r>
+        <w:rPr>
+          <w:sz w:val="24"/>
+          <w:szCs w:val="24"/>
+        </w:rPr>
+        <w:t>&gt; Smallest computer created</w:t>
+      </w:r>
+    </w:p>
+    <w:p>
+      <w:pPr>
+        <w:spacing w:after="0"/>
+        <w:rPr>
+          <w:sz w:val="24"/>
+          <w:szCs w:val="24"/>
+        </w:rPr>
+      </w:pPr>
+      <w:r>
+        <w:rPr>
+          <w:sz w:val="24"/>
+          <w:szCs w:val="24"/>
+        </w:rPr>
+        <w:t>- De</w:t>
+      </w:r>
+      <w:r>
+        <w:rPr>
+          <w:sz w:val="24"/>
+          <w:szCs w:val="24"/>
+        </w:rPr>
+        <w:t>sk</w:t>
+      </w:r>
+      <w:r>
+        <w:rPr>
+          <w:sz w:val="24"/>
+          <w:szCs w:val="24"/>
+        </w:rPr>
+        <w:t>top:</w:t>
+      </w:r>
+    </w:p>
+    <w:p>
+      <w:pPr>
+        <w:spacing w:after="0"/>
+        <w:rPr>
+          <w:sz w:val="24"/>
+          <w:szCs w:val="24"/>
+        </w:rPr>
+      </w:pPr>
+      <w:r>
+        <w:rPr>
+          <w:sz w:val="24"/>
+          <w:szCs w:val="24"/>
+        </w:rPr>
+        <w:tab/>
+        <w:t>: most common type of personal computer</w:t>
+      </w:r>
+    </w:p>
+    <w:p>
+      <w:pPr>
+        <w:spacing w:after="0"/>
+        <w:rPr>
+          <w:sz w:val="24"/>
+          <w:szCs w:val="24"/>
+        </w:rPr>
+      </w:pPr>
+      <w:r>
+        <w:rPr>
+          <w:sz w:val="24"/>
+          <w:szCs w:val="24"/>
+        </w:rPr>
+        <w:tab/>
+        <w:t>: made/design for table/desk</w:t>
+      </w:r>
+    </w:p>
+    <w:p>
+      <w:pPr>
+        <w:spacing w:after="0"/>
+        <w:rPr>
+          <w:sz w:val="24"/>
+          <w:szCs w:val="24"/>
+        </w:rPr>
+      </w:pPr>
+      <w:r>
+        <w:rPr>
+          <w:sz w:val="24"/>
+          <w:szCs w:val="24"/>
+        </w:rPr>
+        <w:tab/>
+        <w:t>: system you see around in schools, home, and offices</w:t>
+      </w:r>
+    </w:p>
+    <w:p>
+      <w:pPr>
+        <w:spacing w:after="0"/>
+        <w:rPr>
+          <w:sz w:val="24"/>
+          <w:szCs w:val="24"/>
+        </w:rPr>
+      </w:pPr>
+      <w:r>
+        <w:rPr>
+          <w:sz w:val="24"/>
+          <w:szCs w:val="24"/>
+        </w:rPr>
+        <w:tab/>
+        <w:t>: as of today, de</w:t>
+      </w:r>
+      <w:r>
+        <w:rPr>
+          <w:sz w:val="24"/>
+          <w:szCs w:val="24"/>
+        </w:rPr>
+        <w:t>sk</w:t>
+      </w:r>
+      <w:r>
+        <w:rPr>
+          <w:sz w:val="24"/>
+          <w:szCs w:val="24"/>
+        </w:rPr>
+        <w:t xml:space="preserve">top computer </w:t>
+      </w:r>
+      <w:proofErr w:type="gramStart"/>
+      <w:r>
+        <w:rPr>
+          <w:sz w:val="24"/>
+          <w:szCs w:val="24"/>
+        </w:rPr>
+        <w:t>are</w:t>
+      </w:r>
+      <w:proofErr w:type="gramEnd"/>
+      <w:r>
+        <w:rPr>
+          <w:sz w:val="24"/>
+          <w:szCs w:val="24"/>
+        </w:rPr>
+        <w:t xml:space="preserve"> more powerful in this generation</w:t>
+      </w:r>
+    </w:p>
+    <w:p>
+      <w:pPr>
+        <w:spacing w:after="0"/>
+        <w:rPr>
+          <w:sz w:val="24"/>
+          <w:szCs w:val="24"/>
+        </w:rPr>
+      </w:pPr>
+    </w:p>
+    <w:p>
+      <w:pPr>
+        <w:spacing w:after="0"/>
+        <w:rPr>
+          <w:sz w:val="24"/>
+          <w:szCs w:val="24"/>
+        </w:rPr>
+      </w:pPr>
+    </w:p>
+    <w:p>
+      <w:pPr>
+        <w:spacing w:after="0"/>
+        <w:rPr>
+          <w:sz w:val="24"/>
+          <w:szCs w:val="24"/>
+        </w:rPr>
+      </w:pPr>
+      <w:r>
+        <w:rPr>
+          <w:sz w:val="24"/>
+          <w:szCs w:val="24"/>
+        </w:rPr>
+        <w:t>- Workstation</w:t>
+      </w:r>
+    </w:p>
+    <w:p>
+      <w:pPr>
+        <w:spacing w:after="0"/>
+        <w:rPr>
+          <w:sz w:val="24"/>
+          <w:szCs w:val="24"/>
+        </w:rPr>
+      </w:pPr>
+      <w:r>
+        <w:rPr>
+          <w:sz w:val="24"/>
+          <w:szCs w:val="24"/>
+        </w:rPr>
+        <w:t>&gt; Specialized Personal Computer</w:t>
+      </w:r>
+    </w:p>
+    <w:p>
+      <w:pPr>
+        <w:spacing w:after="0"/>
+        <w:rPr>
+          <w:sz w:val="24"/>
+          <w:szCs w:val="24"/>
+        </w:rPr>
+      </w:pPr>
+      <w:r>
+        <w:rPr>
+          <w:sz w:val="24"/>
+          <w:szCs w:val="24"/>
+        </w:rPr>
+        <w:t>&gt; Single user; more powerful, and more features than Standard PC4</w:t>
+      </w:r>
+    </w:p>
+    <w:p>
+      <w:pPr>
+        <w:spacing w:after="0"/>
+        <w:rPr>
+          <w:sz w:val="24"/>
+          <w:szCs w:val="24"/>
+        </w:rPr>
+      </w:pPr>
+      <w:r>
+        <w:rPr>
+          <w:sz w:val="24"/>
+          <w:szCs w:val="24"/>
+        </w:rPr>
+        <w:t>&gt; High resolution monitors and graphics</w:t>
+      </w:r>
+    </w:p>
+    <w:p>
+      <w:pPr>
+        <w:spacing w:after="0"/>
+        <w:rPr>
+          <w:sz w:val="24"/>
+          <w:szCs w:val="24"/>
+        </w:rPr>
+      </w:pPr>
+      <w:r>
+        <w:rPr>
+          <w:sz w:val="24"/>
+          <w:szCs w:val="24"/>
+        </w:rPr>
+        <w:tab/>
+        <w:t>Mostly used by:</w:t>
+      </w:r>
+    </w:p>
+    <w:p>
+      <w:pPr>
+        <w:spacing w:after="0"/>
+        <w:rPr>
+          <w:sz w:val="24"/>
+          <w:szCs w:val="24"/>
+        </w:rPr>
+      </w:pPr>
+      <w:r>
+        <w:rPr>
+          <w:sz w:val="24"/>
+          <w:szCs w:val="24"/>
+        </w:rPr>
+        <w:tab/>
+        <w:t>: Scientist</w:t>
+      </w:r>
+    </w:p>
+    <w:p>
+      <w:pPr>
+        <w:spacing w:after="0"/>
+        <w:rPr>
+          <w:sz w:val="24"/>
+          <w:szCs w:val="24"/>
+        </w:rPr>
+      </w:pPr>
+      <w:r>
+        <w:rPr>
+          <w:sz w:val="24"/>
+          <w:szCs w:val="24"/>
+        </w:rPr>
+        <w:tab/>
+        <w:t>: Engineer</w:t>
+      </w:r>
+    </w:p>
+    <w:p>
+      <w:pPr>
+        <w:spacing w:after="0"/>
+        <w:rPr>
+          <w:sz w:val="24"/>
+          <w:szCs w:val="24"/>
+        </w:rPr>
+      </w:pPr>
+      <w:r>
+        <w:rPr>
+          <w:sz w:val="24"/>
+          <w:szCs w:val="24"/>
+        </w:rPr>
+        <w:tab/>
+        <w:t>: Animators</w:t>
+      </w:r>
+    </w:p>
+    <w:p>
+      <w:pPr>
+        <w:spacing w:after="0"/>
+        <w:rPr>
+          <w:sz w:val="24"/>
+          <w:szCs w:val="24"/>
+        </w:rPr>
+      </w:pPr>
+    </w:p>
+    <w:p>
+      <w:pPr>
+        <w:spacing w:after="0"/>
+        <w:rPr>
+          <w:sz w:val="24"/>
+          <w:szCs w:val="24"/>
+        </w:rPr>
+      </w:pPr>
+    </w:p>
+    <w:p>
+      <w:pPr>
+        <w:spacing w:after="0"/>
+        <w:rPr>
+          <w:sz w:val="24"/>
+          <w:szCs w:val="24"/>
+        </w:rPr>
+      </w:pPr>
+      <w:r>
+        <w:rPr>
+          <w:sz w:val="24"/>
+          <w:szCs w:val="24"/>
+        </w:rPr>
+        <w:t xml:space="preserve">- Notebook </w:t>
+      </w:r>
+      <w:proofErr w:type="gramStart"/>
+      <w:r>
+        <w:rPr>
+          <w:sz w:val="24"/>
+          <w:szCs w:val="24"/>
+        </w:rPr>
+        <w:t>Computer(</w:t>
+      </w:r>
+      <w:proofErr w:type="gramEnd"/>
+      <w:r>
+        <w:rPr>
+          <w:sz w:val="24"/>
+          <w:szCs w:val="24"/>
+        </w:rPr>
+        <w:t>Laptop)</w:t>
+      </w:r>
+    </w:p>
+    <w:p>
+      <w:pPr>
+        <w:spacing w:after="0"/>
+        <w:rPr>
+          <w:sz w:val="24"/>
+          <w:szCs w:val="24"/>
+        </w:rPr>
+      </w:pPr>
+      <w:r>
+        <w:rPr>
+          <w:sz w:val="24"/>
+          <w:szCs w:val="24"/>
+        </w:rPr>
+        <w:t>&gt; More popular but less power than desktop computer</w:t>
+      </w:r>
+    </w:p>
+    <w:p>
+      <w:pPr>
+        <w:spacing w:after="0"/>
+        <w:rPr>
+          <w:sz w:val="24"/>
+          <w:szCs w:val="24"/>
+        </w:rPr>
+      </w:pPr>
+      <w:r>
+        <w:rPr>
+          <w:sz w:val="24"/>
+          <w:szCs w:val="24"/>
+        </w:rPr>
+        <w:t>&gt; Smaller size</w:t>
+      </w:r>
+    </w:p>
+    <w:p>
+      <w:pPr>
+        <w:spacing w:after="0"/>
+        <w:rPr>
+          <w:sz w:val="24"/>
+          <w:szCs w:val="24"/>
+        </w:rPr>
+      </w:pPr>
+      <w:r>
+        <w:rPr>
+          <w:sz w:val="24"/>
+          <w:szCs w:val="24"/>
+        </w:rPr>
+        <w:t>&gt; Operated by both alternating current and direct current battery</w:t>
+      </w:r>
+    </w:p>
+    <w:p>
+      <w:pPr>
+        <w:spacing w:after="0"/>
+        <w:rPr>
+          <w:sz w:val="24"/>
+          <w:szCs w:val="24"/>
+        </w:rPr>
+      </w:pPr>
+    </w:p>
+    <w:p>
+      <w:pPr>
+        <w:spacing w:after="0"/>
+        <w:rPr>
+          <w:sz w:val="24"/>
+          <w:szCs w:val="24"/>
+        </w:rPr>
+      </w:pPr>
+    </w:p>
+    <w:p>
+      <w:pPr>
+        <w:spacing w:after="0"/>
+        <w:rPr>
+          <w:sz w:val="24"/>
+          <w:szCs w:val="24"/>
+        </w:rPr>
+      </w:pPr>
+      <w:r>
+        <w:rPr>
+          <w:sz w:val="24"/>
+          <w:szCs w:val="24"/>
+        </w:rPr>
+        <w:t>GPU:</w:t>
+      </w:r>
+    </w:p>
+    <w:p>
+      <w:pPr>
+        <w:spacing w:after="0"/>
+        <w:rPr>
+          <w:sz w:val="24"/>
+          <w:szCs w:val="24"/>
+        </w:rPr>
+      </w:pPr>
+      <w:r>
+        <w:rPr>
+          <w:sz w:val="24"/>
+          <w:szCs w:val="24"/>
+        </w:rPr>
+        <w:t>Graphics Processing Unit</w:t>
+      </w:r>
+    </w:p>
+    <w:p>
+      <w:pPr>
+        <w:spacing w:after="0"/>
+        <w:rPr>
+          <w:sz w:val="24"/>
+          <w:szCs w:val="24"/>
+        </w:rPr>
+      </w:pPr>
+    </w:p>
+    <w:p>
+      <w:pPr>
+        <w:spacing w:after="0"/>
+        <w:rPr>
+          <w:sz w:val="24"/>
+          <w:szCs w:val="24"/>
+        </w:rPr>
+      </w:pPr>
+    </w:p>
+    <w:p>
+      <w:pPr>
+        <w:spacing w:after="0"/>
+        <w:rPr>
+          <w:sz w:val="24"/>
+          <w:szCs w:val="24"/>
+        </w:rPr>
+      </w:pPr>
+      <w:r>
+        <w:rPr>
+          <w:sz w:val="24"/>
+          <w:szCs w:val="24"/>
+        </w:rPr>
+        <w:t>- Tablet</w:t>
+      </w:r>
+    </w:p>
+    <w:p>
+      <w:pPr>
+        <w:spacing w:after="0"/>
+        <w:rPr>
+          <w:sz w:val="24"/>
+          <w:szCs w:val="24"/>
+        </w:rPr>
+      </w:pPr>
+      <w:r>
+        <w:rPr>
+          <w:sz w:val="24"/>
+          <w:szCs w:val="24"/>
+        </w:rPr>
+        <w:t>&gt; Newest development in portable</w:t>
+      </w:r>
+    </w:p>
+    <w:p>
+      <w:pPr>
+        <w:spacing w:after="0"/>
+        <w:rPr>
+          <w:sz w:val="24"/>
+          <w:szCs w:val="24"/>
+        </w:rPr>
+      </w:pPr>
+      <w:r>
+        <w:rPr>
+          <w:sz w:val="24"/>
+          <w:szCs w:val="24"/>
+        </w:rPr>
+        <w:t>&gt; F</w:t>
+      </w:r>
+      <w:r>
+        <w:rPr>
+          <w:sz w:val="24"/>
+          <w:szCs w:val="24"/>
+        </w:rPr>
+        <w:t>ull</w:t>
+      </w:r>
+      <w:r>
+        <w:rPr>
+          <w:sz w:val="24"/>
+          <w:szCs w:val="24"/>
+        </w:rPr>
+        <w:t xml:space="preserve"> featured pc</w:t>
+      </w:r>
+    </w:p>
+    <w:p>
+      <w:pPr>
+        <w:spacing w:after="0"/>
+        <w:rPr>
+          <w:sz w:val="24"/>
+          <w:szCs w:val="24"/>
+        </w:rPr>
+      </w:pPr>
+      <w:r>
+        <w:rPr>
+          <w:sz w:val="24"/>
+          <w:szCs w:val="24"/>
+        </w:rPr>
+        <w:t>&gt; less performance</w:t>
+      </w:r>
+    </w:p>
+    <w:p>
+      <w:pPr>
+        <w:spacing w:after="0"/>
+        <w:rPr>
+          <w:sz w:val="24"/>
+          <w:szCs w:val="24"/>
+        </w:rPr>
+      </w:pPr>
+    </w:p>
+    <w:p>
+      <w:pPr>
+        <w:spacing w:after="0"/>
+        <w:rPr>
+          <w:sz w:val="24"/>
+          <w:szCs w:val="24"/>
+        </w:rPr>
+      </w:pPr>
+    </w:p>
+    <w:p>
+      <w:pPr>
+        <w:spacing w:after="0"/>
+        <w:rPr>
+          <w:sz w:val="24"/>
+          <w:szCs w:val="24"/>
+        </w:rPr>
+      </w:pPr>
+      <w:r>
+        <w:rPr>
+          <w:sz w:val="24"/>
+          <w:szCs w:val="24"/>
+        </w:rPr>
+        <w:lastRenderedPageBreak/>
+        <w:t>- Handheld/Mobile Device</w:t>
+      </w:r>
+    </w:p>
+    <w:p>
+      <w:pPr>
+        <w:spacing w:after="0"/>
+        <w:rPr>
+          <w:sz w:val="24"/>
+          <w:szCs w:val="24"/>
+        </w:rPr>
+      </w:pPr>
+      <w:r>
+        <w:rPr>
+          <w:sz w:val="24"/>
+          <w:szCs w:val="24"/>
+        </w:rPr>
+        <w:t>&gt; [PDA] Personal Digital Assistance</w:t>
+      </w:r>
+    </w:p>
+    <w:p>
+      <w:pPr>
+        <w:spacing w:after="0"/>
+        <w:rPr>
+          <w:sz w:val="24"/>
+          <w:szCs w:val="24"/>
+        </w:rPr>
+      </w:pPr>
+      <w:r>
+        <w:rPr>
+          <w:sz w:val="24"/>
+          <w:szCs w:val="24"/>
+        </w:rPr>
+        <w:t>&gt; Fits in your hand</w:t>
+      </w:r>
+    </w:p>
+    <w:p>
+      <w:pPr>
+        <w:spacing w:after="0"/>
+        <w:rPr>
+          <w:sz w:val="24"/>
+          <w:szCs w:val="24"/>
+        </w:rPr>
+      </w:pPr>
+      <w:r>
+        <w:rPr>
+          <w:sz w:val="24"/>
+          <w:szCs w:val="24"/>
+        </w:rPr>
+        <w:t>&gt; Mostly used by negotiators/corporators/companies</w:t>
+      </w:r>
+    </w:p>
+    <w:p>
+      <w:pPr>
+        <w:spacing w:after="0"/>
+        <w:rPr>
+          <w:sz w:val="24"/>
+          <w:szCs w:val="24"/>
+        </w:rPr>
+      </w:pPr>
+    </w:p>
+    <w:p>
+      <w:pPr>
+        <w:spacing w:after="0"/>
+        <w:rPr>
+          <w:sz w:val="24"/>
+          <w:szCs w:val="24"/>
+        </w:rPr>
+      </w:pPr>
+    </w:p>
+    <w:p>
+      <w:pPr>
+        <w:spacing w:after="0"/>
+        <w:rPr>
+          <w:sz w:val="24"/>
+          <w:szCs w:val="24"/>
+        </w:rPr>
+      </w:pPr>
+      <w:r>
+        <w:rPr>
+          <w:sz w:val="24"/>
+          <w:szCs w:val="24"/>
+        </w:rPr>
+        <w:t>- Smartphone</w:t>
+      </w:r>
+    </w:p>
+    <w:p>
+      <w:pPr>
+        <w:spacing w:after="0"/>
+        <w:rPr>
+          <w:sz w:val="24"/>
+          <w:szCs w:val="24"/>
+        </w:rPr>
+      </w:pPr>
+      <w:r>
+        <w:rPr>
+          <w:sz w:val="24"/>
+          <w:szCs w:val="24"/>
+        </w:rPr>
+        <w:t>&gt; most used personal computer</w:t>
+      </w:r>
+    </w:p>
+    <w:p>
+      <w:pPr>
+        <w:spacing w:after="0"/>
+        <w:rPr>
+          <w:sz w:val="24"/>
+          <w:szCs w:val="24"/>
+        </w:rPr>
+      </w:pPr>
+      <w:r>
+        <w:rPr>
+          <w:sz w:val="24"/>
+          <w:szCs w:val="24"/>
+        </w:rPr>
+        <w:t>&gt; portable</w:t>
+      </w:r>
+    </w:p>
+    <w:p>
+      <w:pPr>
+        <w:spacing w:after="0"/>
+        <w:rPr>
+          <w:sz w:val="24"/>
+          <w:szCs w:val="24"/>
+        </w:rPr>
+      </w:pPr>
+    </w:p>
+    <w:p>
+      <w:pPr>
+        <w:spacing w:after="0"/>
+        <w:rPr>
+          <w:sz w:val="24"/>
+          <w:szCs w:val="24"/>
+        </w:rPr>
+      </w:pPr>
+    </w:p>
+    <w:p>
+      <w:pPr>
+        <w:spacing w:after="0"/>
+        <w:rPr>
+          <w:sz w:val="24"/>
+          <w:szCs w:val="24"/>
+        </w:rPr>
+      </w:pPr>
+    </w:p>
+    <w:p>
+      <w:pPr>
+        <w:spacing w:after="0"/>
+        <w:rPr>
+          <w:sz w:val="24"/>
+          <w:szCs w:val="24"/>
+        </w:rPr>
+      </w:pPr>
+      <w:r>
+        <w:rPr>
+          <w:sz w:val="24"/>
+          <w:szCs w:val="24"/>
+        </w:rPr>
+        <w:t>Network</w:t>
+      </w:r>
+    </w:p>
+    <w:p>
+      <w:pPr>
+        <w:spacing w:after="0"/>
+        <w:rPr>
+          <w:sz w:val="24"/>
+          <w:szCs w:val="24"/>
+        </w:rPr>
+      </w:pPr>
+      <w:r>
+        <w:rPr>
+          <w:sz w:val="24"/>
+          <w:szCs w:val="24"/>
+        </w:rPr>
+        <w:t>&gt; connection between devices</w:t>
+      </w:r>
+    </w:p>
+    <w:p>
+      <w:pPr>
+        <w:spacing w:after="0"/>
+        <w:rPr>
+          <w:sz w:val="24"/>
+          <w:szCs w:val="24"/>
+        </w:rPr>
+      </w:pPr>
+    </w:p>
+    <w:p>
+      <w:pPr>
+        <w:spacing w:after="0"/>
+        <w:rPr>
+          <w:sz w:val="24"/>
+          <w:szCs w:val="24"/>
+        </w:rPr>
+      </w:pPr>
+    </w:p>
+    <w:p>
+      <w:pPr>
+        <w:spacing w:after="0"/>
+        <w:rPr>
+          <w:sz w:val="24"/>
+          <w:szCs w:val="24"/>
+        </w:rPr>
+      </w:pPr>
+    </w:p>
+    <w:p>
+      <w:pPr>
+        <w:spacing w:after="0"/>
+        <w:rPr>
+          <w:sz w:val="24"/>
+          <w:szCs w:val="24"/>
+        </w:rPr>
+      </w:pPr>
+    </w:p>
+    <w:p>
+      <w:pPr>
+        <w:spacing w:after="0"/>
+        <w:rPr>
+          <w:sz w:val="24"/>
+          <w:szCs w:val="24"/>
+        </w:rPr>
+      </w:pPr>
+      <w:r>
+        <w:rPr>
+          <w:sz w:val="24"/>
+          <w:szCs w:val="24"/>
+        </w:rPr>
+        <w:t>Identifying the key parts of computer</w:t>
+      </w:r>
+    </w:p>
+    <w:p>
+      <w:pPr>
+        <w:spacing w:after="0"/>
+        <w:rPr>
+          <w:sz w:val="24"/>
+          <w:szCs w:val="24"/>
+        </w:rPr>
+      </w:pPr>
+    </w:p>
+    <w:p>
+      <w:pPr>
+        <w:spacing w:after="0"/>
+        <w:rPr>
+          <w:sz w:val="24"/>
+          <w:szCs w:val="24"/>
+        </w:rPr>
+      </w:pPr>
+    </w:p>
+    <w:p>
+      <w:pPr>
+        <w:spacing w:after="0"/>
+        <w:rPr>
+          <w:sz w:val="24"/>
+          <w:szCs w:val="24"/>
+        </w:rPr>
+      </w:pPr>
+    </w:p>
+    <w:p>
+      <w:pPr>
+        <w:spacing w:after="0"/>
+        <w:rPr>
+          <w:sz w:val="24"/>
+          <w:szCs w:val="24"/>
+        </w:rPr>
+      </w:pPr>
+      <w:r>
+        <w:rPr>
+          <w:sz w:val="24"/>
+          <w:szCs w:val="24"/>
+        </w:rPr>
+        <w:t>Note:</w:t>
+      </w:r>
+    </w:p>
+    <w:p>
+      <w:pPr>
+        <w:spacing w:after="0"/>
+        <w:rPr>
+          <w:sz w:val="24"/>
+          <w:szCs w:val="24"/>
+        </w:rPr>
+      </w:pPr>
+      <w:r>
+        <w:rPr>
+          <w:sz w:val="24"/>
+          <w:szCs w:val="24"/>
+        </w:rPr>
+        <w:t>Group Presentation *Reporting*</w:t>
+      </w:r>
+    </w:p>
+    <w:p>
+      <w:pPr>
+        <w:spacing w:after="0"/>
+        <w:rPr>
+          <w:sz w:val="24"/>
+          <w:szCs w:val="24"/>
+        </w:rPr>
+      </w:pPr>
+      <w:r>
+        <w:rPr>
+          <w:sz w:val="24"/>
+          <w:szCs w:val="24"/>
+        </w:rPr>
+        <w:t>- 8 members</w:t>
+      </w:r>
+    </w:p>
+    <w:p>
+      <w:pPr>
+        <w:spacing w:after="0"/>
+        <w:rPr>
+          <w:sz w:val="24"/>
+          <w:szCs w:val="24"/>
+        </w:rPr>
+      </w:pPr>
+      <w:r>
+        <w:rPr>
+          <w:sz w:val="24"/>
+          <w:szCs w:val="24"/>
+        </w:rPr>
+        <w:t>-</w:t>
+      </w:r>
+    </w:p>
+    <w:p>
+      <w:pPr>
+        <w:rPr>
+          <w:sz w:val="24"/>
+          <w:szCs w:val="24"/>
+        </w:rPr>
+      </w:pPr>
+      <w:r>
+        <w:rPr>
+          <w:sz w:val="24"/>
+          <w:szCs w:val="24"/>
+        </w:rPr>
+        <w:br w:type="page"/>
+      </w:r>
+    </w:p>
+    <w:p>
+      <w:pPr>
+        <w:spacing w:after="0"/>
+        <w:rPr>
+          <w:sz w:val="24"/>
+          <w:szCs w:val="24"/>
+        </w:rPr>
+      </w:pPr>
+      <w:r>
+        <w:rPr>
+          <w:sz w:val="24"/>
+          <w:szCs w:val="24"/>
+        </w:rPr>
+        <w:lastRenderedPageBreak/>
+        <w:t>TCC W3 1:28 pm 01/28/2023</w:t>
+      </w:r>
+    </w:p>
+    <w:p>
+      <w:pPr>
+        <w:spacing w:after="0"/>
+        <w:rPr>
+          <w:sz w:val="24"/>
+          <w:szCs w:val="24"/>
+        </w:rPr>
+      </w:pPr>
+    </w:p>
+    <w:p>
+      <w:pPr>
+        <w:spacing w:after="0"/>
+        <w:rPr>
+          <w:sz w:val="24"/>
+          <w:szCs w:val="24"/>
+        </w:rPr>
+      </w:pPr>
+      <w:r>
+        <w:rPr>
+          <w:sz w:val="24"/>
+          <w:szCs w:val="24"/>
+        </w:rPr>
+        <w:t>Identifying Key Parts of Computer:</w:t>
+      </w:r>
+    </w:p>
+    <w:p>
+      <w:pPr>
+        <w:spacing w:after="0"/>
+        <w:rPr>
+          <w:sz w:val="24"/>
+          <w:szCs w:val="24"/>
+        </w:rPr>
+      </w:pPr>
+    </w:p>
+    <w:p>
+      <w:pPr>
+        <w:spacing w:after="0"/>
+        <w:rPr>
+          <w:sz w:val="24"/>
+          <w:szCs w:val="24"/>
+        </w:rPr>
+      </w:pPr>
+      <w:r>
+        <w:rPr>
+          <w:sz w:val="24"/>
+          <w:szCs w:val="24"/>
+        </w:rPr>
+        <w:t>&gt; Motherboard:</w:t>
+      </w:r>
+    </w:p>
+    <w:p>
+      <w:pPr>
+        <w:spacing w:after="0"/>
+        <w:rPr>
+          <w:sz w:val="24"/>
+          <w:szCs w:val="24"/>
+        </w:rPr>
+      </w:pPr>
+      <w:r>
+        <w:rPr>
+          <w:sz w:val="24"/>
+          <w:szCs w:val="24"/>
+        </w:rPr>
+        <w:t>- Backbone that ties the computer's components together at one spot and allows them to talk to each other</w:t>
+      </w:r>
+    </w:p>
+    <w:p>
+      <w:pPr>
+        <w:spacing w:after="0"/>
+        <w:rPr>
+          <w:sz w:val="24"/>
+          <w:szCs w:val="24"/>
+        </w:rPr>
+      </w:pPr>
+      <w:r>
+        <w:rPr>
+          <w:sz w:val="24"/>
+          <w:szCs w:val="24"/>
+        </w:rPr>
+        <w:t>- main hub</w:t>
+      </w:r>
+    </w:p>
+    <w:p>
+      <w:pPr>
+        <w:spacing w:after="0"/>
+        <w:rPr>
+          <w:sz w:val="24"/>
+          <w:szCs w:val="24"/>
+        </w:rPr>
+      </w:pPr>
+    </w:p>
+    <w:p>
+      <w:pPr>
+        <w:spacing w:after="0"/>
+        <w:rPr>
+          <w:sz w:val="24"/>
+          <w:szCs w:val="24"/>
+        </w:rPr>
+      </w:pPr>
+      <w:r>
+        <w:rPr>
+          <w:sz w:val="24"/>
+          <w:szCs w:val="24"/>
+        </w:rPr>
+        <w:t xml:space="preserve">: Standard-ATX (Advance Technology </w:t>
+      </w:r>
+      <w:proofErr w:type="spellStart"/>
+      <w:r>
+        <w:rPr>
+          <w:sz w:val="24"/>
+          <w:szCs w:val="24"/>
+        </w:rPr>
+        <w:t>eXtended</w:t>
+      </w:r>
+      <w:proofErr w:type="spellEnd"/>
+      <w:r>
+        <w:rPr>
+          <w:sz w:val="24"/>
+          <w:szCs w:val="24"/>
+        </w:rPr>
+        <w:t>)</w:t>
+      </w:r>
+    </w:p>
+    <w:p>
+      <w:pPr>
+        <w:spacing w:after="0"/>
+        <w:rPr>
+          <w:sz w:val="24"/>
+          <w:szCs w:val="24"/>
+        </w:rPr>
+      </w:pPr>
+      <w:r>
+        <w:rPr>
+          <w:sz w:val="24"/>
+          <w:szCs w:val="24"/>
+        </w:rPr>
+        <w:t>- pre-built computer system</w:t>
+      </w:r>
+    </w:p>
+    <w:p>
+      <w:pPr>
+        <w:spacing w:after="0"/>
+        <w:rPr>
+          <w:sz w:val="24"/>
+          <w:szCs w:val="24"/>
+        </w:rPr>
+      </w:pPr>
+    </w:p>
+    <w:p>
+      <w:pPr>
+        <w:spacing w:after="0"/>
+        <w:rPr>
+          <w:sz w:val="24"/>
+          <w:szCs w:val="24"/>
+        </w:rPr>
+      </w:pPr>
+      <w:r>
+        <w:rPr>
+          <w:sz w:val="24"/>
+          <w:szCs w:val="24"/>
+        </w:rPr>
+        <w:t>: Micro-ATX</w:t>
+      </w:r>
+    </w:p>
+    <w:p>
+      <w:pPr>
+        <w:spacing w:after="0"/>
+        <w:rPr>
+          <w:sz w:val="24"/>
+          <w:szCs w:val="24"/>
+        </w:rPr>
+      </w:pPr>
+      <w:r>
+        <w:rPr>
+          <w:sz w:val="24"/>
+          <w:szCs w:val="24"/>
+        </w:rPr>
+        <w:t>: Mini-ITX (Information Technology Extended)</w:t>
+      </w:r>
+    </w:p>
+    <w:p>
+      <w:pPr>
+        <w:spacing w:after="0"/>
+        <w:rPr>
+          <w:sz w:val="24"/>
+          <w:szCs w:val="24"/>
+        </w:rPr>
+      </w:pPr>
+      <w:r>
+        <w:rPr>
+          <w:sz w:val="24"/>
+          <w:szCs w:val="24"/>
+        </w:rPr>
+        <w:t>: Nano-ITX</w:t>
+      </w:r>
+    </w:p>
+    <w:p>
+      <w:pPr>
+        <w:spacing w:after="0"/>
+        <w:rPr>
+          <w:sz w:val="24"/>
+          <w:szCs w:val="24"/>
+        </w:rPr>
+      </w:pPr>
+      <w:r>
+        <w:rPr>
+          <w:sz w:val="24"/>
+          <w:szCs w:val="24"/>
+        </w:rPr>
+        <w:t>: Pico-ITX</w:t>
+      </w:r>
+    </w:p>
+    <w:p>
+      <w:pPr>
+        <w:spacing w:after="0"/>
+        <w:rPr>
+          <w:sz w:val="24"/>
+          <w:szCs w:val="24"/>
+        </w:rPr>
+      </w:pPr>
+    </w:p>
+    <w:p>
+      <w:pPr>
+        <w:spacing w:after="0"/>
+        <w:rPr>
+          <w:sz w:val="24"/>
+          <w:szCs w:val="24"/>
+        </w:rPr>
+      </w:pPr>
+      <w:r>
+        <w:rPr>
+          <w:sz w:val="24"/>
+          <w:szCs w:val="24"/>
+        </w:rPr>
+        <w:t>- Smart phones (Handheld computer)</w:t>
+      </w:r>
+    </w:p>
+    <w:p>
+      <w:pPr>
+        <w:spacing w:after="0"/>
+        <w:rPr>
+          <w:sz w:val="24"/>
+          <w:szCs w:val="24"/>
+        </w:rPr>
+      </w:pPr>
+    </w:p>
+    <w:p>
+      <w:pPr>
+        <w:spacing w:after="0"/>
+        <w:rPr>
+          <w:sz w:val="24"/>
+          <w:szCs w:val="24"/>
+        </w:rPr>
+      </w:pPr>
+      <w:r>
+        <w:rPr>
+          <w:sz w:val="24"/>
+          <w:szCs w:val="24"/>
+        </w:rPr>
+        <w:t>&gt; Parts of Motherboard:</w:t>
+      </w:r>
+    </w:p>
+    <w:p>
+      <w:pPr>
+        <w:spacing w:after="0"/>
+        <w:rPr>
+          <w:sz w:val="24"/>
+          <w:szCs w:val="24"/>
+        </w:rPr>
+      </w:pPr>
+      <w:r>
+        <w:rPr>
+          <w:sz w:val="24"/>
+          <w:szCs w:val="24"/>
+        </w:rPr>
+        <w:t xml:space="preserve">: </w:t>
+      </w:r>
+      <w:proofErr w:type="spellStart"/>
+      <w:r>
+        <w:rPr>
+          <w:sz w:val="24"/>
+          <w:szCs w:val="24"/>
+        </w:rPr>
+        <w:t>PCi</w:t>
+      </w:r>
+      <w:proofErr w:type="spellEnd"/>
+      <w:r>
+        <w:rPr>
+          <w:sz w:val="24"/>
+          <w:szCs w:val="24"/>
+        </w:rPr>
+        <w:t xml:space="preserve"> Express</w:t>
+      </w:r>
+    </w:p>
+    <w:p>
+      <w:pPr>
+        <w:spacing w:after="0"/>
+        <w:rPr>
+          <w:sz w:val="24"/>
+          <w:szCs w:val="24"/>
+        </w:rPr>
+      </w:pPr>
+      <w:r>
+        <w:rPr>
+          <w:sz w:val="24"/>
+          <w:szCs w:val="24"/>
+        </w:rPr>
+        <w:t xml:space="preserve">- for Graphic Card/Video </w:t>
+      </w:r>
+      <w:proofErr w:type="spellStart"/>
+      <w:r>
+        <w:rPr>
+          <w:sz w:val="24"/>
+          <w:szCs w:val="24"/>
+        </w:rPr>
+        <w:t>CArd</w:t>
+      </w:r>
+      <w:proofErr w:type="spellEnd"/>
+    </w:p>
+    <w:p>
+      <w:pPr>
+        <w:spacing w:after="0"/>
+        <w:rPr>
+          <w:sz w:val="24"/>
+          <w:szCs w:val="24"/>
+        </w:rPr>
+      </w:pPr>
+    </w:p>
+    <w:p>
+      <w:pPr>
+        <w:spacing w:after="0"/>
+        <w:rPr>
+          <w:sz w:val="24"/>
+          <w:szCs w:val="24"/>
+        </w:rPr>
+      </w:pPr>
+      <w:r>
+        <w:rPr>
+          <w:sz w:val="24"/>
+          <w:szCs w:val="24"/>
+        </w:rPr>
+        <w:t>: Peripheral Component Interconnect</w:t>
+      </w:r>
+    </w:p>
+    <w:p>
+      <w:pPr>
+        <w:spacing w:after="0"/>
+        <w:rPr>
+          <w:sz w:val="24"/>
+          <w:szCs w:val="24"/>
+        </w:rPr>
+      </w:pPr>
+      <w:r>
+        <w:rPr>
+          <w:sz w:val="24"/>
+          <w:szCs w:val="24"/>
+        </w:rPr>
+        <w:t xml:space="preserve">- external soundcard, </w:t>
+      </w:r>
+      <w:proofErr w:type="spellStart"/>
+      <w:r>
+        <w:rPr>
+          <w:sz w:val="24"/>
+          <w:szCs w:val="24"/>
+        </w:rPr>
+        <w:t>landcard</w:t>
+      </w:r>
+      <w:proofErr w:type="spellEnd"/>
+    </w:p>
+    <w:p>
+      <w:pPr>
+        <w:spacing w:after="0"/>
+        <w:rPr>
+          <w:sz w:val="24"/>
+          <w:szCs w:val="24"/>
+        </w:rPr>
+      </w:pPr>
+      <w:r>
+        <w:rPr>
+          <w:sz w:val="24"/>
+          <w:szCs w:val="24"/>
+        </w:rPr>
+        <w:t xml:space="preserve"> ; replacement for specific internal parts</w:t>
+      </w:r>
+    </w:p>
+    <w:p>
+      <w:pPr>
+        <w:spacing w:after="0"/>
+        <w:rPr>
+          <w:sz w:val="24"/>
+          <w:szCs w:val="24"/>
+        </w:rPr>
+      </w:pPr>
+    </w:p>
+    <w:p>
+      <w:pPr>
+        <w:spacing w:after="0"/>
+        <w:rPr>
+          <w:sz w:val="24"/>
+          <w:szCs w:val="24"/>
+        </w:rPr>
+      </w:pPr>
+      <w:r>
+        <w:rPr>
+          <w:sz w:val="24"/>
+          <w:szCs w:val="24"/>
+        </w:rPr>
+        <w:t>: Earphone, Headphone, Audio Port</w:t>
+      </w:r>
+    </w:p>
+    <w:p>
+      <w:pPr>
+        <w:spacing w:after="0"/>
+        <w:rPr>
+          <w:sz w:val="24"/>
+          <w:szCs w:val="24"/>
+        </w:rPr>
+      </w:pPr>
+      <w:r>
+        <w:rPr>
+          <w:sz w:val="24"/>
+          <w:szCs w:val="24"/>
+        </w:rPr>
+        <w:t xml:space="preserve">- </w:t>
+      </w:r>
+    </w:p>
+    <w:p>
+      <w:pPr>
+        <w:spacing w:after="0"/>
+        <w:rPr>
+          <w:sz w:val="24"/>
+          <w:szCs w:val="24"/>
+        </w:rPr>
+      </w:pPr>
+    </w:p>
+    <w:p>
+      <w:pPr>
+        <w:spacing w:after="0"/>
+        <w:rPr>
+          <w:sz w:val="24"/>
+          <w:szCs w:val="24"/>
+        </w:rPr>
+      </w:pPr>
+      <w:r>
+        <w:rPr>
+          <w:sz w:val="24"/>
+          <w:szCs w:val="24"/>
+        </w:rPr>
+        <w:t>: Display Port:</w:t>
+      </w:r>
+    </w:p>
+    <w:p>
+      <w:pPr>
+        <w:spacing w:after="0"/>
+        <w:rPr>
+          <w:sz w:val="24"/>
+          <w:szCs w:val="24"/>
+        </w:rPr>
+      </w:pPr>
+      <w:r>
+        <w:rPr>
+          <w:sz w:val="24"/>
+          <w:szCs w:val="24"/>
+        </w:rPr>
+        <w:t>- VGA, DVI, HDMI</w:t>
+      </w:r>
+    </w:p>
+    <w:p>
+      <w:pPr>
+        <w:spacing w:after="0"/>
+        <w:rPr>
+          <w:sz w:val="24"/>
+          <w:szCs w:val="24"/>
+        </w:rPr>
+      </w:pPr>
+    </w:p>
+    <w:p>
+      <w:pPr>
+        <w:spacing w:after="0"/>
+        <w:rPr>
+          <w:sz w:val="24"/>
+          <w:szCs w:val="24"/>
+        </w:rPr>
+      </w:pPr>
+      <w:r>
+        <w:rPr>
+          <w:sz w:val="24"/>
+          <w:szCs w:val="24"/>
+        </w:rPr>
+        <w:t>IDE Connector/Cable (outdated) (Integrated Drive Electronics)</w:t>
+      </w:r>
+    </w:p>
+    <w:p>
+      <w:pPr>
+        <w:spacing w:after="0"/>
+        <w:rPr>
+          <w:sz w:val="24"/>
+          <w:szCs w:val="24"/>
+        </w:rPr>
+      </w:pPr>
+      <w:r>
+        <w:rPr>
+          <w:sz w:val="24"/>
+          <w:szCs w:val="24"/>
+        </w:rPr>
+        <w:t>SATA Connector/Cable (Serial Advanced Technology Attachment)</w:t>
+      </w:r>
+    </w:p>
+    <w:p>
+      <w:pPr>
+        <w:spacing w:after="0"/>
+        <w:rPr>
+          <w:sz w:val="24"/>
+          <w:szCs w:val="24"/>
+        </w:rPr>
+      </w:pPr>
+    </w:p>
+    <w:p>
+      <w:pPr>
+        <w:spacing w:after="0"/>
+        <w:rPr>
+          <w:sz w:val="24"/>
+          <w:szCs w:val="24"/>
+        </w:rPr>
+      </w:pPr>
+      <w:r>
+        <w:rPr>
+          <w:sz w:val="24"/>
+          <w:szCs w:val="24"/>
+        </w:rPr>
+        <w:t xml:space="preserve">: CMOS (Complementary Metal-Oxide </w:t>
+      </w:r>
+      <w:proofErr w:type="spellStart"/>
+      <w:r>
+        <w:rPr>
+          <w:sz w:val="24"/>
+          <w:szCs w:val="24"/>
+        </w:rPr>
+        <w:t>SemiConductor</w:t>
+      </w:r>
+      <w:proofErr w:type="spellEnd"/>
+      <w:r>
+        <w:rPr>
+          <w:sz w:val="24"/>
+          <w:szCs w:val="24"/>
+        </w:rPr>
+        <w:t>)</w:t>
+      </w:r>
+    </w:p>
+    <w:p>
+      <w:pPr>
+        <w:spacing w:after="0"/>
+        <w:rPr>
+          <w:sz w:val="24"/>
+          <w:szCs w:val="24"/>
+        </w:rPr>
+      </w:pPr>
+      <w:r>
+        <w:rPr>
+          <w:sz w:val="24"/>
+          <w:szCs w:val="24"/>
+        </w:rPr>
+        <w:t>- battery</w:t>
+      </w:r>
+    </w:p>
+    <w:p>
+      <w:pPr>
+        <w:spacing w:after="0"/>
+        <w:rPr>
+          <w:sz w:val="24"/>
+          <w:szCs w:val="24"/>
+        </w:rPr>
+      </w:pPr>
+    </w:p>
+    <w:p>
+      <w:pPr>
+        <w:spacing w:after="0"/>
+        <w:rPr>
+          <w:sz w:val="24"/>
+          <w:szCs w:val="24"/>
+        </w:rPr>
+      </w:pPr>
+      <w:r>
+        <w:rPr>
+          <w:sz w:val="24"/>
+          <w:szCs w:val="24"/>
+        </w:rPr>
+        <w:t>: RAM Slot</w:t>
+      </w:r>
+    </w:p>
+    <w:p>
+      <w:pPr>
+        <w:spacing w:after="0"/>
+        <w:rPr>
+          <w:sz w:val="24"/>
+          <w:szCs w:val="24"/>
+        </w:rPr>
+      </w:pPr>
+      <w:r>
+        <w:rPr>
+          <w:sz w:val="24"/>
+          <w:szCs w:val="24"/>
+        </w:rPr>
+        <w:t>- limited compatibility</w:t>
+      </w:r>
+    </w:p>
+    <w:p>
+      <w:pPr>
+        <w:spacing w:after="0"/>
+        <w:rPr>
+          <w:sz w:val="24"/>
+          <w:szCs w:val="24"/>
+        </w:rPr>
+      </w:pPr>
+    </w:p>
+    <w:p>
+      <w:pPr>
+        <w:spacing w:after="0"/>
+        <w:rPr>
+          <w:sz w:val="24"/>
+          <w:szCs w:val="24"/>
+        </w:rPr>
+      </w:pPr>
+      <w:r>
+        <w:rPr>
+          <w:sz w:val="24"/>
+          <w:szCs w:val="24"/>
+        </w:rPr>
+        <w:t>CPU (Central Processing Unit)</w:t>
+      </w:r>
+    </w:p>
+    <w:p>
+      <w:pPr>
+        <w:spacing w:after="0"/>
+        <w:rPr>
+          <w:sz w:val="24"/>
+          <w:szCs w:val="24"/>
+        </w:rPr>
+      </w:pPr>
+      <w:r>
+        <w:rPr>
+          <w:sz w:val="24"/>
+          <w:szCs w:val="24"/>
+        </w:rPr>
+        <w:t>- brain of computer system</w:t>
+      </w:r>
+    </w:p>
+    <w:p>
+      <w:pPr>
+        <w:spacing w:after="0"/>
+        <w:rPr>
+          <w:sz w:val="24"/>
+          <w:szCs w:val="24"/>
+        </w:rPr>
+      </w:pPr>
+      <w:r>
+        <w:rPr>
+          <w:sz w:val="24"/>
+          <w:szCs w:val="24"/>
+        </w:rPr>
+        <w:t>- a computer hardware that carries out a computer's instructions and controls all the arithmetical, logical, and input/output operations of a computer system</w:t>
+      </w:r>
+    </w:p>
+    <w:p>
+      <w:pPr>
+        <w:spacing w:after="0"/>
+        <w:rPr>
+          <w:sz w:val="24"/>
+          <w:szCs w:val="24"/>
+        </w:rPr>
+      </w:pPr>
+      <w:r>
+        <w:rPr>
+          <w:sz w:val="24"/>
+          <w:szCs w:val="24"/>
+        </w:rPr>
+        <w:t>- most important part of computer</w:t>
+      </w:r>
+    </w:p>
+    <w:p>
+      <w:pPr>
+        <w:spacing w:after="0"/>
+        <w:rPr>
+          <w:sz w:val="24"/>
+          <w:szCs w:val="24"/>
+        </w:rPr>
+      </w:pPr>
+      <w:r>
+        <w:rPr>
+          <w:sz w:val="24"/>
+          <w:szCs w:val="24"/>
+        </w:rPr>
+        <w:t xml:space="preserve">- also known as </w:t>
+      </w:r>
+      <w:proofErr w:type="spellStart"/>
+      <w:r>
+        <w:rPr>
+          <w:sz w:val="24"/>
+          <w:szCs w:val="24"/>
+        </w:rPr>
+        <w:t>micro processor</w:t>
+      </w:r>
+      <w:proofErr w:type="spellEnd"/>
+      <w:r>
+        <w:rPr>
+          <w:sz w:val="24"/>
+          <w:szCs w:val="24"/>
+        </w:rPr>
+        <w:t>/ central processor</w:t>
+      </w:r>
+    </w:p>
+    <w:p>
+      <w:pPr>
+        <w:spacing w:after="0"/>
+        <w:rPr>
+          <w:sz w:val="24"/>
+          <w:szCs w:val="24"/>
+        </w:rPr>
+      </w:pPr>
+    </w:p>
+    <w:p>
+      <w:pPr>
+        <w:spacing w:after="0"/>
+        <w:rPr>
+          <w:sz w:val="24"/>
+          <w:szCs w:val="24"/>
+        </w:rPr>
+      </w:pPr>
+      <w:r>
+        <w:rPr>
+          <w:sz w:val="24"/>
+          <w:szCs w:val="24"/>
+        </w:rPr>
+        <w:t>Location:</w:t>
+      </w:r>
+    </w:p>
+    <w:p>
+      <w:pPr>
+        <w:spacing w:after="0"/>
+        <w:rPr>
+          <w:sz w:val="24"/>
+          <w:szCs w:val="24"/>
+        </w:rPr>
+      </w:pPr>
+      <w:r>
+        <w:rPr>
+          <w:sz w:val="24"/>
+          <w:szCs w:val="24"/>
+        </w:rPr>
+        <w:t>- placed in the CPU socket center around the VRM section of the motherboard connected with the other hardware elements inside the computer cabinet</w:t>
+      </w:r>
+    </w:p>
+    <w:p>
+      <w:pPr>
+        <w:spacing w:after="0"/>
+        <w:rPr>
+          <w:sz w:val="24"/>
+          <w:szCs w:val="24"/>
+        </w:rPr>
+      </w:pPr>
+      <w:r>
+        <w:rPr>
+          <w:sz w:val="24"/>
+          <w:szCs w:val="24"/>
+        </w:rPr>
+        <w:t>- situated under the Heat Sink to regulate temperature</w:t>
+      </w:r>
+    </w:p>
+    <w:p>
+      <w:pPr>
+        <w:spacing w:after="0"/>
+        <w:rPr>
+          <w:sz w:val="24"/>
+          <w:szCs w:val="24"/>
+        </w:rPr>
+      </w:pPr>
+    </w:p>
+    <w:p>
+      <w:pPr>
+        <w:spacing w:after="0"/>
+        <w:rPr>
+          <w:sz w:val="24"/>
+          <w:szCs w:val="24"/>
+        </w:rPr>
+      </w:pPr>
+      <w:r>
+        <w:rPr>
+          <w:sz w:val="24"/>
+          <w:szCs w:val="24"/>
+        </w:rPr>
+        <w:t>VRM:</w:t>
+      </w:r>
+    </w:p>
+    <w:p>
+      <w:pPr>
+        <w:spacing w:after="0"/>
+        <w:rPr>
+          <w:sz w:val="24"/>
+          <w:szCs w:val="24"/>
+        </w:rPr>
+      </w:pPr>
+      <w:r>
+        <w:rPr>
+          <w:sz w:val="24"/>
+          <w:szCs w:val="24"/>
+        </w:rPr>
+        <w:t>- Voltage Regulator Module</w:t>
+      </w:r>
+    </w:p>
+    <w:p>
+      <w:pPr>
+        <w:spacing w:after="0"/>
+        <w:rPr>
+          <w:sz w:val="24"/>
+          <w:szCs w:val="24"/>
+        </w:rPr>
+      </w:pPr>
+    </w:p>
+    <w:p>
+      <w:pPr>
+        <w:spacing w:after="0"/>
+        <w:rPr>
+          <w:sz w:val="24"/>
+          <w:szCs w:val="24"/>
+        </w:rPr>
+      </w:pPr>
+      <w:r>
+        <w:rPr>
+          <w:sz w:val="24"/>
+          <w:szCs w:val="24"/>
+        </w:rPr>
+        <w:t>Intel 4004:</w:t>
+      </w:r>
+    </w:p>
+    <w:p>
+      <w:pPr>
+        <w:spacing w:after="0"/>
+        <w:rPr>
+          <w:sz w:val="24"/>
+          <w:szCs w:val="24"/>
+        </w:rPr>
+      </w:pPr>
+      <w:r>
+        <w:rPr>
+          <w:sz w:val="24"/>
+          <w:szCs w:val="24"/>
+        </w:rPr>
+        <w:t>- world's first microprocessor invented by intel company</w:t>
+      </w:r>
+    </w:p>
+    <w:p>
+      <w:pPr>
+        <w:spacing w:after="0"/>
+        <w:rPr>
+          <w:sz w:val="24"/>
+          <w:szCs w:val="24"/>
+        </w:rPr>
+      </w:pPr>
+      <w:r>
+        <w:rPr>
+          <w:sz w:val="24"/>
+          <w:szCs w:val="24"/>
+        </w:rPr>
+        <w:t>- March, 1971 (November 15)</w:t>
+      </w:r>
+    </w:p>
+    <w:p>
+      <w:pPr>
+        <w:spacing w:after="0"/>
+        <w:rPr>
+          <w:sz w:val="24"/>
+          <w:szCs w:val="24"/>
+        </w:rPr>
+      </w:pPr>
+      <w:r>
+        <w:rPr>
+          <w:sz w:val="24"/>
+          <w:szCs w:val="24"/>
+        </w:rPr>
+        <w:t>- 4th generation</w:t>
+      </w:r>
+    </w:p>
+    <w:p>
+      <w:pPr>
+        <w:spacing w:after="0"/>
+        <w:rPr>
+          <w:sz w:val="24"/>
+          <w:szCs w:val="24"/>
+        </w:rPr>
+      </w:pPr>
+    </w:p>
+    <w:p>
+      <w:pPr>
+        <w:spacing w:after="0"/>
+        <w:rPr>
+          <w:sz w:val="24"/>
+          <w:szCs w:val="24"/>
+        </w:rPr>
+      </w:pPr>
+      <w:r>
+        <w:rPr>
+          <w:sz w:val="24"/>
+          <w:szCs w:val="24"/>
+        </w:rPr>
+        <w:t>Function:</w:t>
+      </w:r>
+    </w:p>
+    <w:p>
+      <w:pPr>
+        <w:spacing w:after="0"/>
+        <w:rPr>
+          <w:sz w:val="24"/>
+          <w:szCs w:val="24"/>
+        </w:rPr>
+      </w:pPr>
+      <w:r>
+        <w:rPr>
+          <w:sz w:val="24"/>
+          <w:szCs w:val="24"/>
+        </w:rPr>
+        <w:t xml:space="preserve">- store and process by performing all the mathematical and logical calculations with the input data to provide the output data to the users, thereby working on the computer </w:t>
+      </w:r>
+    </w:p>
+    <w:p>
+      <w:pPr>
+        <w:spacing w:after="0"/>
+        <w:rPr>
+          <w:sz w:val="24"/>
+          <w:szCs w:val="24"/>
+        </w:rPr>
+      </w:pPr>
+    </w:p>
+    <w:p>
+      <w:pPr>
+        <w:spacing w:after="0"/>
+        <w:rPr>
+          <w:sz w:val="24"/>
+          <w:szCs w:val="24"/>
+        </w:rPr>
+      </w:pPr>
+      <w:r>
+        <w:rPr>
+          <w:sz w:val="24"/>
+          <w:szCs w:val="24"/>
+        </w:rPr>
+        <w:t xml:space="preserve">Input Device: </w:t>
+      </w:r>
+    </w:p>
+    <w:p>
+      <w:pPr>
+        <w:spacing w:after="0"/>
+        <w:rPr>
+          <w:sz w:val="24"/>
+          <w:szCs w:val="24"/>
+        </w:rPr>
+      </w:pPr>
+      <w:r>
+        <w:rPr>
+          <w:sz w:val="24"/>
+          <w:szCs w:val="24"/>
+        </w:rPr>
+        <w:t>- keyboard</w:t>
+      </w:r>
+    </w:p>
+    <w:p>
+      <w:pPr>
+        <w:spacing w:after="0"/>
+        <w:rPr>
+          <w:sz w:val="24"/>
+          <w:szCs w:val="24"/>
+        </w:rPr>
+      </w:pPr>
+      <w:r>
+        <w:rPr>
+          <w:sz w:val="24"/>
+          <w:szCs w:val="24"/>
+        </w:rPr>
+        <w:t>- mouse</w:t>
+      </w:r>
+    </w:p>
+    <w:p>
+      <w:pPr>
+        <w:spacing w:after="0"/>
+        <w:rPr>
+          <w:sz w:val="24"/>
+          <w:szCs w:val="24"/>
+        </w:rPr>
+      </w:pPr>
+      <w:r>
+        <w:rPr>
+          <w:sz w:val="24"/>
+          <w:szCs w:val="24"/>
+        </w:rPr>
+        <w:t>- microphone</w:t>
+      </w:r>
+    </w:p>
+    <w:p>
+      <w:pPr>
+        <w:spacing w:after="0"/>
+        <w:rPr>
+          <w:sz w:val="24"/>
+          <w:szCs w:val="24"/>
+        </w:rPr>
+      </w:pPr>
+      <w:r>
+        <w:rPr>
+          <w:sz w:val="24"/>
+          <w:szCs w:val="24"/>
+        </w:rPr>
+        <w:t>- scanner</w:t>
+      </w:r>
+    </w:p>
+    <w:p>
+      <w:pPr>
+        <w:spacing w:after="0"/>
+        <w:rPr>
+          <w:sz w:val="24"/>
+          <w:szCs w:val="24"/>
+        </w:rPr>
+      </w:pPr>
+      <w:r>
+        <w:rPr>
+          <w:sz w:val="24"/>
+          <w:szCs w:val="24"/>
+        </w:rPr>
+        <w:t>- camera</w:t>
+      </w:r>
+    </w:p>
+    <w:p>
+      <w:pPr>
+        <w:spacing w:after="0"/>
+        <w:rPr>
+          <w:sz w:val="24"/>
+          <w:szCs w:val="24"/>
+        </w:rPr>
+      </w:pPr>
+      <w:r>
+        <w:rPr>
+          <w:sz w:val="24"/>
+          <w:szCs w:val="24"/>
+        </w:rPr>
+        <w:t>- sensor</w:t>
+      </w:r>
+    </w:p>
+    <w:p>
+      <w:pPr>
+        <w:spacing w:after="0"/>
+        <w:rPr>
+          <w:sz w:val="24"/>
+          <w:szCs w:val="24"/>
+        </w:rPr>
+      </w:pPr>
+    </w:p>
+    <w:p>
+      <w:pPr>
+        <w:spacing w:after="0"/>
+        <w:rPr>
+          <w:sz w:val="24"/>
+          <w:szCs w:val="24"/>
+        </w:rPr>
+      </w:pPr>
+      <w:r>
+        <w:rPr>
+          <w:sz w:val="24"/>
+          <w:szCs w:val="24"/>
+        </w:rPr>
+        <w:t>Data Storage: Processes and stores Cache for Future Use</w:t>
+      </w:r>
+    </w:p>
+    <w:p>
+      <w:pPr>
+        <w:spacing w:after="0"/>
+        <w:rPr>
+          <w:sz w:val="24"/>
+          <w:szCs w:val="24"/>
+        </w:rPr>
+      </w:pPr>
+      <w:r>
+        <w:rPr>
+          <w:sz w:val="24"/>
+          <w:szCs w:val="24"/>
+        </w:rPr>
+        <w:t>- HDD</w:t>
+      </w:r>
+    </w:p>
+    <w:p>
+      <w:pPr>
+        <w:spacing w:after="0"/>
+        <w:rPr>
+          <w:sz w:val="24"/>
+          <w:szCs w:val="24"/>
+        </w:rPr>
+      </w:pPr>
+      <w:r>
+        <w:rPr>
+          <w:sz w:val="24"/>
+          <w:szCs w:val="24"/>
+        </w:rPr>
+        <w:t>- SDD</w:t>
+      </w:r>
+    </w:p>
+    <w:p>
+      <w:pPr>
+        <w:spacing w:after="0"/>
+        <w:rPr>
+          <w:sz w:val="24"/>
+          <w:szCs w:val="24"/>
+        </w:rPr>
+      </w:pPr>
+      <w:r>
+        <w:rPr>
+          <w:sz w:val="24"/>
+          <w:szCs w:val="24"/>
+        </w:rPr>
+        <w:t>- Memory Cards</w:t>
+      </w:r>
+    </w:p>
+    <w:p>
+      <w:pPr>
+        <w:spacing w:after="0"/>
+        <w:rPr>
+          <w:sz w:val="24"/>
+          <w:szCs w:val="24"/>
+        </w:rPr>
+      </w:pPr>
+      <w:r>
+        <w:rPr>
+          <w:sz w:val="24"/>
+          <w:szCs w:val="24"/>
+        </w:rPr>
+        <w:t>- Pen Drives</w:t>
+      </w:r>
+    </w:p>
+    <w:p>
+      <w:pPr>
+        <w:spacing w:after="0"/>
+        <w:rPr>
+          <w:sz w:val="24"/>
+          <w:szCs w:val="24"/>
+        </w:rPr>
+      </w:pPr>
+      <w:r>
+        <w:rPr>
+          <w:sz w:val="24"/>
+          <w:szCs w:val="24"/>
+        </w:rPr>
+        <w:t>- Optical Disks</w:t>
+      </w:r>
+    </w:p>
+    <w:p>
+      <w:pPr>
+        <w:spacing w:after="0"/>
+        <w:rPr>
+          <w:sz w:val="24"/>
+          <w:szCs w:val="24"/>
+        </w:rPr>
+      </w:pPr>
+    </w:p>
+    <w:p>
+      <w:pPr>
+        <w:spacing w:after="0"/>
+        <w:rPr>
+          <w:sz w:val="24"/>
+          <w:szCs w:val="24"/>
+        </w:rPr>
+      </w:pPr>
+    </w:p>
+    <w:p>
+      <w:pPr>
+        <w:spacing w:after="0"/>
+        <w:rPr>
+          <w:sz w:val="24"/>
+          <w:szCs w:val="24"/>
+        </w:rPr>
+      </w:pPr>
+      <w:r>
+        <w:rPr>
+          <w:sz w:val="24"/>
+          <w:szCs w:val="24"/>
+        </w:rPr>
+        <w:lastRenderedPageBreak/>
+        <w:t>Output Device:</w:t>
+      </w:r>
+    </w:p>
+    <w:p>
+      <w:pPr>
+        <w:spacing w:after="0"/>
+        <w:rPr>
+          <w:sz w:val="24"/>
+          <w:szCs w:val="24"/>
+        </w:rPr>
+      </w:pPr>
+      <w:r>
+        <w:rPr>
+          <w:sz w:val="24"/>
+          <w:szCs w:val="24"/>
+        </w:rPr>
+        <w:t>- monitor</w:t>
+      </w:r>
+    </w:p>
+    <w:p>
+      <w:pPr>
+        <w:spacing w:after="0"/>
+        <w:rPr>
+          <w:sz w:val="24"/>
+          <w:szCs w:val="24"/>
+        </w:rPr>
+      </w:pPr>
+      <w:r>
+        <w:rPr>
+          <w:sz w:val="24"/>
+          <w:szCs w:val="24"/>
+        </w:rPr>
+        <w:t>- printer</w:t>
+      </w:r>
+    </w:p>
+    <w:p>
+      <w:pPr>
+        <w:spacing w:after="0"/>
+        <w:rPr>
+          <w:sz w:val="24"/>
+          <w:szCs w:val="24"/>
+        </w:rPr>
+      </w:pPr>
+      <w:r>
+        <w:rPr>
+          <w:sz w:val="24"/>
+          <w:szCs w:val="24"/>
+        </w:rPr>
+        <w:t>- speaker</w:t>
+      </w:r>
+    </w:p>
+    <w:p>
+      <w:pPr>
+        <w:spacing w:after="0"/>
+        <w:rPr>
+          <w:sz w:val="24"/>
+          <w:szCs w:val="24"/>
+        </w:rPr>
+      </w:pPr>
+      <w:r>
+        <w:rPr>
+          <w:sz w:val="24"/>
+          <w:szCs w:val="24"/>
+        </w:rPr>
+        <w:t>- headphone</w:t>
+      </w:r>
+    </w:p>
+    <w:p>
+      <w:pPr>
+        <w:spacing w:after="0"/>
+        <w:rPr>
+          <w:sz w:val="24"/>
+          <w:szCs w:val="24"/>
+        </w:rPr>
+      </w:pPr>
+      <w:r>
+        <w:rPr>
+          <w:sz w:val="24"/>
+          <w:szCs w:val="24"/>
+        </w:rPr>
+        <w:t>- screen projector</w:t>
+      </w:r>
+    </w:p>
+    <w:p>
+      <w:pPr>
+        <w:spacing w:after="0"/>
+        <w:rPr>
+          <w:sz w:val="24"/>
+          <w:szCs w:val="24"/>
+        </w:rPr>
+      </w:pPr>
+      <w:r>
+        <w:rPr>
+          <w:sz w:val="24"/>
+          <w:szCs w:val="24"/>
+        </w:rPr>
+        <w:t>- plotter</w:t>
+      </w:r>
+    </w:p>
+    <w:p>
+      <w:pPr>
+        <w:spacing w:after="0"/>
+        <w:rPr>
+          <w:sz w:val="24"/>
+          <w:szCs w:val="24"/>
+        </w:rPr>
+      </w:pPr>
+    </w:p>
+    <w:p>
+      <w:pPr>
+        <w:spacing w:after="0"/>
+        <w:rPr>
+          <w:sz w:val="24"/>
+          <w:szCs w:val="24"/>
+        </w:rPr>
+      </w:pPr>
+      <w:r>
+        <w:rPr>
+          <w:sz w:val="24"/>
+          <w:szCs w:val="24"/>
+        </w:rPr>
+        <w:t>Cycle:</w:t>
+      </w:r>
+    </w:p>
+    <w:p>
+      <w:pPr>
+        <w:spacing w:after="0"/>
+        <w:rPr>
+          <w:sz w:val="24"/>
+          <w:szCs w:val="24"/>
+        </w:rPr>
+      </w:pPr>
+      <w:r>
+        <w:rPr>
+          <w:sz w:val="24"/>
+          <w:szCs w:val="24"/>
+        </w:rPr>
+        <w:t>1. Fetching</w:t>
+      </w:r>
+    </w:p>
+    <w:p>
+      <w:pPr>
+        <w:spacing w:after="0"/>
+        <w:rPr>
+          <w:sz w:val="24"/>
+          <w:szCs w:val="24"/>
+        </w:rPr>
+      </w:pPr>
+      <w:r>
+        <w:rPr>
+          <w:sz w:val="24"/>
+          <w:szCs w:val="24"/>
+        </w:rPr>
+        <w:t>- receives basic instructions or series of binary numbers from RAM to CPU</w:t>
+      </w:r>
+    </w:p>
+    <w:p>
+      <w:pPr>
+        <w:spacing w:after="0"/>
+        <w:rPr>
+          <w:sz w:val="24"/>
+          <w:szCs w:val="24"/>
+        </w:rPr>
+      </w:pPr>
+    </w:p>
+    <w:p>
+      <w:pPr>
+        <w:spacing w:after="0"/>
+        <w:rPr>
+          <w:sz w:val="24"/>
+          <w:szCs w:val="24"/>
+        </w:rPr>
+      </w:pPr>
+      <w:r>
+        <w:rPr>
+          <w:sz w:val="24"/>
+          <w:szCs w:val="24"/>
+        </w:rPr>
+        <w:t>2. Decoding</w:t>
+      </w:r>
+    </w:p>
+    <w:p>
+      <w:pPr>
+        <w:spacing w:after="0"/>
+        <w:rPr>
+          <w:sz w:val="24"/>
+          <w:szCs w:val="24"/>
+        </w:rPr>
+      </w:pPr>
+      <w:r>
+        <w:rPr>
+          <w:sz w:val="24"/>
+          <w:szCs w:val="24"/>
+        </w:rPr>
+        <w:t>- data is loaded to CPU and performs logical and arithmetic operations</w:t>
+      </w:r>
+    </w:p>
+    <w:p>
+      <w:pPr>
+        <w:spacing w:after="0"/>
+        <w:rPr>
+          <w:sz w:val="24"/>
+          <w:szCs w:val="24"/>
+        </w:rPr>
+      </w:pPr>
+    </w:p>
+    <w:p>
+      <w:pPr>
+        <w:spacing w:after="0"/>
+        <w:rPr>
+          <w:sz w:val="24"/>
+          <w:szCs w:val="24"/>
+        </w:rPr>
+      </w:pPr>
+      <w:r>
+        <w:rPr>
+          <w:sz w:val="24"/>
+          <w:szCs w:val="24"/>
+        </w:rPr>
+        <w:t>3. Executing</w:t>
+      </w:r>
+    </w:p>
+    <w:p>
+      <w:pPr>
+        <w:spacing w:after="0"/>
+        <w:rPr>
+          <w:sz w:val="24"/>
+          <w:szCs w:val="24"/>
+        </w:rPr>
+      </w:pPr>
+      <w:r>
+        <w:rPr>
+          <w:sz w:val="24"/>
+          <w:szCs w:val="24"/>
+        </w:rPr>
+        <w:t>- decoded instructions will be execute, computer has to carry out the instruction during execution step</w:t>
+      </w:r>
+    </w:p>
+    <w:p>
+      <w:pPr>
+        <w:spacing w:after="0"/>
+        <w:rPr>
+          <w:sz w:val="24"/>
+          <w:szCs w:val="24"/>
+        </w:rPr>
+      </w:pPr>
+      <w:r>
+        <w:rPr>
+          <w:sz w:val="24"/>
+          <w:szCs w:val="24"/>
+        </w:rPr>
+        <w:t>- loading and performing data from memory</w:t>
+      </w:r>
+    </w:p>
+    <w:p>
+      <w:pPr>
+        <w:spacing w:after="0"/>
+        <w:rPr>
+          <w:sz w:val="24"/>
+          <w:szCs w:val="24"/>
+        </w:rPr>
+      </w:pPr>
+    </w:p>
+    <w:p>
+      <w:pPr>
+        <w:spacing w:after="0"/>
+        <w:rPr>
+          <w:sz w:val="24"/>
+          <w:szCs w:val="24"/>
+        </w:rPr>
+      </w:pPr>
+    </w:p>
+    <w:p>
+      <w:pPr>
+        <w:spacing w:after="0"/>
+        <w:rPr>
+          <w:sz w:val="24"/>
+          <w:szCs w:val="24"/>
+        </w:rPr>
+      </w:pPr>
+      <w:r>
+        <w:rPr>
+          <w:sz w:val="24"/>
+          <w:szCs w:val="24"/>
+        </w:rPr>
+        <w:t>Importance:</w:t>
+      </w:r>
+    </w:p>
+    <w:p>
+      <w:pPr>
+        <w:spacing w:after="0"/>
+        <w:rPr>
+          <w:sz w:val="24"/>
+          <w:szCs w:val="24"/>
+        </w:rPr>
+      </w:pPr>
+      <w:r>
+        <w:rPr>
+          <w:sz w:val="24"/>
+          <w:szCs w:val="24"/>
+        </w:rPr>
+        <w:t>- Accountable for processing data</w:t>
+      </w:r>
+    </w:p>
+    <w:p>
+      <w:pPr>
+        <w:spacing w:after="0"/>
+        <w:rPr>
+          <w:sz w:val="24"/>
+          <w:szCs w:val="24"/>
+        </w:rPr>
+      </w:pPr>
+    </w:p>
+    <w:p>
+      <w:pPr>
+        <w:spacing w:after="0"/>
+        <w:rPr>
+          <w:sz w:val="24"/>
+          <w:szCs w:val="24"/>
+        </w:rPr>
+      </w:pPr>
+      <w:r>
+        <w:rPr>
+          <w:sz w:val="24"/>
+          <w:szCs w:val="24"/>
+        </w:rPr>
+        <w:t>Brain:</w:t>
+      </w:r>
+    </w:p>
+    <w:p>
+      <w:pPr>
+        <w:spacing w:after="0"/>
+        <w:rPr>
+          <w:sz w:val="24"/>
+          <w:szCs w:val="24"/>
+        </w:rPr>
+      </w:pPr>
+      <w:r>
+        <w:rPr>
+          <w:sz w:val="24"/>
+          <w:szCs w:val="24"/>
+        </w:rPr>
+        <w:t>- Manages functions throughout the whole system</w:t>
+      </w:r>
+    </w:p>
+    <w:p>
+      <w:pPr>
+        <w:spacing w:after="0"/>
+        <w:rPr>
+          <w:sz w:val="24"/>
+          <w:szCs w:val="24"/>
+        </w:rPr>
+      </w:pPr>
+    </w:p>
+    <w:p>
+      <w:pPr>
+        <w:spacing w:after="0"/>
+        <w:rPr>
+          <w:sz w:val="24"/>
+          <w:szCs w:val="24"/>
+        </w:rPr>
+      </w:pPr>
+      <w:r>
+        <w:rPr>
+          <w:sz w:val="24"/>
+          <w:szCs w:val="24"/>
+        </w:rPr>
+        <w:t>Components:</w:t>
+      </w:r>
+    </w:p>
+    <w:p>
+      <w:pPr>
+        <w:spacing w:after="0"/>
+        <w:rPr>
+          <w:sz w:val="24"/>
+          <w:szCs w:val="24"/>
+        </w:rPr>
+      </w:pPr>
+      <w:r>
+        <w:rPr>
+          <w:sz w:val="24"/>
+          <w:szCs w:val="24"/>
+        </w:rPr>
+        <w:t>- ALU (Arithmetic Logic Unit)</w:t>
+      </w:r>
+    </w:p>
+    <w:p>
+      <w:pPr>
+        <w:spacing w:after="0"/>
+        <w:rPr>
+          <w:sz w:val="24"/>
+          <w:szCs w:val="24"/>
+        </w:rPr>
+      </w:pPr>
+      <w:r>
+        <w:rPr>
+          <w:sz w:val="24"/>
+          <w:szCs w:val="24"/>
+        </w:rPr>
+        <w:t>- CU (Control Unit)</w:t>
+      </w:r>
+    </w:p>
+    <w:p>
+      <w:pPr>
+        <w:spacing w:after="0"/>
+        <w:rPr>
+          <w:sz w:val="24"/>
+          <w:szCs w:val="24"/>
+        </w:rPr>
+      </w:pPr>
+      <w:r>
+        <w:rPr>
+          <w:sz w:val="24"/>
+          <w:szCs w:val="24"/>
+        </w:rPr>
+        <w:t>- Registers</w:t>
+      </w:r>
+    </w:p>
+    <w:p>
+      <w:pPr>
+        <w:spacing w:after="0"/>
+        <w:rPr>
+          <w:sz w:val="24"/>
+          <w:szCs w:val="24"/>
+        </w:rPr>
+      </w:pPr>
+      <w:r>
+        <w:rPr>
+          <w:sz w:val="24"/>
+          <w:szCs w:val="24"/>
+        </w:rPr>
+        <w:t>- Cache</w:t>
+      </w:r>
+    </w:p>
+    <w:p>
+      <w:pPr>
+        <w:spacing w:after="0"/>
+        <w:rPr>
+          <w:sz w:val="24"/>
+          <w:szCs w:val="24"/>
+        </w:rPr>
+      </w:pPr>
+      <w:r>
+        <w:rPr>
+          <w:sz w:val="24"/>
+          <w:szCs w:val="24"/>
+        </w:rPr>
+        <w:t>- Busses</w:t>
+      </w:r>
+    </w:p>
+    <w:p>
+      <w:pPr>
+        <w:spacing w:after="0"/>
+        <w:rPr>
+          <w:sz w:val="24"/>
+          <w:szCs w:val="24"/>
+        </w:rPr>
+      </w:pPr>
+      <w:r>
+        <w:rPr>
+          <w:sz w:val="24"/>
+          <w:szCs w:val="24"/>
+        </w:rPr>
+        <w:t>- Clock</w:t>
+      </w:r>
+    </w:p>
+    <w:p>
+      <w:pPr>
+        <w:spacing w:after="0"/>
+        <w:rPr>
+          <w:sz w:val="24"/>
+          <w:szCs w:val="24"/>
+        </w:rPr>
+      </w:pPr>
+    </w:p>
+    <w:p>
+      <w:pPr>
+        <w:spacing w:after="0"/>
+        <w:rPr>
+          <w:sz w:val="24"/>
+          <w:szCs w:val="24"/>
+        </w:rPr>
+      </w:pPr>
+      <w:r>
+        <w:rPr>
+          <w:sz w:val="24"/>
+          <w:szCs w:val="24"/>
+        </w:rPr>
+        <w:t>Types:</w:t>
+      </w:r>
+    </w:p>
+    <w:p>
+      <w:pPr>
+        <w:spacing w:after="0"/>
+        <w:rPr>
+          <w:sz w:val="24"/>
+          <w:szCs w:val="24"/>
+        </w:rPr>
+      </w:pPr>
+      <w:r>
+        <w:rPr>
+          <w:sz w:val="24"/>
+          <w:szCs w:val="24"/>
+        </w:rPr>
+        <w:t>- classified to cores</w:t>
+      </w:r>
+    </w:p>
+    <w:p>
+      <w:pPr>
+        <w:spacing w:after="0"/>
+        <w:rPr>
+          <w:sz w:val="24"/>
+          <w:szCs w:val="24"/>
+        </w:rPr>
+      </w:pPr>
+      <w:r>
+        <w:rPr>
+          <w:sz w:val="24"/>
+          <w:szCs w:val="24"/>
+        </w:rPr>
+        <w:t xml:space="preserve"> ; single-core</w:t>
+      </w:r>
+    </w:p>
+    <w:p>
+      <w:pPr>
+        <w:spacing w:after="0"/>
+        <w:rPr>
+          <w:sz w:val="24"/>
+          <w:szCs w:val="24"/>
+        </w:rPr>
+      </w:pPr>
+      <w:r>
+        <w:rPr>
+          <w:sz w:val="24"/>
+          <w:szCs w:val="24"/>
+        </w:rPr>
+        <w:t xml:space="preserve"> ; dual-core</w:t>
+      </w:r>
+    </w:p>
+    <w:p>
+      <w:pPr>
+        <w:spacing w:after="0"/>
+        <w:rPr>
+          <w:sz w:val="24"/>
+          <w:szCs w:val="24"/>
+        </w:rPr>
+      </w:pPr>
+      <w:r>
+        <w:rPr>
+          <w:sz w:val="24"/>
+          <w:szCs w:val="24"/>
+        </w:rPr>
+        <w:t xml:space="preserve"> ; quad-core</w:t>
+      </w:r>
+    </w:p>
+    <w:p>
+      <w:pPr>
+        <w:spacing w:after="0"/>
+        <w:rPr>
+          <w:sz w:val="24"/>
+          <w:szCs w:val="24"/>
+        </w:rPr>
+      </w:pPr>
+      <w:r>
+        <w:rPr>
+          <w:sz w:val="24"/>
+          <w:szCs w:val="24"/>
+        </w:rPr>
+        <w:t xml:space="preserve"> ; Hexa-core</w:t>
+      </w:r>
+    </w:p>
+    <w:p>
+      <w:pPr>
+        <w:spacing w:after="0"/>
+        <w:rPr>
+          <w:sz w:val="24"/>
+          <w:szCs w:val="24"/>
+        </w:rPr>
+      </w:pPr>
+      <w:r>
+        <w:rPr>
+          <w:sz w:val="24"/>
+          <w:szCs w:val="24"/>
+        </w:rPr>
+        <w:lastRenderedPageBreak/>
+        <w:t xml:space="preserve"> ; Octa-core</w:t>
+      </w:r>
+    </w:p>
+    <w:p>
+      <w:pPr>
+        <w:spacing w:after="0"/>
+        <w:rPr>
+          <w:sz w:val="24"/>
+          <w:szCs w:val="24"/>
+        </w:rPr>
+      </w:pPr>
+      <w:r>
+        <w:rPr>
+          <w:sz w:val="24"/>
+          <w:szCs w:val="24"/>
+        </w:rPr>
+        <w:t xml:space="preserve"> ; Deca-core</w:t>
+      </w:r>
+    </w:p>
+    <w:p>
+      <w:pPr>
+        <w:spacing w:after="0"/>
+        <w:rPr>
+          <w:sz w:val="24"/>
+          <w:szCs w:val="24"/>
+        </w:rPr>
+      </w:pPr>
+    </w:p>
+    <w:p>
+      <w:pPr>
+        <w:spacing w:after="0"/>
+        <w:rPr>
+          <w:sz w:val="24"/>
+          <w:szCs w:val="24"/>
+        </w:rPr>
+      </w:pPr>
+      <w:r>
+        <w:rPr>
+          <w:sz w:val="24"/>
+          <w:szCs w:val="24"/>
+        </w:rPr>
+        <w:t>- classified to architecture</w:t>
+      </w:r>
+    </w:p>
+    <w:p>
+      <w:pPr>
+        <w:spacing w:after="0"/>
+        <w:rPr>
+          <w:sz w:val="24"/>
+          <w:szCs w:val="24"/>
+        </w:rPr>
+      </w:pPr>
+    </w:p>
+    <w:p>
+      <w:pPr>
+        <w:spacing w:after="0"/>
+        <w:rPr>
+          <w:sz w:val="24"/>
+          <w:szCs w:val="24"/>
+        </w:rPr>
+      </w:pPr>
+      <w:r>
+        <w:rPr>
+          <w:sz w:val="24"/>
+          <w:szCs w:val="24"/>
+        </w:rPr>
+        <w:t>Main Functions:</w:t>
+      </w:r>
+    </w:p>
+    <w:p>
+      <w:pPr>
+        <w:spacing w:after="0"/>
+        <w:rPr>
+          <w:sz w:val="24"/>
+          <w:szCs w:val="24"/>
+        </w:rPr>
+      </w:pPr>
+      <w:r>
+        <w:rPr>
+          <w:sz w:val="24"/>
+          <w:szCs w:val="24"/>
+        </w:rPr>
+        <w:t>- Fetching</w:t>
+      </w:r>
+    </w:p>
+    <w:p>
+      <w:pPr>
+        <w:spacing w:after="0"/>
+        <w:rPr>
+          <w:sz w:val="24"/>
+          <w:szCs w:val="24"/>
+        </w:rPr>
+      </w:pPr>
+      <w:r>
+        <w:rPr>
+          <w:sz w:val="24"/>
+          <w:szCs w:val="24"/>
+        </w:rPr>
+        <w:t>- Decoding</w:t>
+      </w:r>
+    </w:p>
+    <w:p>
+      <w:pPr>
+        <w:spacing w:after="0"/>
+        <w:rPr>
+          <w:sz w:val="24"/>
+          <w:szCs w:val="24"/>
+        </w:rPr>
+      </w:pPr>
+      <w:r>
+        <w:rPr>
+          <w:sz w:val="24"/>
+          <w:szCs w:val="24"/>
+        </w:rPr>
+        <w:t>- Execution</w:t>
+      </w:r>
+    </w:p>
+    <w:p>
+      <w:pPr>
+        <w:spacing w:after="0"/>
+        <w:rPr>
+          <w:sz w:val="24"/>
+          <w:szCs w:val="24"/>
+        </w:rPr>
+      </w:pPr>
+    </w:p>
+    <w:p>
+      <w:pPr>
+        <w:spacing w:after="0"/>
+        <w:rPr>
+          <w:sz w:val="24"/>
+          <w:szCs w:val="24"/>
+        </w:rPr>
+      </w:pPr>
+      <w:r>
+        <w:rPr>
+          <w:sz w:val="24"/>
+          <w:szCs w:val="24"/>
+        </w:rPr>
+        <w:t>2:26 pm 01/28/2023</w:t>
+      </w:r>
+    </w:p>
+    <w:p>
+      <w:pPr>
+        <w:rPr>
+          <w:sz w:val="24"/>
+          <w:szCs w:val="24"/>
+        </w:rPr>
+      </w:pPr>
+      <w:r>
+        <w:rPr>
+          <w:sz w:val="24"/>
+          <w:szCs w:val="24"/>
+        </w:rPr>
+        <w:br w:type="page"/>
+      </w:r>
+    </w:p>
+    <w:p>
+      <w:pPr>
+        <w:spacing w:after="0"/>
+      </w:pPr>
+      <w:r>
+        <w:lastRenderedPageBreak/>
+        <w:t>Motherboard</w:t>
+      </w:r>
+    </w:p>
+    <w:p>
+      <w:pPr>
+        <w:spacing w:after="0"/>
+      </w:pPr>
+      <w:r>
+        <w:t>-the backbone that ties computer’s components together at one spot and allows them to talk to each other.</w:t>
+      </w:r>
+    </w:p>
+    <w:p>
+      <w:pPr>
+        <w:spacing w:after="0"/>
+      </w:pPr>
+      <w:r>
+        <w:rPr>
+          <w:u w:val="single"/>
+        </w:rPr>
+        <w:t>Types</w:t>
+      </w:r>
+      <w:r>
+        <w:t>:</w:t>
+      </w:r>
+    </w:p>
+    <w:p>
+      <w:pPr>
+        <w:pStyle w:val="ListParagraph"/>
+        <w:numPr>
+          <w:ilvl w:val="0"/>
+          <w:numId w:val="1"/>
+        </w:numPr>
+        <w:spacing w:after="0"/>
+      </w:pPr>
+      <w:r>
+        <w:t>Standard-ATX</w:t>
+      </w:r>
+    </w:p>
+    <w:p>
+      <w:pPr>
+        <w:pStyle w:val="ListParagraph"/>
+        <w:numPr>
+          <w:ilvl w:val="0"/>
+          <w:numId w:val="1"/>
+        </w:numPr>
+        <w:spacing w:after="0"/>
+      </w:pPr>
+      <w:r>
+        <w:t>Micro-ATX</w:t>
+      </w:r>
+    </w:p>
+    <w:p>
+      <w:pPr>
+        <w:pStyle w:val="ListParagraph"/>
+        <w:numPr>
+          <w:ilvl w:val="0"/>
+          <w:numId w:val="1"/>
+        </w:numPr>
+        <w:spacing w:after="0"/>
+      </w:pPr>
+      <w:r>
+        <w:t>Mini-</w:t>
+      </w:r>
+      <w:proofErr w:type="gramStart"/>
+      <w:r>
+        <w:t>ITX(</w:t>
+      </w:r>
+      <w:proofErr w:type="gramEnd"/>
+      <w:r>
+        <w:t>information technology extended)</w:t>
+      </w:r>
+    </w:p>
+    <w:p>
+      <w:pPr>
+        <w:pStyle w:val="ListParagraph"/>
+        <w:numPr>
+          <w:ilvl w:val="0"/>
+          <w:numId w:val="1"/>
+        </w:numPr>
+        <w:spacing w:after="0"/>
+      </w:pPr>
+      <w:r>
+        <w:t>Nano-ITX</w:t>
+      </w:r>
+    </w:p>
+    <w:p>
+      <w:pPr>
+        <w:pStyle w:val="ListParagraph"/>
+        <w:numPr>
+          <w:ilvl w:val="0"/>
+          <w:numId w:val="1"/>
+        </w:numPr>
+        <w:spacing w:after="0"/>
+      </w:pPr>
+      <w:r>
+        <w:t>Pico-ITX</w:t>
+      </w:r>
+    </w:p>
+    <w:p>
+      <w:pPr>
+        <w:spacing w:after="0"/>
+      </w:pPr>
+    </w:p>
+    <w:p>
+      <w:pPr>
+        <w:spacing w:after="0"/>
+      </w:pPr>
+      <w:r>
+        <w:rPr>
+          <w:noProof/>
+        </w:rPr>
+        <w:drawing>
+          <wp:anchor distT="0" distB="0" distL="114300" distR="114300" simplePos="0" relativeHeight="251659264" behindDoc="0" locked="0" layoutInCell="1" allowOverlap="1" wp14:anchorId="72643FD9" wp14:editId="0AF26737">
+            <wp:simplePos x="0" y="0"/>
+            <wp:positionH relativeFrom="column">
+              <wp:posOffset>0</wp:posOffset>
+            </wp:positionH>
+            <wp:positionV relativeFrom="paragraph">
+              <wp:posOffset>181610</wp:posOffset>
+            </wp:positionV>
+            <wp:extent cx="3937635" cy="2528570"/>
+            <wp:effectExtent l="0" t="0" r="5715" b="5080"/>
+            <wp:wrapTopAndBottom/>
+            <wp:docPr id="1" name="Picture 1"/>
+            <wp:cNvGraphicFramePr>
+              <a:graphicFrameLocks xmlns:a="http://schemas.openxmlformats.org/drawingml/2006/main" noChangeAspect="1"/>
+            </wp:cNvGraphicFramePr>
+            <a:graphic xmlns:a="http://schemas.openxmlformats.org/drawingml/2006/main">
+              <a:graphicData uri="http://schemas.openxmlformats.org/drawingml/2006/picture">
+                <pic:pic xmlns:pic="http://schemas.openxmlformats.org/drawingml/2006/picture">
+                  <pic:nvPicPr>
+                    <pic:cNvPr id="1" name=""/>
+                    <pic:cNvPicPr/>
+                  </pic:nvPicPr>
+                  <pic:blipFill>
+                    <a:blip r:embed="rId5"/>
+                    <a:stretch>
+                      <a:fillRect/>
+                    </a:stretch>
+                  </pic:blipFill>
+                  <pic:spPr>
+                    <a:xfrm>
+                      <a:off x="0" y="0"/>
+                      <a:ext cx="3937635" cy="2528570"/>
+                    </a:xfrm>
+                    <a:prstGeom prst="rect">
+                      <a:avLst/>
+                    </a:prstGeom>
+                  </pic:spPr>
+                </pic:pic>
+              </a:graphicData>
+            </a:graphic>
+            <wp14:sizeRelH relativeFrom="margin">
+              <wp14:pctWidth>0</wp14:pctWidth>
+            </wp14:sizeRelH>
+            <wp14:sizeRelV relativeFrom="margin">
+              <wp14:pctHeight>0</wp14:pctHeight>
+            </wp14:sizeRelV>
+          </wp:anchor>
+        </w:drawing>
+      </w:r>
+    </w:p>
+    <w:p>
+      <w:pPr>
+        <w:spacing w:after="0"/>
+      </w:pPr>
+    </w:p>
+    <w:p>
+      <w:pPr>
+        <w:spacing w:after="0"/>
+      </w:pPr>
+      <w:r>
+        <w:t>What is CPU?</w:t>
+      </w:r>
+    </w:p>
+    <w:p>
+      <w:pPr>
+        <w:pStyle w:val="ListParagraph"/>
+        <w:numPr>
+          <w:ilvl w:val="0"/>
+          <w:numId w:val="2"/>
+        </w:numPr>
+        <w:spacing w:after="0"/>
+      </w:pPr>
+      <w:r>
+        <w:t xml:space="preserve">CPU or Central Processing Unit that carries out a computer’s instructions and </w:t>
+      </w:r>
+      <w:proofErr w:type="spellStart"/>
+      <w:r>
+        <w:t>controlls</w:t>
+      </w:r>
+      <w:proofErr w:type="spellEnd"/>
+      <w:r>
+        <w:t xml:space="preserve"> all the arithmetical </w:t>
+      </w:r>
+      <w:proofErr w:type="spellStart"/>
+      <w:r>
+        <w:t>ligical</w:t>
+      </w:r>
+      <w:proofErr w:type="spellEnd"/>
+      <w:r>
+        <w:t xml:space="preserve"> and input/output operations of a computer system. </w:t>
+      </w:r>
+    </w:p>
+    <w:p>
+      <w:pPr>
+        <w:spacing w:after="0"/>
+      </w:pPr>
+    </w:p>
+    <w:p>
+      <w:pPr>
+        <w:spacing w:after="0"/>
+      </w:pPr>
+      <w:r>
+        <w:t>1st microprocessor of intel</w:t>
+      </w:r>
+      <w:r>
+        <w:t>: Intel 4004</w:t>
+      </w:r>
+    </w:p>
+    <w:p>
+      <w:pPr>
+        <w:spacing w:after="0"/>
+      </w:pPr>
+    </w:p>
+    <w:p>
+      <w:pPr>
+        <w:spacing w:after="0"/>
+      </w:pPr>
+      <w:r>
+        <w:t>Where CPU is located in the computer?</w:t>
+      </w:r>
+    </w:p>
+    <w:p>
+      <w:pPr>
+        <w:pStyle w:val="ListParagraph"/>
+        <w:numPr>
+          <w:ilvl w:val="0"/>
+          <w:numId w:val="2"/>
+        </w:numPr>
+        <w:spacing w:after="0"/>
+        <w:rPr>
+          <w:b/>
+          <w:bCs/>
+        </w:rPr>
+      </w:pPr>
+      <w:r>
+        <w:t xml:space="preserve">This CPU is placed on the CPU around socket center around the </w:t>
+      </w:r>
+      <w:proofErr w:type="gramStart"/>
+      <w:r>
+        <w:t>VRM(</w:t>
+      </w:r>
+      <w:proofErr w:type="gramEnd"/>
+      <w:r>
+        <w:t xml:space="preserve">Voltage Regulation Module) section of the motherboard connected with other hardware elements inside the </w:t>
+      </w:r>
+      <w:r>
+        <w:rPr>
+          <w:b/>
+          <w:bCs/>
+        </w:rPr>
+        <w:t>computer cabinet</w:t>
+      </w:r>
+      <w:r>
+        <w:t>.</w:t>
+      </w:r>
+    </w:p>
+    <w:p>
+      <w:pPr>
+        <w:spacing w:after="0"/>
+      </w:pPr>
+    </w:p>
+    <w:p>
+      <w:pPr>
+        <w:spacing w:after="0"/>
+      </w:pPr>
+      <w:r>
+        <w:t>What is the function of CPU in computer?</w:t>
+      </w:r>
+    </w:p>
+    <w:p>
+      <w:pPr>
+        <w:pStyle w:val="ListParagraph"/>
+        <w:numPr>
+          <w:ilvl w:val="0"/>
+          <w:numId w:val="2"/>
+        </w:numPr>
+        <w:spacing w:after="0"/>
+      </w:pPr>
+      <w:r>
+        <w:t>The main function of CPU in the computer is to store and process by performing all the mathematical and logical calculations with the input data to provide the output data to the users, thereby working on the computer.</w:t>
+      </w:r>
+    </w:p>
+    <w:p>
+      <w:pPr>
+        <w:spacing w:after="0"/>
+      </w:pPr>
+      <w:r>
+        <w:rPr>
+          <w:noProof/>
+        </w:rPr>
+        <w:lastRenderedPageBreak/>
+        <w:drawing>
+          <wp:anchor distT="0" distB="0" distL="114300" distR="114300" simplePos="0" relativeHeight="251660288" behindDoc="0" locked="0" layoutInCell="1" allowOverlap="1" wp14:anchorId="106E545E" wp14:editId="73A75424">
+            <wp:simplePos x="0" y="0"/>
+            <wp:positionH relativeFrom="column">
+              <wp:posOffset>0</wp:posOffset>
+            </wp:positionH>
+            <wp:positionV relativeFrom="paragraph">
+              <wp:posOffset>182880</wp:posOffset>
+            </wp:positionV>
+            <wp:extent cx="3664585" cy="2809875"/>
+            <wp:effectExtent l="0" t="0" r="0" b="9525"/>
+            <wp:wrapTopAndBottom/>
+            <wp:docPr id="2" name="Picture 2"/>
+            <wp:cNvGraphicFramePr>
+              <a:graphicFrameLocks xmlns:a="http://schemas.openxmlformats.org/drawingml/2006/main" noChangeAspect="1"/>
+            </wp:cNvGraphicFramePr>
+            <a:graphic xmlns:a="http://schemas.openxmlformats.org/drawingml/2006/main">
+              <a:graphicData uri="http://schemas.openxmlformats.org/drawingml/2006/picture">
+                <pic:pic xmlns:pic="http://schemas.openxmlformats.org/drawingml/2006/picture">
+                  <pic:nvPicPr>
+                    <pic:cNvPr id="1" name=""/>
+                    <pic:cNvPicPr/>
+                  </pic:nvPicPr>
+                  <pic:blipFill>
+                    <a:blip r:embed="rId6"/>
+                    <a:stretch>
+                      <a:fillRect/>
+                    </a:stretch>
+                  </pic:blipFill>
+                  <pic:spPr>
+                    <a:xfrm>
+                      <a:off x="0" y="0"/>
+                      <a:ext cx="3664585" cy="2809875"/>
+                    </a:xfrm>
+                    <a:prstGeom prst="rect">
+                      <a:avLst/>
+                    </a:prstGeom>
+                  </pic:spPr>
+                </pic:pic>
+              </a:graphicData>
+            </a:graphic>
+            <wp14:sizeRelH relativeFrom="margin">
+              <wp14:pctWidth>0</wp14:pctWidth>
+            </wp14:sizeRelH>
+            <wp14:sizeRelV relativeFrom="margin">
+              <wp14:pctHeight>0</wp14:pctHeight>
+            </wp14:sizeRelV>
+          </wp:anchor>
+        </w:drawing>
+      </w:r>
+    </w:p>
+    <w:p>
+      <w:pPr>
+        <w:spacing w:after="0"/>
+      </w:pPr>
+    </w:p>
+    <w:p>
+      <w:pPr>
+        <w:spacing w:after="0"/>
+      </w:pPr>
+      <w:r>
+        <w:t>How CPU (Central Processing Unit) works?</w:t>
+      </w:r>
+    </w:p>
+    <w:p>
+      <w:pPr>
+        <w:pStyle w:val="ListParagraph"/>
+        <w:numPr>
+          <w:ilvl w:val="0"/>
+          <w:numId w:val="3"/>
+        </w:numPr>
+        <w:spacing w:after="0"/>
+      </w:pPr>
+      <w:r>
+        <w:t>Fetching</w:t>
+      </w:r>
+    </w:p>
+    <w:p>
+      <w:pPr>
+        <w:pStyle w:val="ListParagraph"/>
+        <w:numPr>
+          <w:ilvl w:val="0"/>
+          <w:numId w:val="3"/>
+        </w:numPr>
+        <w:spacing w:after="0"/>
+      </w:pPr>
+      <w:r>
+        <w:t>Decoding</w:t>
+      </w:r>
+    </w:p>
+    <w:p>
+      <w:pPr>
+        <w:pStyle w:val="ListParagraph"/>
+        <w:numPr>
+          <w:ilvl w:val="0"/>
+          <w:numId w:val="3"/>
+        </w:numPr>
+        <w:spacing w:after="0"/>
+      </w:pPr>
+      <w:r>
+        <w:t>Executing</w:t>
+      </w:r>
+      <w:r>
+        <w:rPr>
+          <w:noProof/>
+        </w:rPr>
+        <w:drawing>
+          <wp:anchor distT="0" distB="0" distL="114300" distR="114300" simplePos="0" relativeHeight="251661312" behindDoc="0" locked="0" layoutInCell="1" allowOverlap="1" wp14:anchorId="7553D98B" wp14:editId="2CCD9C10">
+            <wp:simplePos x="0" y="0"/>
+            <wp:positionH relativeFrom="column">
+              <wp:posOffset>0</wp:posOffset>
+            </wp:positionH>
+            <wp:positionV relativeFrom="paragraph">
+              <wp:posOffset>188595</wp:posOffset>
+            </wp:positionV>
+            <wp:extent cx="3664585" cy="2791460"/>
+            <wp:effectExtent l="0" t="0" r="0" b="8890"/>
+            <wp:wrapTopAndBottom/>
+            <wp:docPr id="3" name="Picture 3"/>
+            <wp:cNvGraphicFramePr>
+              <a:graphicFrameLocks xmlns:a="http://schemas.openxmlformats.org/drawingml/2006/main" noChangeAspect="1"/>
+            </wp:cNvGraphicFramePr>
+            <a:graphic xmlns:a="http://schemas.openxmlformats.org/drawingml/2006/main">
+              <a:graphicData uri="http://schemas.openxmlformats.org/drawingml/2006/picture">
+                <pic:pic xmlns:pic="http://schemas.openxmlformats.org/drawingml/2006/picture">
+                  <pic:nvPicPr>
+                    <pic:cNvPr id="1" name=""/>
+                    <pic:cNvPicPr/>
+                  </pic:nvPicPr>
+                  <pic:blipFill>
+                    <a:blip r:embed="rId7"/>
+                    <a:stretch>
+                      <a:fillRect/>
+                    </a:stretch>
+                  </pic:blipFill>
+                  <pic:spPr>
+                    <a:xfrm>
+                      <a:off x="0" y="0"/>
+                      <a:ext cx="3664585" cy="2791460"/>
+                    </a:xfrm>
+                    <a:prstGeom prst="rect">
+                      <a:avLst/>
+                    </a:prstGeom>
+                  </pic:spPr>
+                </pic:pic>
+              </a:graphicData>
+            </a:graphic>
+            <wp14:sizeRelH relativeFrom="margin">
+              <wp14:pctWidth>0</wp14:pctWidth>
+            </wp14:sizeRelH>
+            <wp14:sizeRelV relativeFrom="margin">
+              <wp14:pctHeight>0</wp14:pctHeight>
+            </wp14:sizeRelV>
+          </wp:anchor>
+        </w:drawing>
+      </w:r>
+    </w:p>
+    <w:p>
+      <w:pPr>
+        <w:spacing w:after="0"/>
+      </w:pPr>
+    </w:p>
+    <w:p>
+      <w:pPr>
+        <w:spacing w:after="0"/>
+      </w:pPr>
+      <w:r>
+        <w:t>FAQ’s</w:t>
+      </w:r>
+    </w:p>
+    <w:p>
+      <w:pPr>
+        <w:pStyle w:val="ListParagraph"/>
+        <w:numPr>
+          <w:ilvl w:val="0"/>
+          <w:numId w:val="2"/>
+        </w:numPr>
+        <w:spacing w:after="0"/>
+      </w:pPr>
+      <w:r>
+        <w:t>Why CPU is important?</w:t>
+      </w:r>
+    </w:p>
+    <w:p>
+      <w:pPr>
+        <w:pStyle w:val="ListParagraph"/>
+        <w:numPr>
+          <w:ilvl w:val="0"/>
+          <w:numId w:val="2"/>
+        </w:numPr>
+        <w:spacing w:after="0"/>
+      </w:pPr>
+      <w:r>
+        <w:t xml:space="preserve">Why is </w:t>
+      </w:r>
+      <w:proofErr w:type="spellStart"/>
+      <w:r>
+        <w:t>rhe</w:t>
+      </w:r>
+      <w:proofErr w:type="spellEnd"/>
+      <w:r>
+        <w:t xml:space="preserve"> CPU called the brain of the computer?</w:t>
+      </w:r>
+    </w:p>
+    <w:p>
+      <w:pPr>
+        <w:pStyle w:val="ListParagraph"/>
+        <w:numPr>
+          <w:ilvl w:val="0"/>
+          <w:numId w:val="2"/>
+        </w:numPr>
+        <w:spacing w:after="0"/>
+      </w:pPr>
+      <w:r>
+        <w:t>What are the components of CPU?</w:t>
+      </w:r>
+    </w:p>
+    <w:p>
+      <w:pPr>
+        <w:spacing w:after="0"/>
+      </w:pPr>
+      <w:r>
+        <w:t xml:space="preserve">                  -</w:t>
+      </w:r>
+      <w:proofErr w:type="gramStart"/>
+      <w:r>
+        <w:t>ALU ,CU</w:t>
+      </w:r>
+      <w:proofErr w:type="gramEnd"/>
+      <w:r>
+        <w:t xml:space="preserve"> , Register, </w:t>
+      </w:r>
+      <w:proofErr w:type="spellStart"/>
+      <w:r>
+        <w:t>cache,buses</w:t>
+      </w:r>
+      <w:proofErr w:type="spellEnd"/>
+      <w:r>
+        <w:t>, clock</w:t>
+      </w:r>
+    </w:p>
+    <w:p>
+      <w:pPr>
+        <w:pStyle w:val="ListParagraph"/>
+        <w:numPr>
+          <w:ilvl w:val="0"/>
+          <w:numId w:val="4"/>
+        </w:numPr>
+        <w:spacing w:after="0"/>
+      </w:pPr>
+      <w:r>
+        <w:t>Types of CPU?</w:t>
+      </w:r>
+    </w:p>
+    <w:p>
+      <w:pPr>
+        <w:spacing w:after="0"/>
+        <w:ind w:left="360"/>
+      </w:pPr>
+      <w:r>
+        <w:t xml:space="preserve">           -Single-core, dual-core, quad-core, hexa-core and </w:t>
+      </w:r>
+      <w:proofErr w:type="spellStart"/>
+      <w:r>
+        <w:t>deca</w:t>
+      </w:r>
+      <w:proofErr w:type="spellEnd"/>
+      <w:r>
+        <w:t>-core.</w:t>
+      </w:r>
+    </w:p>
+    <w:p>
+      <w:pPr>
+        <w:pStyle w:val="ListParagraph"/>
+        <w:numPr>
+          <w:ilvl w:val="0"/>
+          <w:numId w:val="4"/>
+        </w:numPr>
+        <w:spacing w:after="0"/>
+      </w:pPr>
+      <w:r>
+        <w:lastRenderedPageBreak/>
+        <w:t>What are the 3 main functions of CPU?</w:t>
+      </w:r>
+    </w:p>
+    <w:p>
+      <w:pPr>
+        <w:pStyle w:val="ListParagraph"/>
+        <w:numPr>
+          <w:ilvl w:val="0"/>
+          <w:numId w:val="4"/>
+        </w:numPr>
+        <w:spacing w:after="0"/>
+      </w:pPr>
+      <w:r>
+        <w:t>Are CPU and processor the same</w:t>
+      </w:r>
+    </w:p>
+    <w:p>
+      <w:pPr>
+        <w:pStyle w:val="ListParagraph"/>
+        <w:numPr>
+          <w:ilvl w:val="0"/>
+          <w:numId w:val="4"/>
+        </w:numPr>
+        <w:spacing w:after="0"/>
+      </w:pPr>
+      <w:r>
+        <w:t>Why CPU is situated under the heat sink?</w:t>
+      </w:r>
+    </w:p>
+    <w:p>
+      <w:pPr>
+        <w:rPr>
+          <w:sz w:val="24"/>
+          <w:szCs w:val="24"/>
+        </w:rPr>
+      </w:pPr>
+      <w:r>
+        <w:rPr>
+          <w:sz w:val="24"/>
+          <w:szCs w:val="24"/>
+        </w:rPr>
+        <w:br w:type="page"/>
+      </w:r>
+    </w:p>
+    <w:p>
+      <w:pPr>
+        <w:spacing w:after="0"/>
+        <w:jc w:val="center"/>
+        <w:rPr>
+          <w:i/>
+          <w:iCs/>
+        </w:rPr>
+      </w:pPr>
+      <w:r>
+        <w:rPr>
+          <w:i/>
+          <w:iCs/>
+        </w:rPr>
+        <w:lastRenderedPageBreak/>
+        <w:t>COMPUTER CASES/TOWERS</w:t>
+      </w:r>
+    </w:p>
+    <w:p>
+      <w:pPr>
+        <w:spacing w:after="0"/>
+        <w:jc w:val="center"/>
+      </w:pPr>
+      <w:r>
+        <w:rPr>
+          <w:b/>
+          <w:bCs/>
+        </w:rPr>
+        <w:t>CONTINUATION:</w:t>
+      </w:r>
+      <w:r>
+        <w:t xml:space="preserve"> Identifying key parts of a Personal Computer</w:t>
+      </w:r>
+    </w:p>
+    <w:p>
+      <w:pPr>
+        <w:spacing w:after="0"/>
+        <w:jc w:val="center"/>
+      </w:pPr>
+      <w:r>
+        <w:rPr>
+          <w:noProof/>
+        </w:rPr>
+        <w:drawing>
+          <wp:anchor distT="0" distB="0" distL="114300" distR="114300" simplePos="0" relativeHeight="251663360" behindDoc="0" locked="0" layoutInCell="1" allowOverlap="1" wp14:anchorId="08393B89" wp14:editId="16ADB87C">
+            <wp:simplePos x="0" y="0"/>
+            <wp:positionH relativeFrom="column">
+              <wp:posOffset>4864100</wp:posOffset>
+            </wp:positionH>
+            <wp:positionV relativeFrom="paragraph">
+              <wp:posOffset>86995</wp:posOffset>
+            </wp:positionV>
+            <wp:extent cx="1052830" cy="1052830"/>
+            <wp:effectExtent l="0" t="0" r="0" b="0"/>
+            <wp:wrapThrough wrapText="bothSides">
+              <wp:wrapPolygon edited="0">
+                <wp:start x="0" y="0"/>
+                <wp:lineTo x="0" y="21105"/>
+                <wp:lineTo x="21105" y="21105"/>
+                <wp:lineTo x="21105" y="0"/>
+                <wp:lineTo x="0" y="0"/>
+              </wp:wrapPolygon>
+            </wp:wrapThrough>
+            <wp:docPr id="4" name="Picture 4"/>
+            <wp:cNvGraphicFramePr>
+              <a:graphicFrameLocks xmlns:a="http://schemas.openxmlformats.org/drawingml/2006/main" noChangeAspect="1"/>
+            </wp:cNvGraphicFramePr>
+            <a:graphic xmlns:a="http://schemas.openxmlformats.org/drawingml/2006/main">
+              <a:graphicData uri="http://schemas.openxmlformats.org/drawingml/2006/picture">
+                <pic:pic xmlns:pic="http://schemas.openxmlformats.org/drawingml/2006/picture">
+                  <pic:nvPicPr>
+                    <pic:cNvPr id="1" name=""/>
+                    <pic:cNvPicPr/>
+                  </pic:nvPicPr>
+                  <pic:blipFill>
+                    <a:blip r:embed="rId8" cstate="print">
+                      <a:extLst>
+                        <a:ext uri="{28A0092B-C50C-407E-A947-70E740481C1C}">
+                          <a14:useLocalDpi xmlns:a14="http://schemas.microsoft.com/office/drawing/2010/main" val="0"/>
+                        </a:ext>
+                      </a:extLst>
+                    </a:blip>
+                    <a:stretch>
+                      <a:fillRect/>
+                    </a:stretch>
+                  </pic:blipFill>
+                  <pic:spPr>
+                    <a:xfrm>
+                      <a:off x="0" y="0"/>
+                      <a:ext cx="1052830" cy="1052830"/>
+                    </a:xfrm>
+                    <a:prstGeom prst="rect">
+                      <a:avLst/>
+                    </a:prstGeom>
+                  </pic:spPr>
+                </pic:pic>
+              </a:graphicData>
+            </a:graphic>
+            <wp14:sizeRelH relativeFrom="page">
+              <wp14:pctWidth>0</wp14:pctWidth>
+            </wp14:sizeRelH>
+            <wp14:sizeRelV relativeFrom="page">
+              <wp14:pctHeight>0</wp14:pctHeight>
+            </wp14:sizeRelV>
+          </wp:anchor>
+        </w:drawing>
+      </w:r>
+    </w:p>
+    <w:p>
+      <w:pPr>
+        <w:spacing w:after="0"/>
+      </w:pPr>
+      <w:r>
+        <w:t>What is PC Case?</w:t>
+      </w:r>
+    </w:p>
+    <w:p>
+      <w:pPr>
+        <w:pStyle w:val="ListParagraph"/>
+        <w:numPr>
+          <w:ilvl w:val="0"/>
+          <w:numId w:val="5"/>
+        </w:numPr>
+        <w:spacing w:after="0"/>
+      </w:pPr>
+      <w:r>
+        <w:t>The computer cases are a visible part of our computers called PC towers and Computer towers. Its function is to serve as a protective structure for the rest of the internal components where they will be assembled.</w:t>
+      </w:r>
+      <w:r>
+        <w:rPr>
+          <w:noProof/>
+        </w:rPr>
+        <w:t xml:space="preserve"> </w:t>
+      </w:r>
+    </w:p>
+    <w:p>
+      <w:pPr>
+        <w:spacing w:after="0"/>
+      </w:pPr>
+    </w:p>
+    <w:p>
+      <w:pPr>
+        <w:spacing w:after="0"/>
+        <w:rPr>
+          <w:b/>
+          <w:bCs/>
+        </w:rPr>
+      </w:pPr>
+      <w:r>
+        <w:rPr>
+          <w:noProof/>
+        </w:rPr>
+        <w:drawing>
+          <wp:anchor distT="0" distB="0" distL="114300" distR="114300" simplePos="0" relativeHeight="251664384" behindDoc="0" locked="0" layoutInCell="1" allowOverlap="1" wp14:anchorId="218B2BFD" wp14:editId="5D2F998A">
+            <wp:simplePos x="0" y="0"/>
+            <wp:positionH relativeFrom="column">
+              <wp:posOffset>0</wp:posOffset>
+            </wp:positionH>
+            <wp:positionV relativeFrom="paragraph">
+              <wp:posOffset>227965</wp:posOffset>
+            </wp:positionV>
+            <wp:extent cx="2508885" cy="1430655"/>
+            <wp:effectExtent l="0" t="0" r="5715" b="0"/>
+            <wp:wrapTopAndBottom/>
+            <wp:docPr id="5" name="Picture 5"/>
+            <wp:cNvGraphicFramePr>
+              <a:graphicFrameLocks xmlns:a="http://schemas.openxmlformats.org/drawingml/2006/main" noChangeAspect="1"/>
+            </wp:cNvGraphicFramePr>
+            <a:graphic xmlns:a="http://schemas.openxmlformats.org/drawingml/2006/main">
+              <a:graphicData uri="http://schemas.openxmlformats.org/drawingml/2006/picture">
+                <pic:pic xmlns:pic="http://schemas.openxmlformats.org/drawingml/2006/picture">
+                  <pic:nvPicPr>
+                    <pic:cNvPr id="1" name=""/>
+                    <pic:cNvPicPr/>
+                  </pic:nvPicPr>
+                  <pic:blipFill>
+                    <a:blip r:embed="rId9"/>
+                    <a:stretch>
+                      <a:fillRect/>
+                    </a:stretch>
+                  </pic:blipFill>
+                  <pic:spPr>
+                    <a:xfrm>
+                      <a:off x="0" y="0"/>
+                      <a:ext cx="2508885" cy="1430655"/>
+                    </a:xfrm>
+                    <a:prstGeom prst="rect">
+                      <a:avLst/>
+                    </a:prstGeom>
+                  </pic:spPr>
+                </pic:pic>
+              </a:graphicData>
+            </a:graphic>
+            <wp14:sizeRelH relativeFrom="margin">
+              <wp14:pctWidth>0</wp14:pctWidth>
+            </wp14:sizeRelH>
+            <wp14:sizeRelV relativeFrom="margin">
+              <wp14:pctHeight>0</wp14:pctHeight>
+            </wp14:sizeRelV>
+          </wp:anchor>
+        </w:drawing>
+      </w:r>
+      <w:r>
+        <w:rPr>
+          <w:b/>
+          <w:bCs/>
+        </w:rPr>
+        <w:t>4 Different types of Computer Cases</w:t>
+      </w:r>
+    </w:p>
+    <w:p>
+      <w:pPr>
+        <w:spacing w:after="0"/>
+        <w:rPr>
+          <w:b/>
+          <w:bCs/>
+        </w:rPr>
+      </w:pPr>
+    </w:p>
+    <w:p>
+      <w:pPr>
+        <w:spacing w:after="0"/>
+        <w:rPr>
+          <w:b/>
+          <w:bCs/>
+        </w:rPr>
+      </w:pPr>
+      <w:r>
+        <w:rPr>
+          <w:b/>
+          <w:bCs/>
+        </w:rPr>
+        <w:t>FULL TOWER</w:t>
+      </w:r>
+    </w:p>
+    <w:p>
+      <w:pPr>
+        <w:spacing w:after="0"/>
+        <w:rPr>
+          <w:b/>
+          <w:bCs/>
+        </w:rPr>
+      </w:pPr>
+      <w:r>
+        <w:t>-Full Tower is used to accommodate an</w:t>
+      </w:r>
+      <w:r>
+        <w:rPr>
+          <w:b/>
+          <w:bCs/>
+        </w:rPr>
+        <w:t xml:space="preserve"> E-</w:t>
+      </w:r>
+      <w:r>
+        <w:rPr>
+          <w:b/>
+          <w:bCs/>
+        </w:rPr>
+        <w:t xml:space="preserve"> </w:t>
+      </w:r>
+      <w:proofErr w:type="gramStart"/>
+      <w:r>
+        <w:rPr>
+          <w:b/>
+          <w:bCs/>
+        </w:rPr>
+        <w:t>ATX</w:t>
+      </w:r>
+      <w:r>
+        <w:t>(</w:t>
+      </w:r>
+      <w:proofErr w:type="gramEnd"/>
+      <w:r>
+        <w:t>Extended</w:t>
+      </w:r>
+      <w:r>
+        <w:t xml:space="preserve">-Advance Technology </w:t>
+      </w:r>
+      <w:proofErr w:type="spellStart"/>
+      <w:r>
+        <w:t>eXtended</w:t>
+      </w:r>
+      <w:proofErr w:type="spellEnd"/>
+      <w:r>
+        <w:t xml:space="preserve">) </w:t>
+      </w:r>
+      <w:r>
+        <w:rPr>
+          <w:b/>
+          <w:bCs/>
+        </w:rPr>
+        <w:t>or CEB</w:t>
+      </w:r>
+      <w:r>
+        <w:rPr>
+          <w:b/>
+          <w:bCs/>
+        </w:rPr>
+        <w:t>(</w:t>
+      </w:r>
+      <w:r>
+        <w:t>Compact Electronics Bay Specification</w:t>
+      </w:r>
+      <w:r>
+        <w:t xml:space="preserve">) </w:t>
+      </w:r>
+      <w:r>
+        <w:rPr>
+          <w:b/>
+          <w:bCs/>
+        </w:rPr>
+        <w:t>motherboard</w:t>
+      </w:r>
+    </w:p>
+    <w:p>
+      <w:pPr>
+        <w:pStyle w:val="ListParagraph"/>
+        <w:numPr>
+          <w:ilvl w:val="0"/>
+          <w:numId w:val="5"/>
+        </w:numPr>
+        <w:spacing w:after="0"/>
+        <w:rPr>
+          <w:b/>
+          <w:bCs/>
+        </w:rPr>
+      </w:pPr>
+      <w:r>
+        <w:rPr>
+          <w:b/>
+          <w:bCs/>
+        </w:rPr>
+        <w:t>E-ATX</w:t>
+      </w:r>
+      <w:r>
+        <w:t xml:space="preserve"> = 13” instead of 9.6”</w:t>
+      </w:r>
+    </w:p>
+    <w:p>
+      <w:pPr>
+        <w:pStyle w:val="ListParagraph"/>
+        <w:numPr>
+          <w:ilvl w:val="0"/>
+          <w:numId w:val="5"/>
+        </w:numPr>
+        <w:spacing w:after="0"/>
+        <w:rPr>
+          <w:b/>
+          <w:bCs/>
+        </w:rPr>
+      </w:pPr>
+      <w:r>
+        <w:rPr>
+          <w:b/>
+          <w:bCs/>
+        </w:rPr>
+        <w:t xml:space="preserve">CEB </w:t>
+      </w:r>
+      <w:r>
+        <w:t>= 12” x 10.5”</w:t>
+      </w:r>
+    </w:p>
+    <w:p>
+      <w:pPr>
+        <w:pStyle w:val="ListParagraph"/>
+        <w:numPr>
+          <w:ilvl w:val="0"/>
+          <w:numId w:val="5"/>
+        </w:numPr>
+        <w:spacing w:after="0"/>
+        <w:rPr>
+          <w:b/>
+          <w:bCs/>
+        </w:rPr>
+      </w:pPr>
+      <w:r>
+        <w:t>Full tower size 55-75cm tall and 22-32cm width</w:t>
+      </w:r>
+    </w:p>
+    <w:p>
+      <w:pPr>
+        <w:spacing w:after="0"/>
+        <w:rPr>
+          <w:b/>
+          <w:bCs/>
+        </w:rPr>
+      </w:pPr>
+    </w:p>
+    <w:p>
+      <w:pPr>
+        <w:spacing w:after="0"/>
+        <w:rPr>
+          <w:b/>
+          <w:bCs/>
+        </w:rPr>
+      </w:pPr>
+      <w:r>
+        <w:rPr>
+          <w:b/>
+          <w:bCs/>
+        </w:rPr>
+        <w:t>MID TOWER</w:t>
+      </w:r>
+    </w:p>
+    <w:p>
+      <w:pPr>
+        <w:spacing w:after="0"/>
+      </w:pPr>
+      <w:r>
+        <w:t>-the most popular and widely used computer case that allows you to use many drives and almost all types of motherboards with acceptable overall dimensions in it.</w:t>
+      </w:r>
+    </w:p>
+    <w:p>
+      <w:pPr>
+        <w:pStyle w:val="ListParagraph"/>
+        <w:numPr>
+          <w:ilvl w:val="0"/>
+          <w:numId w:val="6"/>
+        </w:numPr>
+        <w:spacing w:after="0"/>
+      </w:pPr>
+      <w:r>
+        <w:t>Mid tower size 35-55cm tall and 15-25cm width</w:t>
+      </w:r>
+    </w:p>
+    <w:p>
+      <w:pPr>
+        <w:spacing w:after="0"/>
+      </w:pPr>
+    </w:p>
+    <w:p>
+      <w:pPr>
+        <w:spacing w:after="0"/>
+        <w:rPr>
+          <w:b/>
+          <w:bCs/>
+        </w:rPr>
+      </w:pPr>
+      <w:r>
+        <w:rPr>
+          <w:b/>
+          <w:bCs/>
+        </w:rPr>
+        <w:t>MINI TOWER</w:t>
+      </w:r>
+    </w:p>
+    <w:p>
+      <w:pPr>
+        <w:spacing w:after="0"/>
+      </w:pPr>
+      <w:r>
+        <w:t>-designed to take up as little physical space and without Installing decent-sized graphics cards</w:t>
+      </w:r>
+    </w:p>
+    <w:p>
+      <w:pPr>
+        <w:pStyle w:val="ListParagraph"/>
+        <w:numPr>
+          <w:ilvl w:val="0"/>
+          <w:numId w:val="6"/>
+        </w:numPr>
+        <w:spacing w:after="0"/>
+      </w:pPr>
+      <w:r>
+        <w:t>Mini tower size 30-45cm tall and 15-25cm in width</w:t>
+      </w:r>
+    </w:p>
+    <w:p>
+      <w:pPr>
+        <w:spacing w:after="0"/>
+      </w:pPr>
+    </w:p>
+    <w:p>
+      <w:pPr>
+        <w:spacing w:after="0"/>
+        <w:rPr>
+          <w:b/>
+          <w:bCs/>
+        </w:rPr>
+      </w:pPr>
+      <w:r>
+        <w:rPr>
+          <w:b/>
+          <w:bCs/>
+        </w:rPr>
+        <w:t>SFF (SMALL FORM FACTOR)</w:t>
+      </w:r>
+    </w:p>
+    <w:p>
+      <w:pPr>
+        <w:spacing w:after="0"/>
+      </w:pPr>
+      <w:r>
+        <w:t>-These types of cases were considered very niche, but in recent years they have gained popularity due to the miniaturization of powerful components that can fit in them.</w:t>
+      </w:r>
+    </w:p>
+    <w:p>
+      <w:pPr>
+        <w:spacing w:after="0"/>
+      </w:pPr>
+    </w:p>
+    <w:p>
+      <w:pPr>
+        <w:spacing w:after="0"/>
+      </w:pPr>
+    </w:p>
+    <w:p>
+      <w:pPr>
+        <w:spacing w:after="0"/>
+      </w:pPr>
+    </w:p>
+    <w:p>
+      <w:pPr>
+        <w:spacing w:after="0"/>
+      </w:pPr>
+    </w:p>
+    <w:p>
+      <w:pPr>
+        <w:spacing w:after="0"/>
+      </w:pPr>
+    </w:p>
+    <w:p>
+      <w:pPr>
+        <w:rPr>
+          <w:sz w:val="24"/>
+          <w:szCs w:val="24"/>
+        </w:rPr>
+      </w:pPr>
+      <w:r>
+        <w:rPr>
+          <w:sz w:val="24"/>
+          <w:szCs w:val="24"/>
+        </w:rPr>
+        <w:br w:type="page"/>
+      </w:r>
+    </w:p>
+    <w:p>
+      <w:pPr>
+        <w:pStyle w:val="NormalWeb"/>
+        <w:spacing w:before="0" w:beforeAutospacing="0" w:after="0" w:afterAutospacing="0"/>
+        <w:jc w:val="center"/>
+        <w:rPr>
+          <w:rFonts w:ascii="Calibri" w:hAnsi="Calibri" w:cs="Calibri"/>
+          <w:b/>
+          <w:bCs/>
+          <w:sz w:val="36"/>
+          <w:szCs w:val="36"/>
+          <w:lang w:val="en-US"/>
+        </w:rPr>
+      </w:pPr>
+      <w:r>
+        <w:rPr>
+          <w:rFonts w:ascii="Calibri" w:hAnsi="Calibri" w:cs="Calibri"/>
+          <w:b/>
+          <w:bCs/>
+          <w:sz w:val="36"/>
+          <w:szCs w:val="36"/>
+          <w:lang w:val="en-US"/>
+        </w:rPr>
+        <w:lastRenderedPageBreak/>
+        <w:t>POST</w:t>
+      </w:r>
+    </w:p>
+    <w:p>
+      <w:pPr>
+        <w:pStyle w:val="NormalWeb"/>
+        <w:spacing w:before="0" w:beforeAutospacing="0" w:after="0" w:afterAutospacing="0"/>
+        <w:jc w:val="center"/>
+        <w:rPr>
+          <w:rFonts w:ascii="Calibri" w:hAnsi="Calibri" w:cs="Calibri"/>
+          <w:sz w:val="36"/>
+          <w:szCs w:val="36"/>
+          <w:lang w:val="en-US"/>
+        </w:rPr>
+      </w:pPr>
+      <w:r>
+        <w:rPr>
+          <w:rFonts w:ascii="Calibri" w:hAnsi="Calibri" w:cs="Calibri"/>
+          <w:sz w:val="36"/>
+          <w:szCs w:val="36"/>
+          <w:lang w:val="en-US"/>
+        </w:rPr>
+        <w:t xml:space="preserve">Power on </w:t>
+      </w:r>
+      <w:proofErr w:type="spellStart"/>
+      <w:r>
+        <w:rPr>
+          <w:rFonts w:ascii="Calibri" w:hAnsi="Calibri" w:cs="Calibri"/>
+          <w:sz w:val="36"/>
+          <w:szCs w:val="36"/>
+          <w:lang w:val="en-US"/>
+        </w:rPr>
+        <w:t>Self Test</w:t>
+      </w:r>
+      <w:proofErr w:type="spellEnd"/>
+    </w:p>
+    <w:p>
+      <w:pPr>
+        <w:spacing w:after="0"/>
+        <w:rPr>
+          <w:sz w:val="24"/>
+          <w:szCs w:val="24"/>
+        </w:rPr>
+      </w:pPr>
+    </w:p>
+    <w:p>
+      <w:pPr>
+        <w:pStyle w:val="NormalWeb"/>
+        <w:spacing w:before="0" w:beforeAutospacing="0" w:after="0" w:afterAutospacing="0"/>
+        <w:rPr>
+          <w:rFonts w:ascii="Calibri" w:hAnsi="Calibri" w:cs="Calibri"/>
+          <w:b/>
+          <w:bCs/>
+          <w:i/>
+          <w:iCs/>
+          <w:sz w:val="22"/>
+          <w:szCs w:val="22"/>
+          <w:lang w:val="en-US"/>
+        </w:rPr>
+      </w:pPr>
+      <w:r>
+        <w:rPr>
+          <w:rFonts w:ascii="Calibri" w:hAnsi="Calibri" w:cs="Calibri"/>
+          <w:b/>
+          <w:bCs/>
+          <w:i/>
+          <w:iCs/>
+          <w:sz w:val="22"/>
+          <w:szCs w:val="22"/>
+          <w:lang w:val="en-US"/>
+        </w:rPr>
+        <w:t xml:space="preserve">What is POST (Power on </w:t>
+      </w:r>
+      <w:proofErr w:type="spellStart"/>
+      <w:r>
+        <w:rPr>
+          <w:rFonts w:ascii="Calibri" w:hAnsi="Calibri" w:cs="Calibri"/>
+          <w:b/>
+          <w:bCs/>
+          <w:i/>
+          <w:iCs/>
+          <w:sz w:val="22"/>
+          <w:szCs w:val="22"/>
+          <w:lang w:val="en-US"/>
+        </w:rPr>
+        <w:t>Self Test</w:t>
+      </w:r>
+      <w:proofErr w:type="spellEnd"/>
+      <w:r>
+        <w:rPr>
+          <w:rFonts w:ascii="Calibri" w:hAnsi="Calibri" w:cs="Calibri"/>
+          <w:b/>
+          <w:bCs/>
+          <w:i/>
+          <w:iCs/>
+          <w:sz w:val="22"/>
+          <w:szCs w:val="22"/>
+          <w:lang w:val="en-US"/>
+        </w:rPr>
+        <w:t xml:space="preserve">) in computers? </w:t>
+      </w:r>
+    </w:p>
+    <w:p>
+      <w:pPr>
+        <w:pStyle w:val="NormalWeb"/>
+        <w:spacing w:before="0" w:beforeAutospacing="0" w:after="0" w:afterAutospacing="0"/>
+        <w:rPr>
+          <w:rFonts w:ascii="Calibri" w:hAnsi="Calibri" w:cs="Calibri"/>
+          <w:sz w:val="22"/>
+          <w:szCs w:val="22"/>
+          <w:lang w:val="en-US"/>
+        </w:rPr>
+      </w:pPr>
+      <w:r>
+        <w:rPr>
+          <w:rFonts w:ascii="Calibri" w:hAnsi="Calibri" w:cs="Calibri"/>
+          <w:sz w:val="22"/>
+          <w:szCs w:val="22"/>
+          <w:lang w:val="en-US"/>
+        </w:rPr>
+        <w:t xml:space="preserve">The Power On </w:t>
+      </w:r>
+      <w:proofErr w:type="spellStart"/>
+      <w:r>
+        <w:rPr>
+          <w:rFonts w:ascii="Calibri" w:hAnsi="Calibri" w:cs="Calibri"/>
+          <w:sz w:val="22"/>
+          <w:szCs w:val="22"/>
+          <w:lang w:val="en-US"/>
+        </w:rPr>
+        <w:t>Self Test</w:t>
+      </w:r>
+      <w:proofErr w:type="spellEnd"/>
+      <w:r>
+        <w:rPr>
+          <w:rFonts w:ascii="Calibri" w:hAnsi="Calibri" w:cs="Calibri"/>
+          <w:sz w:val="22"/>
+          <w:szCs w:val="22"/>
+          <w:lang w:val="en-US"/>
+        </w:rPr>
+        <w:t xml:space="preserve">, or POST, is a diagnostic procedure that a computer performs when it boots up and is stored in the ROM BIOS on the motherboard. </w:t>
+      </w:r>
+    </w:p>
+    <w:p>
+      <w:pPr>
+        <w:spacing w:after="0"/>
+        <w:rPr>
+          <w:sz w:val="24"/>
+          <w:szCs w:val="24"/>
+        </w:rPr>
+      </w:pPr>
+    </w:p>
+    <w:p>
+      <w:pPr>
+        <w:pStyle w:val="NormalWeb"/>
+        <w:spacing w:before="0" w:beforeAutospacing="0" w:after="0" w:afterAutospacing="0"/>
+        <w:rPr>
+          <w:rFonts w:ascii="Calibri" w:hAnsi="Calibri" w:cs="Calibri"/>
+          <w:sz w:val="22"/>
+          <w:szCs w:val="22"/>
+          <w:lang w:val="en-US"/>
+        </w:rPr>
+      </w:pPr>
+      <w:r>
+        <w:rPr>
+          <w:rFonts w:ascii="Calibri" w:hAnsi="Calibri" w:cs="Calibri"/>
+          <w:sz w:val="22"/>
+          <w:szCs w:val="22"/>
+          <w:lang w:val="en-US"/>
+        </w:rPr>
+        <w:t xml:space="preserve">Using POST to recognize failures </w:t>
+      </w:r>
+    </w:p>
+    <w:p>
+      <w:pPr>
+        <w:pStyle w:val="NormalWeb"/>
+        <w:numPr>
+          <w:ilvl w:val="1"/>
+          <w:numId w:val="2"/>
+        </w:numPr>
+        <w:spacing w:before="0" w:beforeAutospacing="0" w:after="0" w:afterAutospacing="0"/>
+        <w:rPr>
+          <w:rFonts w:ascii="Calibri" w:hAnsi="Calibri" w:cs="Calibri"/>
+          <w:sz w:val="22"/>
+          <w:szCs w:val="22"/>
+          <w:lang w:val="en-US"/>
+        </w:rPr>
+      </w:pPr>
+      <w:r>
+        <w:rPr>
+          <w:rFonts w:ascii="Calibri" w:hAnsi="Calibri" w:cs="Calibri"/>
+          <w:sz w:val="22"/>
+          <w:szCs w:val="22"/>
+          <w:lang w:val="en-US"/>
+        </w:rPr>
+        <w:t xml:space="preserve">Beeps sound </w:t>
+      </w:r>
+    </w:p>
+    <w:p>
+      <w:pPr>
+        <w:pStyle w:val="NormalWeb"/>
+        <w:numPr>
+          <w:ilvl w:val="1"/>
+          <w:numId w:val="2"/>
+        </w:numPr>
+        <w:spacing w:before="0" w:beforeAutospacing="0" w:after="0" w:afterAutospacing="0"/>
+        <w:rPr>
+          <w:rFonts w:ascii="Calibri" w:hAnsi="Calibri" w:cs="Calibri"/>
+          <w:sz w:val="22"/>
+          <w:szCs w:val="22"/>
+          <w:lang w:val="en-US"/>
+        </w:rPr>
+      </w:pPr>
+      <w:r>
+        <w:rPr>
+          <w:rFonts w:ascii="Calibri" w:hAnsi="Calibri" w:cs="Calibri"/>
+          <w:sz w:val="22"/>
+          <w:szCs w:val="22"/>
+          <w:lang w:val="en-US"/>
+        </w:rPr>
+        <w:t xml:space="preserve">Messages displayed on the monitor screen </w:t>
+      </w:r>
+    </w:p>
+    <w:p>
+      <w:pPr>
+        <w:pStyle w:val="NormalWeb"/>
+        <w:numPr>
+          <w:ilvl w:val="1"/>
+          <w:numId w:val="2"/>
+        </w:numPr>
+        <w:spacing w:before="0" w:beforeAutospacing="0" w:after="0" w:afterAutospacing="0"/>
+        <w:rPr>
+          <w:rFonts w:ascii="Calibri" w:hAnsi="Calibri" w:cs="Calibri"/>
+          <w:sz w:val="22"/>
+          <w:szCs w:val="22"/>
+          <w:lang w:val="en-US"/>
+        </w:rPr>
+      </w:pPr>
+      <w:r>
+        <w:rPr>
+          <w:rFonts w:ascii="Calibri" w:hAnsi="Calibri" w:cs="Calibri"/>
+          <w:sz w:val="22"/>
+          <w:szCs w:val="22"/>
+          <w:lang w:val="en-US"/>
+        </w:rPr>
+        <w:t xml:space="preserve">Hexadecimal error codes issued on the / O port </w:t>
+      </w:r>
+    </w:p>
+    <w:p>
+      <w:pPr>
+        <w:spacing w:after="0"/>
+        <w:rPr>
+          <w:sz w:val="24"/>
+          <w:szCs w:val="24"/>
+        </w:rPr>
+      </w:pPr>
+    </w:p>
+    <w:p>
+      <w:pPr>
+        <w:spacing w:after="0"/>
+        <w:rPr>
+          <w:b/>
+          <w:bCs/>
+          <w:sz w:val="24"/>
+          <w:szCs w:val="24"/>
+        </w:rPr>
+      </w:pPr>
+      <w:r>
+        <w:rPr>
+          <w:b/>
+          <w:bCs/>
+          <w:sz w:val="24"/>
+          <w:szCs w:val="24"/>
+        </w:rPr>
+        <w:t xml:space="preserve">Tests of </w:t>
+      </w:r>
+      <w:r>
+        <w:rPr>
+          <w:rFonts w:ascii="Calibri" w:hAnsi="Calibri" w:cs="Calibri"/>
+          <w:b/>
+          <w:bCs/>
+          <w:i/>
+          <w:iCs/>
+          <w:lang w:val="en-US"/>
+        </w:rPr>
+        <w:t xml:space="preserve">Power on </w:t>
+      </w:r>
+      <w:proofErr w:type="spellStart"/>
+      <w:r>
+        <w:rPr>
+          <w:rFonts w:ascii="Calibri" w:hAnsi="Calibri" w:cs="Calibri"/>
+          <w:b/>
+          <w:bCs/>
+          <w:i/>
+          <w:iCs/>
+          <w:lang w:val="en-US"/>
+        </w:rPr>
+        <w:t>Self Test</w:t>
+      </w:r>
+      <w:proofErr w:type="spellEnd"/>
+      <w:r>
+        <w:rPr>
+          <w:b/>
+          <w:bCs/>
+          <w:sz w:val="24"/>
+          <w:szCs w:val="24"/>
+        </w:rPr>
+        <w:t xml:space="preserve"> </w:t>
+      </w:r>
+    </w:p>
+    <w:p>
+      <w:pPr>
+        <w:pStyle w:val="ListParagraph"/>
+        <w:numPr>
+          <w:ilvl w:val="0"/>
+          <w:numId w:val="8"/>
+        </w:numPr>
         <w:spacing w:after="0"/>
         <w:rPr>
           <w:sz w:val="24"/>
@@ -60,6 +4476,11 @@
     </w:p>
     <w:p>
       <w:pPr>
+        <w:pStyle w:val="ListParagraph"/>
+        <w:numPr>
+          <w:ilvl w:val="0"/>
+          <w:numId w:val="8"/>
+        </w:numPr>
         <w:spacing w:after="0"/>
         <w:rPr>
           <w:sz w:val="24"/>
@@ -76,6 +4497,11 @@
     </w:p>
     <w:p>
       <w:pPr>
+        <w:pStyle w:val="ListParagraph"/>
+        <w:numPr>
+          <w:ilvl w:val="0"/>
+          <w:numId w:val="8"/>
+        </w:numPr>
         <w:spacing w:after="0"/>
         <w:rPr>
           <w:sz w:val="24"/>
@@ -92,6 +4518,11 @@
     </w:p>
     <w:p>
       <w:pPr>
+        <w:pStyle w:val="ListParagraph"/>
+        <w:numPr>
+          <w:ilvl w:val="0"/>
+          <w:numId w:val="8"/>
+        </w:numPr>
         <w:spacing w:after="0"/>
         <w:rPr>
           <w:sz w:val="24"/>
@@ -108,6 +4539,11 @@
     </w:p>
     <w:p>
       <w:pPr>
+        <w:pStyle w:val="ListParagraph"/>
+        <w:numPr>
+          <w:ilvl w:val="0"/>
+          <w:numId w:val="8"/>
+        </w:numPr>
         <w:spacing w:after="0"/>
         <w:rPr>
           <w:sz w:val="24"/>
@@ -124,6 +4560,11 @@
     </w:p>
     <w:p>
       <w:pPr>
+        <w:pStyle w:val="ListParagraph"/>
+        <w:numPr>
+          <w:ilvl w:val="0"/>
+          <w:numId w:val="8"/>
+        </w:numPr>
         <w:spacing w:after="0"/>
         <w:rPr>
           <w:sz w:val="24"/>
@@ -140,6 +4581,11 @@
     </w:p>
     <w:p>
       <w:pPr>
+        <w:pStyle w:val="ListParagraph"/>
+        <w:numPr>
+          <w:ilvl w:val="0"/>
+          <w:numId w:val="8"/>
+        </w:numPr>
         <w:spacing w:after="0"/>
         <w:rPr>
           <w:sz w:val="24"/>
@@ -156,6 +4602,11 @@
     </w:p>
     <w:p>
       <w:pPr>
+        <w:pStyle w:val="ListParagraph"/>
+        <w:numPr>
+          <w:ilvl w:val="0"/>
+          <w:numId w:val="8"/>
+        </w:numPr>
         <w:spacing w:after="0"/>
         <w:rPr>
           <w:sz w:val="24"/>
@@ -172,6 +4623,11 @@
     </w:p>
     <w:p>
       <w:pPr>
+        <w:pStyle w:val="ListParagraph"/>
+        <w:numPr>
+          <w:ilvl w:val="0"/>
+          <w:numId w:val="8"/>
+        </w:numPr>
         <w:spacing w:after="0"/>
         <w:rPr>
           <w:sz w:val="24"/>
@@ -188,6 +4644,11 @@
     </w:p>
     <w:p>
       <w:pPr>
+        <w:pStyle w:val="ListParagraph"/>
+        <w:numPr>
+          <w:ilvl w:val="0"/>
+          <w:numId w:val="8"/>
+        </w:numPr>
         <w:spacing w:after="0"/>
         <w:rPr>
           <w:sz w:val="24"/>
@@ -204,6 +4665,11 @@
     </w:p>
     <w:p>
       <w:pPr>
+        <w:pStyle w:val="ListParagraph"/>
+        <w:numPr>
+          <w:ilvl w:val="0"/>
+          <w:numId w:val="8"/>
+        </w:numPr>
         <w:spacing w:after="0"/>
         <w:rPr>
           <w:sz w:val="24"/>
@@ -220,6 +4686,11 @@
     </w:p>
     <w:p>
       <w:pPr>
+        <w:pStyle w:val="ListParagraph"/>
+        <w:numPr>
+          <w:ilvl w:val="0"/>
+          <w:numId w:val="8"/>
+        </w:numPr>
         <w:spacing w:after="0"/>
         <w:rPr>
           <w:sz w:val="24"/>
@@ -236,6 +4707,11 @@
     </w:p>
     <w:p>
       <w:pPr>
+        <w:pStyle w:val="ListParagraph"/>
+        <w:numPr>
+          <w:ilvl w:val="0"/>
+          <w:numId w:val="8"/>
+        </w:numPr>
         <w:spacing w:after="0"/>
         <w:rPr>
           <w:sz w:val="24"/>
@@ -252,6 +4728,11 @@
     </w:p>
     <w:p>
       <w:pPr>
+        <w:pStyle w:val="ListParagraph"/>
+        <w:numPr>
+          <w:ilvl w:val="0"/>
+          <w:numId w:val="8"/>
+        </w:numPr>
         <w:spacing w:after="0"/>
         <w:rPr>
           <w:sz w:val="24"/>
@@ -292,6 +4773,1538 @@
           <w:szCs w:val="24"/>
         </w:rPr>
       </w:pPr>
+    </w:p>
+    <w:p>
+      <w:pPr>
+        <w:spacing w:after="0"/>
+        <w:rPr>
+          <w:sz w:val="24"/>
+          <w:szCs w:val="24"/>
+        </w:rPr>
+      </w:pPr>
+    </w:p>
+    <w:p>
+      <w:pPr>
+        <w:spacing w:after="0"/>
+        <w:rPr>
+          <w:sz w:val="24"/>
+          <w:szCs w:val="24"/>
+        </w:rPr>
+      </w:pPr>
+      <w:r>
+        <w:rPr>
+          <w:noProof/>
+        </w:rPr>
+        <w:lastRenderedPageBreak/>
+        <w:drawing>
+          <wp:inline distT="0" distB="0" distL="0" distR="0" wp14:anchorId="120A8C98" wp14:editId="10A4B5C8">
+            <wp:extent cx="5943600" cy="3162935"/>
+            <wp:effectExtent l="0" t="0" r="0" b="0"/>
+            <wp:docPr id="6" name="Picture 6"/>
+            <wp:cNvGraphicFramePr>
+              <a:graphicFrameLocks xmlns:a="http://schemas.openxmlformats.org/drawingml/2006/main" noChangeAspect="1"/>
+            </wp:cNvGraphicFramePr>
+            <a:graphic xmlns:a="http://schemas.openxmlformats.org/drawingml/2006/main">
+              <a:graphicData uri="http://schemas.openxmlformats.org/drawingml/2006/picture">
+                <pic:pic xmlns:pic="http://schemas.openxmlformats.org/drawingml/2006/picture">
+                  <pic:nvPicPr>
+                    <pic:cNvPr id="1" name=""/>
+                    <pic:cNvPicPr/>
+                  </pic:nvPicPr>
+                  <pic:blipFill>
+                    <a:blip r:embed="rId10"/>
+                    <a:stretch>
+                      <a:fillRect/>
+                    </a:stretch>
+                  </pic:blipFill>
+                  <pic:spPr>
+                    <a:xfrm>
+                      <a:off x="0" y="0"/>
+                      <a:ext cx="5943600" cy="3162935"/>
+                    </a:xfrm>
+                    <a:prstGeom prst="rect">
+                      <a:avLst/>
+                    </a:prstGeom>
+                  </pic:spPr>
+                </pic:pic>
+              </a:graphicData>
+            </a:graphic>
+          </wp:inline>
+        </w:drawing>
+      </w:r>
+    </w:p>
+    <w:tbl>
+      <w:tblPr>
+        <w:tblStyle w:val="ListTable3-Accent2"/>
+        <w:tblpPr w:leftFromText="180" w:rightFromText="180" w:vertAnchor="text" w:horzAnchor="margin" w:tblpY="194"/>
+        <w:tblW w:w="0" w:type="auto"/>
+        <w:tblLook w:val="04A0" w:firstRow="1" w:lastRow="0" w:firstColumn="1" w:lastColumn="0" w:noHBand="0" w:noVBand="1"/>
+      </w:tblPr>
+      <w:tblGrid>
+        <w:gridCol w:w="4675"/>
+        <w:gridCol w:w="4675"/>
+      </w:tblGrid>
+      <w:tr>
+        <w:trPr>
+          <w:cnfStyle w:val="100000000000" w:firstRow="1" w:lastRow="0" w:firstColumn="0" w:lastColumn="0" w:oddVBand="0" w:evenVBand="0" w:oddHBand="0" w:evenHBand="0" w:firstRowFirstColumn="0" w:firstRowLastColumn="0" w:lastRowFirstColumn="0" w:lastRowLastColumn="0"/>
+        </w:trPr>
+        <w:tc>
+          <w:tcPr>
+            <w:cnfStyle w:val="001000000100" w:firstRow="0" w:lastRow="0" w:firstColumn="1" w:lastColumn="0" w:oddVBand="0" w:evenVBand="0" w:oddHBand="0" w:evenHBand="0" w:firstRowFirstColumn="1" w:firstRowLastColumn="0" w:lastRowFirstColumn="0" w:lastRowLastColumn="0"/>
+            <w:tcW w:w="4675" w:type="dxa"/>
+          </w:tcPr>
+          <w:p>
+            <w:pPr>
+              <w:pStyle w:val="NormalWeb"/>
+              <w:spacing w:before="0" w:beforeAutospacing="0" w:after="0" w:afterAutospacing="0"/>
+              <w:rPr>
+                <w:rFonts w:ascii="Calibri" w:hAnsi="Calibri" w:cs="Calibri"/>
+                <w:lang w:val="en-US"/>
+              </w:rPr>
+            </w:pPr>
+            <w:r>
+              <w:rPr>
+                <w:rFonts w:ascii="Calibri" w:hAnsi="Calibri" w:cs="Calibri"/>
+                <w:lang w:val="en-US"/>
+              </w:rPr>
+              <w:t xml:space="preserve">POST BEEP CODE </w:t>
+            </w:r>
+          </w:p>
+        </w:tc>
+        <w:tc>
+          <w:tcPr>
+            <w:tcW w:w="4675" w:type="dxa"/>
+          </w:tcPr>
+          <w:p>
+            <w:pPr>
+              <w:pStyle w:val="NormalWeb"/>
+              <w:spacing w:before="0" w:beforeAutospacing="0" w:after="0" w:afterAutospacing="0"/>
+              <w:cnfStyle w:val="100000000000" w:firstRow="1" w:lastRow="0" w:firstColumn="0" w:lastColumn="0" w:oddVBand="0" w:evenVBand="0" w:oddHBand="0" w:evenHBand="0" w:firstRowFirstColumn="0" w:firstRowLastColumn="0" w:lastRowFirstColumn="0" w:lastRowLastColumn="0"/>
+              <w:rPr>
+                <w:rFonts w:ascii="Calibri" w:hAnsi="Calibri" w:cs="Calibri"/>
+                <w:lang w:val="en-US"/>
+              </w:rPr>
+            </w:pPr>
+            <w:r>
+              <w:rPr>
+                <w:rFonts w:ascii="Calibri" w:hAnsi="Calibri" w:cs="Calibri"/>
+                <w:lang w:val="en-US"/>
+              </w:rPr>
+              <w:t xml:space="preserve">POSSIBLE CAUSE </w:t>
+            </w:r>
+          </w:p>
+        </w:tc>
+      </w:tr>
+      <w:tr>
+        <w:trPr>
+          <w:cnfStyle w:val="000000100000" w:firstRow="0" w:lastRow="0" w:firstColumn="0" w:lastColumn="0" w:oddVBand="0" w:evenVBand="0" w:oddHBand="1" w:evenHBand="0" w:firstRowFirstColumn="0" w:firstRowLastColumn="0" w:lastRowFirstColumn="0" w:lastRowLastColumn="0"/>
+        </w:trPr>
+        <w:tc>
+          <w:tcPr>
+            <w:cnfStyle w:val="001000000000" w:firstRow="0" w:lastRow="0" w:firstColumn="1" w:lastColumn="0" w:oddVBand="0" w:evenVBand="0" w:oddHBand="0" w:evenHBand="0" w:firstRowFirstColumn="0" w:firstRowLastColumn="0" w:lastRowFirstColumn="0" w:lastRowLastColumn="0"/>
+            <w:tcW w:w="4675" w:type="dxa"/>
+          </w:tcPr>
+          <w:p>
+            <w:pPr>
+              <w:pStyle w:val="NormalWeb"/>
+              <w:spacing w:before="0" w:beforeAutospacing="0" w:after="0" w:afterAutospacing="0"/>
+              <w:rPr>
+                <w:rFonts w:ascii="Calibri" w:hAnsi="Calibri" w:cs="Calibri"/>
+                <w:sz w:val="22"/>
+                <w:szCs w:val="22"/>
+                <w:lang w:val="en-US"/>
+              </w:rPr>
+            </w:pPr>
+            <w:r>
+              <w:rPr>
+                <w:rFonts w:ascii="Calibri" w:hAnsi="Calibri" w:cs="Calibri"/>
+                <w:sz w:val="22"/>
+                <w:szCs w:val="22"/>
+                <w:lang w:val="en-US"/>
+              </w:rPr>
+              <w:t xml:space="preserve">1 Short Beep </w:t>
+            </w:r>
+          </w:p>
+        </w:tc>
+        <w:tc>
+          <w:tcPr>
+            <w:tcW w:w="4675" w:type="dxa"/>
+          </w:tcPr>
+          <w:p>
+            <w:pPr>
+              <w:pStyle w:val="NormalWeb"/>
+              <w:spacing w:before="0" w:beforeAutospacing="0" w:after="0" w:afterAutospacing="0"/>
+              <w:cnfStyle w:val="000000100000" w:firstRow="0" w:lastRow="0" w:firstColumn="0" w:lastColumn="0" w:oddVBand="0" w:evenVBand="0" w:oddHBand="1" w:evenHBand="0" w:firstRowFirstColumn="0" w:firstRowLastColumn="0" w:lastRowFirstColumn="0" w:lastRowLastColumn="0"/>
+              <w:rPr>
+                <w:rFonts w:ascii="Calibri" w:hAnsi="Calibri" w:cs="Calibri"/>
+                <w:b/>
+                <w:bCs/>
+                <w:sz w:val="22"/>
+                <w:szCs w:val="22"/>
+                <w:lang w:val="en-US"/>
+              </w:rPr>
+            </w:pPr>
+            <w:r>
+              <w:rPr>
+                <w:rFonts w:ascii="Calibri" w:hAnsi="Calibri" w:cs="Calibri"/>
+                <w:b/>
+                <w:bCs/>
+                <w:sz w:val="22"/>
+                <w:szCs w:val="22"/>
+                <w:lang w:val="en-US"/>
+              </w:rPr>
+              <w:t xml:space="preserve">No error - the system is ok </w:t>
+            </w:r>
+          </w:p>
+        </w:tc>
+      </w:tr>
+      <w:tr>
+        <w:tc>
+          <w:tcPr>
+            <w:cnfStyle w:val="001000000000" w:firstRow="0" w:lastRow="0" w:firstColumn="1" w:lastColumn="0" w:oddVBand="0" w:evenVBand="0" w:oddHBand="0" w:evenHBand="0" w:firstRowFirstColumn="0" w:firstRowLastColumn="0" w:lastRowFirstColumn="0" w:lastRowLastColumn="0"/>
+            <w:tcW w:w="4675" w:type="dxa"/>
+          </w:tcPr>
+          <w:p>
+            <w:pPr>
+              <w:pStyle w:val="NormalWeb"/>
+              <w:spacing w:before="0" w:beforeAutospacing="0" w:after="0" w:afterAutospacing="0"/>
+              <w:rPr>
+                <w:rFonts w:ascii="Calibri" w:hAnsi="Calibri" w:cs="Calibri"/>
+                <w:sz w:val="22"/>
+                <w:szCs w:val="22"/>
+                <w:lang w:val="en-US"/>
+              </w:rPr>
+            </w:pPr>
+            <w:r>
+              <w:rPr>
+                <w:rFonts w:ascii="Calibri" w:hAnsi="Calibri" w:cs="Calibri"/>
+                <w:sz w:val="22"/>
+                <w:szCs w:val="22"/>
+                <w:lang w:val="en-US"/>
+              </w:rPr>
+              <w:t xml:space="preserve">1 </w:t>
+            </w:r>
+            <w:r>
+              <w:rPr>
+                <w:rFonts w:ascii="Calibri" w:hAnsi="Calibri" w:cs="Calibri"/>
+                <w:sz w:val="22"/>
+                <w:szCs w:val="22"/>
+                <w:lang w:val="en-US"/>
+              </w:rPr>
+              <w:t>S</w:t>
+            </w:r>
+            <w:r>
+              <w:rPr>
+                <w:rFonts w:ascii="Calibri" w:hAnsi="Calibri" w:cs="Calibri"/>
+                <w:sz w:val="22"/>
+                <w:szCs w:val="22"/>
+                <w:lang w:val="en-US"/>
+              </w:rPr>
+              <w:t xml:space="preserve">hort Beep and Blank screen </w:t>
+            </w:r>
+          </w:p>
+        </w:tc>
+        <w:tc>
+          <w:tcPr>
+            <w:tcW w:w="4675" w:type="dxa"/>
+          </w:tcPr>
+          <w:p>
+            <w:pPr>
+              <w:pStyle w:val="NormalWeb"/>
+              <w:spacing w:before="0" w:beforeAutospacing="0" w:after="0" w:afterAutospacing="0"/>
+              <w:cnfStyle w:val="000000000000" w:firstRow="0" w:lastRow="0" w:firstColumn="0" w:lastColumn="0" w:oddVBand="0" w:evenVBand="0" w:oddHBand="0" w:evenHBand="0" w:firstRowFirstColumn="0" w:firstRowLastColumn="0" w:lastRowFirstColumn="0" w:lastRowLastColumn="0"/>
+              <w:rPr>
+                <w:rFonts w:ascii="Calibri" w:hAnsi="Calibri" w:cs="Calibri"/>
+                <w:b/>
+                <w:bCs/>
+                <w:sz w:val="22"/>
+                <w:szCs w:val="22"/>
+                <w:lang w:val="en-US"/>
+              </w:rPr>
+            </w:pPr>
+            <w:r>
+              <w:rPr>
+                <w:rFonts w:ascii="Calibri" w:hAnsi="Calibri" w:cs="Calibri"/>
+                <w:b/>
+                <w:bCs/>
+                <w:sz w:val="22"/>
+                <w:szCs w:val="22"/>
+                <w:lang w:val="en-US"/>
+              </w:rPr>
+              <w:t xml:space="preserve">Check Display Cable or Display Card </w:t>
+            </w:r>
+          </w:p>
+        </w:tc>
+      </w:tr>
+      <w:tr>
+        <w:trPr>
+          <w:cnfStyle w:val="000000100000" w:firstRow="0" w:lastRow="0" w:firstColumn="0" w:lastColumn="0" w:oddVBand="0" w:evenVBand="0" w:oddHBand="1" w:evenHBand="0" w:firstRowFirstColumn="0" w:firstRowLastColumn="0" w:lastRowFirstColumn="0" w:lastRowLastColumn="0"/>
+        </w:trPr>
+        <w:tc>
+          <w:tcPr>
+            <w:cnfStyle w:val="001000000000" w:firstRow="0" w:lastRow="0" w:firstColumn="1" w:lastColumn="0" w:oddVBand="0" w:evenVBand="0" w:oddHBand="0" w:evenHBand="0" w:firstRowFirstColumn="0" w:firstRowLastColumn="0" w:lastRowFirstColumn="0" w:lastRowLastColumn="0"/>
+            <w:tcW w:w="4675" w:type="dxa"/>
+          </w:tcPr>
+          <w:p>
+            <w:pPr>
+              <w:pStyle w:val="NormalWeb"/>
+              <w:spacing w:before="0" w:beforeAutospacing="0" w:after="0" w:afterAutospacing="0"/>
+              <w:rPr>
+                <w:rFonts w:ascii="Calibri" w:hAnsi="Calibri" w:cs="Calibri"/>
+                <w:sz w:val="22"/>
+                <w:szCs w:val="22"/>
+                <w:lang w:val="en-US"/>
+              </w:rPr>
+            </w:pPr>
+            <w:r>
+              <w:rPr>
+                <w:rFonts w:ascii="Calibri" w:hAnsi="Calibri" w:cs="Calibri"/>
+                <w:sz w:val="22"/>
+                <w:szCs w:val="22"/>
+                <w:lang w:val="en-US"/>
+              </w:rPr>
+              <w:t xml:space="preserve">2 Short Beeps </w:t>
+            </w:r>
+          </w:p>
+        </w:tc>
+        <w:tc>
+          <w:tcPr>
+            <w:tcW w:w="4675" w:type="dxa"/>
+          </w:tcPr>
+          <w:p>
+            <w:pPr>
+              <w:pStyle w:val="NormalWeb"/>
+              <w:spacing w:before="0" w:beforeAutospacing="0" w:after="0" w:afterAutospacing="0"/>
+              <w:cnfStyle w:val="000000100000" w:firstRow="0" w:lastRow="0" w:firstColumn="0" w:lastColumn="0" w:oddVBand="0" w:evenVBand="0" w:oddHBand="1" w:evenHBand="0" w:firstRowFirstColumn="0" w:firstRowLastColumn="0" w:lastRowFirstColumn="0" w:lastRowLastColumn="0"/>
+              <w:rPr>
+                <w:rFonts w:ascii="Calibri" w:hAnsi="Calibri" w:cs="Calibri"/>
+                <w:b/>
+                <w:bCs/>
+                <w:sz w:val="22"/>
+                <w:szCs w:val="22"/>
+                <w:lang w:val="en-US"/>
+              </w:rPr>
+            </w:pPr>
+            <w:r>
+              <w:rPr>
+                <w:rFonts w:ascii="Calibri" w:hAnsi="Calibri" w:cs="Calibri"/>
+                <w:b/>
+                <w:bCs/>
+                <w:sz w:val="22"/>
+                <w:szCs w:val="22"/>
+                <w:lang w:val="en-US"/>
+              </w:rPr>
+              <w:t xml:space="preserve">POST error - code is shown on screen </w:t>
+            </w:r>
+          </w:p>
+        </w:tc>
+      </w:tr>
+      <w:tr>
+        <w:tc>
+          <w:tcPr>
+            <w:cnfStyle w:val="001000000000" w:firstRow="0" w:lastRow="0" w:firstColumn="1" w:lastColumn="0" w:oddVBand="0" w:evenVBand="0" w:oddHBand="0" w:evenHBand="0" w:firstRowFirstColumn="0" w:firstRowLastColumn="0" w:lastRowFirstColumn="0" w:lastRowLastColumn="0"/>
+            <w:tcW w:w="4675" w:type="dxa"/>
+          </w:tcPr>
+          <w:p>
+            <w:pPr>
+              <w:pStyle w:val="NormalWeb"/>
+              <w:spacing w:before="0" w:beforeAutospacing="0" w:after="0" w:afterAutospacing="0"/>
+              <w:rPr>
+                <w:rFonts w:ascii="Calibri" w:hAnsi="Calibri" w:cs="Calibri"/>
+                <w:sz w:val="22"/>
+                <w:szCs w:val="22"/>
+                <w:lang w:val="en-US"/>
+              </w:rPr>
+            </w:pPr>
+            <w:r>
+              <w:rPr>
+                <w:rFonts w:ascii="Calibri" w:hAnsi="Calibri" w:cs="Calibri"/>
+                <w:sz w:val="22"/>
+                <w:szCs w:val="22"/>
+                <w:lang w:val="en-US"/>
+              </w:rPr>
+              <w:t xml:space="preserve">Repeating short beeps </w:t>
+            </w:r>
+          </w:p>
+        </w:tc>
+        <w:tc>
+          <w:tcPr>
+            <w:tcW w:w="4675" w:type="dxa"/>
+          </w:tcPr>
+          <w:p>
+            <w:pPr>
+              <w:pStyle w:val="NormalWeb"/>
+              <w:spacing w:before="0" w:beforeAutospacing="0" w:after="0" w:afterAutospacing="0"/>
+              <w:cnfStyle w:val="000000000000" w:firstRow="0" w:lastRow="0" w:firstColumn="0" w:lastColumn="0" w:oddVBand="0" w:evenVBand="0" w:oddHBand="0" w:evenHBand="0" w:firstRowFirstColumn="0" w:firstRowLastColumn="0" w:lastRowFirstColumn="0" w:lastRowLastColumn="0"/>
+              <w:rPr>
+                <w:rFonts w:ascii="Calibri" w:hAnsi="Calibri" w:cs="Calibri"/>
+                <w:b/>
+                <w:bCs/>
+                <w:sz w:val="22"/>
+                <w:szCs w:val="22"/>
+                <w:lang w:val="en-US"/>
+              </w:rPr>
+            </w:pPr>
+            <w:r>
+              <w:rPr>
+                <w:rFonts w:ascii="Calibri" w:hAnsi="Calibri" w:cs="Calibri"/>
+                <w:b/>
+                <w:bCs/>
+                <w:sz w:val="22"/>
+                <w:szCs w:val="22"/>
+                <w:lang w:val="en-US"/>
+              </w:rPr>
+              <w:t xml:space="preserve">Power supply or </w:t>
+            </w:r>
+            <w:r>
+              <w:rPr>
+                <w:rFonts w:ascii="Calibri" w:hAnsi="Calibri" w:cs="Calibri"/>
+                <w:b/>
+                <w:bCs/>
+                <w:sz w:val="22"/>
+                <w:szCs w:val="22"/>
+                <w:lang w:val="en-US"/>
+              </w:rPr>
+              <w:t>mainboard</w:t>
+            </w:r>
+            <w:r>
+              <w:rPr>
+                <w:rFonts w:ascii="Calibri" w:hAnsi="Calibri" w:cs="Calibri"/>
+                <w:b/>
+                <w:bCs/>
+                <w:sz w:val="22"/>
+                <w:szCs w:val="22"/>
+                <w:lang w:val="en-US"/>
+              </w:rPr>
+              <w:t xml:space="preserve"> problem </w:t>
+            </w:r>
+          </w:p>
+        </w:tc>
+      </w:tr>
+      <w:tr>
+        <w:trPr>
+          <w:cnfStyle w:val="000000100000" w:firstRow="0" w:lastRow="0" w:firstColumn="0" w:lastColumn="0" w:oddVBand="0" w:evenVBand="0" w:oddHBand="1" w:evenHBand="0" w:firstRowFirstColumn="0" w:firstRowLastColumn="0" w:lastRowFirstColumn="0" w:lastRowLastColumn="0"/>
+        </w:trPr>
+        <w:tc>
+          <w:tcPr>
+            <w:cnfStyle w:val="001000000000" w:firstRow="0" w:lastRow="0" w:firstColumn="1" w:lastColumn="0" w:oddVBand="0" w:evenVBand="0" w:oddHBand="0" w:evenHBand="0" w:firstRowFirstColumn="0" w:firstRowLastColumn="0" w:lastRowFirstColumn="0" w:lastRowLastColumn="0"/>
+            <w:tcW w:w="4675" w:type="dxa"/>
+          </w:tcPr>
+          <w:p>
+            <w:pPr>
+              <w:pStyle w:val="NormalWeb"/>
+              <w:spacing w:before="0" w:beforeAutospacing="0" w:after="0" w:afterAutospacing="0"/>
+              <w:rPr>
+                <w:rFonts w:ascii="Calibri" w:hAnsi="Calibri" w:cs="Calibri"/>
+                <w:sz w:val="22"/>
+                <w:szCs w:val="22"/>
+                <w:lang w:val="en-US"/>
+              </w:rPr>
+            </w:pPr>
+            <w:r>
+              <w:rPr>
+                <w:rFonts w:ascii="Calibri" w:hAnsi="Calibri" w:cs="Calibri"/>
+                <w:sz w:val="22"/>
+                <w:szCs w:val="22"/>
+                <w:lang w:val="en-US"/>
+              </w:rPr>
+              <w:t xml:space="preserve">Continuous beep </w:t>
+            </w:r>
+          </w:p>
+        </w:tc>
+        <w:tc>
+          <w:tcPr>
+            <w:tcW w:w="4675" w:type="dxa"/>
+          </w:tcPr>
+          <w:p>
+            <w:pPr>
+              <w:pStyle w:val="NormalWeb"/>
+              <w:spacing w:before="0" w:beforeAutospacing="0" w:after="0" w:afterAutospacing="0"/>
+              <w:cnfStyle w:val="000000100000" w:firstRow="0" w:lastRow="0" w:firstColumn="0" w:lastColumn="0" w:oddVBand="0" w:evenVBand="0" w:oddHBand="1" w:evenHBand="0" w:firstRowFirstColumn="0" w:firstRowLastColumn="0" w:lastRowFirstColumn="0" w:lastRowLastColumn="0"/>
+              <w:rPr>
+                <w:rFonts w:ascii="Calibri" w:hAnsi="Calibri" w:cs="Calibri"/>
+                <w:b/>
+                <w:bCs/>
+                <w:sz w:val="22"/>
+                <w:szCs w:val="22"/>
+                <w:lang w:val="en-US"/>
+              </w:rPr>
+            </w:pPr>
+            <w:r>
+              <w:rPr>
+                <w:rFonts w:ascii="Calibri" w:hAnsi="Calibri" w:cs="Calibri"/>
+                <w:b/>
+                <w:bCs/>
+                <w:sz w:val="22"/>
+                <w:szCs w:val="22"/>
+                <w:lang w:val="en-US"/>
+              </w:rPr>
+              <w:t xml:space="preserve">Power supply. Keyboard Stuck. or RAM problem </w:t>
+            </w:r>
+          </w:p>
+        </w:tc>
+      </w:tr>
+      <w:tr>
+        <w:tc>
+          <w:tcPr>
+            <w:cnfStyle w:val="001000000000" w:firstRow="0" w:lastRow="0" w:firstColumn="1" w:lastColumn="0" w:oddVBand="0" w:evenVBand="0" w:oddHBand="0" w:evenHBand="0" w:firstRowFirstColumn="0" w:firstRowLastColumn="0" w:lastRowFirstColumn="0" w:lastRowLastColumn="0"/>
+            <w:tcW w:w="4675" w:type="dxa"/>
+          </w:tcPr>
+          <w:p>
+            <w:pPr>
+              <w:pStyle w:val="NormalWeb"/>
+              <w:spacing w:before="0" w:beforeAutospacing="0" w:after="0" w:afterAutospacing="0"/>
+              <w:rPr>
+                <w:rFonts w:ascii="Calibri" w:hAnsi="Calibri" w:cs="Calibri"/>
+                <w:sz w:val="22"/>
+                <w:szCs w:val="22"/>
+                <w:lang w:val="en-US"/>
+              </w:rPr>
+            </w:pPr>
+            <w:r>
+              <w:rPr>
+                <w:rFonts w:ascii="Calibri" w:hAnsi="Calibri" w:cs="Calibri"/>
+                <w:sz w:val="22"/>
+                <w:szCs w:val="22"/>
+                <w:lang w:val="en-US"/>
+              </w:rPr>
+              <w:t xml:space="preserve">No Beep </w:t>
+            </w:r>
+          </w:p>
+        </w:tc>
+        <w:tc>
+          <w:tcPr>
+            <w:tcW w:w="4675" w:type="dxa"/>
+          </w:tcPr>
+          <w:p>
+            <w:pPr>
+              <w:pStyle w:val="NormalWeb"/>
+              <w:spacing w:before="0" w:beforeAutospacing="0" w:after="0" w:afterAutospacing="0"/>
+              <w:cnfStyle w:val="000000000000" w:firstRow="0" w:lastRow="0" w:firstColumn="0" w:lastColumn="0" w:oddVBand="0" w:evenVBand="0" w:oddHBand="0" w:evenHBand="0" w:firstRowFirstColumn="0" w:firstRowLastColumn="0" w:lastRowFirstColumn="0" w:lastRowLastColumn="0"/>
+              <w:rPr>
+                <w:rFonts w:ascii="Calibri" w:hAnsi="Calibri" w:cs="Calibri"/>
+                <w:b/>
+                <w:bCs/>
+                <w:sz w:val="22"/>
+                <w:szCs w:val="22"/>
+                <w:lang w:val="en-US"/>
+              </w:rPr>
+            </w:pPr>
+            <w:r>
+              <w:rPr>
+                <w:rFonts w:ascii="Calibri" w:hAnsi="Calibri" w:cs="Calibri"/>
+                <w:b/>
+                <w:bCs/>
+                <w:sz w:val="22"/>
+                <w:szCs w:val="22"/>
+                <w:lang w:val="en-US"/>
+              </w:rPr>
+              <w:t xml:space="preserve">PSU bad or not plugged. or motherboard fault. or speaker </w:t>
+            </w:r>
+          </w:p>
+        </w:tc>
+      </w:tr>
+      <w:tr>
+        <w:trPr>
+          <w:cnfStyle w:val="000000100000" w:firstRow="0" w:lastRow="0" w:firstColumn="0" w:lastColumn="0" w:oddVBand="0" w:evenVBand="0" w:oddHBand="1" w:evenHBand="0" w:firstRowFirstColumn="0" w:firstRowLastColumn="0" w:lastRowFirstColumn="0" w:lastRowLastColumn="0"/>
+        </w:trPr>
+        <w:tc>
+          <w:tcPr>
+            <w:cnfStyle w:val="001000000000" w:firstRow="0" w:lastRow="0" w:firstColumn="1" w:lastColumn="0" w:oddVBand="0" w:evenVBand="0" w:oddHBand="0" w:evenHBand="0" w:firstRowFirstColumn="0" w:firstRowLastColumn="0" w:lastRowFirstColumn="0" w:lastRowLastColumn="0"/>
+            <w:tcW w:w="4675" w:type="dxa"/>
+          </w:tcPr>
+          <w:p>
+            <w:pPr>
+              <w:pStyle w:val="NormalWeb"/>
+              <w:spacing w:before="0" w:beforeAutospacing="0" w:after="0" w:afterAutospacing="0"/>
+              <w:rPr>
+                <w:rFonts w:ascii="Calibri" w:hAnsi="Calibri" w:cs="Calibri"/>
+                <w:sz w:val="22"/>
+                <w:szCs w:val="22"/>
+                <w:lang w:val="en-US"/>
+              </w:rPr>
+            </w:pPr>
+            <w:r>
+              <w:rPr>
+                <w:rFonts w:ascii="Calibri" w:hAnsi="Calibri" w:cs="Calibri"/>
+                <w:sz w:val="22"/>
+                <w:szCs w:val="22"/>
+                <w:lang w:val="en-US"/>
+              </w:rPr>
+              <w:t xml:space="preserve">1 Long Beep followed by 1 short beep </w:t>
+            </w:r>
+          </w:p>
+        </w:tc>
+        <w:tc>
+          <w:tcPr>
+            <w:tcW w:w="4675" w:type="dxa"/>
+          </w:tcPr>
+          <w:p>
+            <w:pPr>
+              <w:pStyle w:val="NormalWeb"/>
+              <w:spacing w:before="0" w:beforeAutospacing="0" w:after="0" w:afterAutospacing="0"/>
+              <w:cnfStyle w:val="000000100000" w:firstRow="0" w:lastRow="0" w:firstColumn="0" w:lastColumn="0" w:oddVBand="0" w:evenVBand="0" w:oddHBand="1" w:evenHBand="0" w:firstRowFirstColumn="0" w:firstRowLastColumn="0" w:lastRowFirstColumn="0" w:lastRowLastColumn="0"/>
+              <w:rPr>
+                <w:rFonts w:ascii="Calibri" w:hAnsi="Calibri" w:cs="Calibri"/>
+                <w:b/>
+                <w:bCs/>
+                <w:sz w:val="22"/>
+                <w:szCs w:val="22"/>
+                <w:lang w:val="en-US"/>
+              </w:rPr>
+            </w:pPr>
+            <w:r>
+              <w:rPr>
+                <w:rFonts w:ascii="Calibri" w:hAnsi="Calibri" w:cs="Calibri"/>
+                <w:b/>
+                <w:bCs/>
+                <w:sz w:val="22"/>
+                <w:szCs w:val="22"/>
+                <w:lang w:val="en-US"/>
+              </w:rPr>
+              <w:t xml:space="preserve">Motherboard error </w:t>
+            </w:r>
+          </w:p>
+        </w:tc>
+      </w:tr>
+      <w:tr>
+        <w:tc>
+          <w:tcPr>
+            <w:cnfStyle w:val="001000000000" w:firstRow="0" w:lastRow="0" w:firstColumn="1" w:lastColumn="0" w:oddVBand="0" w:evenVBand="0" w:oddHBand="0" w:evenHBand="0" w:firstRowFirstColumn="0" w:firstRowLastColumn="0" w:lastRowFirstColumn="0" w:lastRowLastColumn="0"/>
+            <w:tcW w:w="4675" w:type="dxa"/>
+          </w:tcPr>
+          <w:p>
+            <w:pPr>
+              <w:pStyle w:val="NormalWeb"/>
+              <w:spacing w:before="0" w:beforeAutospacing="0" w:after="0" w:afterAutospacing="0"/>
+              <w:rPr>
+                <w:rFonts w:ascii="Calibri" w:hAnsi="Calibri" w:cs="Calibri"/>
+                <w:sz w:val="22"/>
+                <w:szCs w:val="22"/>
+                <w:lang w:val="en-US"/>
+              </w:rPr>
+            </w:pPr>
+            <w:r>
+              <w:rPr>
+                <w:rFonts w:ascii="Calibri" w:hAnsi="Calibri" w:cs="Calibri"/>
+                <w:sz w:val="22"/>
+                <w:szCs w:val="22"/>
+                <w:lang w:val="en-US"/>
+              </w:rPr>
+              <w:t xml:space="preserve">1 long 2 short beeps </w:t>
+            </w:r>
+          </w:p>
+        </w:tc>
+        <w:tc>
+          <w:tcPr>
+            <w:tcW w:w="4675" w:type="dxa"/>
+          </w:tcPr>
+          <w:p>
+            <w:pPr>
+              <w:pStyle w:val="NormalWeb"/>
+              <w:spacing w:before="0" w:beforeAutospacing="0" w:after="0" w:afterAutospacing="0"/>
+              <w:cnfStyle w:val="000000000000" w:firstRow="0" w:lastRow="0" w:firstColumn="0" w:lastColumn="0" w:oddVBand="0" w:evenVBand="0" w:oddHBand="0" w:evenHBand="0" w:firstRowFirstColumn="0" w:firstRowLastColumn="0" w:lastRowFirstColumn="0" w:lastRowLastColumn="0"/>
+              <w:rPr>
+                <w:rFonts w:ascii="Calibri" w:hAnsi="Calibri" w:cs="Calibri"/>
+                <w:b/>
+                <w:bCs/>
+                <w:sz w:val="22"/>
+                <w:szCs w:val="22"/>
+                <w:lang w:val="en-US"/>
+              </w:rPr>
+            </w:pPr>
+            <w:r>
+              <w:rPr>
+                <w:rFonts w:ascii="Calibri" w:hAnsi="Calibri" w:cs="Calibri"/>
+                <w:b/>
+                <w:bCs/>
+                <w:sz w:val="22"/>
+                <w:szCs w:val="22"/>
+                <w:lang w:val="en-US"/>
+              </w:rPr>
+              <w:t xml:space="preserve">Display Adaptor problem </w:t>
+            </w:r>
+          </w:p>
+        </w:tc>
+      </w:tr>
+      <w:tr>
+        <w:trPr>
+          <w:cnfStyle w:val="000000100000" w:firstRow="0" w:lastRow="0" w:firstColumn="0" w:lastColumn="0" w:oddVBand="0" w:evenVBand="0" w:oddHBand="1" w:evenHBand="0" w:firstRowFirstColumn="0" w:firstRowLastColumn="0" w:lastRowFirstColumn="0" w:lastRowLastColumn="0"/>
+        </w:trPr>
+        <w:tc>
+          <w:tcPr>
+            <w:cnfStyle w:val="001000000000" w:firstRow="0" w:lastRow="0" w:firstColumn="1" w:lastColumn="0" w:oddVBand="0" w:evenVBand="0" w:oddHBand="0" w:evenHBand="0" w:firstRowFirstColumn="0" w:firstRowLastColumn="0" w:lastRowFirstColumn="0" w:lastRowLastColumn="0"/>
+            <w:tcW w:w="4675" w:type="dxa"/>
+          </w:tcPr>
+          <w:p>
+            <w:pPr>
+              <w:pStyle w:val="NormalWeb"/>
+              <w:spacing w:before="0" w:beforeAutospacing="0" w:after="0" w:afterAutospacing="0"/>
+              <w:rPr>
+                <w:rFonts w:ascii="Calibri" w:hAnsi="Calibri" w:cs="Calibri"/>
+                <w:sz w:val="22"/>
+                <w:szCs w:val="22"/>
+                <w:lang w:val="en-US"/>
+              </w:rPr>
+            </w:pPr>
+            <w:r>
+              <w:rPr>
+                <w:rFonts w:ascii="Calibri" w:hAnsi="Calibri" w:cs="Calibri"/>
+                <w:sz w:val="22"/>
+                <w:szCs w:val="22"/>
+                <w:lang w:val="en-US"/>
+              </w:rPr>
+              <w:t xml:space="preserve">1 long. 3 short beeps </w:t>
+            </w:r>
+          </w:p>
+        </w:tc>
+        <w:tc>
+          <w:tcPr>
+            <w:tcW w:w="4675" w:type="dxa"/>
+          </w:tcPr>
+          <w:p>
+            <w:pPr>
+              <w:pStyle w:val="NormalWeb"/>
+              <w:spacing w:before="0" w:beforeAutospacing="0" w:after="0" w:afterAutospacing="0"/>
+              <w:cnfStyle w:val="000000100000" w:firstRow="0" w:lastRow="0" w:firstColumn="0" w:lastColumn="0" w:oddVBand="0" w:evenVBand="0" w:oddHBand="1" w:evenHBand="0" w:firstRowFirstColumn="0" w:firstRowLastColumn="0" w:lastRowFirstColumn="0" w:lastRowLastColumn="0"/>
+              <w:rPr>
+                <w:rFonts w:ascii="Calibri" w:hAnsi="Calibri" w:cs="Calibri"/>
+                <w:b/>
+                <w:bCs/>
+                <w:sz w:val="22"/>
+                <w:szCs w:val="22"/>
+                <w:lang w:val="en-US"/>
+              </w:rPr>
+            </w:pPr>
+            <w:r>
+              <w:rPr>
+                <w:rFonts w:ascii="Calibri" w:hAnsi="Calibri" w:cs="Calibri"/>
+                <w:b/>
+                <w:bCs/>
+                <w:sz w:val="22"/>
+                <w:szCs w:val="22"/>
+                <w:lang w:val="en-US"/>
+              </w:rPr>
+              <w:t xml:space="preserve">Check Video card </w:t>
+            </w:r>
+          </w:p>
+        </w:tc>
+      </w:tr>
+      <w:tr>
+        <w:tc>
+          <w:tcPr>
+            <w:cnfStyle w:val="001000000000" w:firstRow="0" w:lastRow="0" w:firstColumn="1" w:lastColumn="0" w:oddVBand="0" w:evenVBand="0" w:oddHBand="0" w:evenHBand="0" w:firstRowFirstColumn="0" w:firstRowLastColumn="0" w:lastRowFirstColumn="0" w:lastRowLastColumn="0"/>
+            <w:tcW w:w="4675" w:type="dxa"/>
+          </w:tcPr>
+          <w:p>
+            <w:pPr>
+              <w:pStyle w:val="NormalWeb"/>
+              <w:spacing w:before="0" w:beforeAutospacing="0" w:after="0" w:afterAutospacing="0"/>
+              <w:rPr>
+                <w:rFonts w:ascii="Calibri" w:hAnsi="Calibri" w:cs="Calibri"/>
+                <w:sz w:val="22"/>
+                <w:szCs w:val="22"/>
+                <w:lang w:val="en-US"/>
+              </w:rPr>
+            </w:pPr>
+            <w:r>
+              <w:rPr>
+                <w:rFonts w:ascii="Calibri" w:hAnsi="Calibri" w:cs="Calibri"/>
+                <w:sz w:val="22"/>
+                <w:szCs w:val="22"/>
+                <w:lang w:val="en-US"/>
+              </w:rPr>
+              <w:t>3 long beeps</w:t>
+            </w:r>
+          </w:p>
+        </w:tc>
+        <w:tc>
+          <w:tcPr>
+            <w:tcW w:w="4675" w:type="dxa"/>
+          </w:tcPr>
+          <w:p>
+            <w:pPr>
+              <w:pStyle w:val="NormalWeb"/>
+              <w:spacing w:before="0" w:beforeAutospacing="0" w:after="0" w:afterAutospacing="0"/>
+              <w:cnfStyle w:val="000000000000" w:firstRow="0" w:lastRow="0" w:firstColumn="0" w:lastColumn="0" w:oddVBand="0" w:evenVBand="0" w:oddHBand="0" w:evenHBand="0" w:firstRowFirstColumn="0" w:firstRowLastColumn="0" w:lastRowFirstColumn="0" w:lastRowLastColumn="0"/>
+              <w:rPr>
+                <w:rFonts w:ascii="Calibri" w:hAnsi="Calibri" w:cs="Calibri"/>
+                <w:b/>
+                <w:bCs/>
+                <w:sz w:val="22"/>
+                <w:szCs w:val="22"/>
+                <w:lang w:val="en-US"/>
+              </w:rPr>
+            </w:pPr>
+            <w:r>
+              <w:rPr>
+                <w:rFonts w:ascii="Calibri" w:hAnsi="Calibri" w:cs="Calibri"/>
+                <w:b/>
+                <w:bCs/>
+                <w:sz w:val="22"/>
+                <w:szCs w:val="22"/>
+                <w:lang w:val="en-US"/>
+              </w:rPr>
+              <w:t xml:space="preserve">Keyboard card error </w:t>
+            </w:r>
+          </w:p>
+        </w:tc>
+      </w:tr>
+    </w:tbl>
+    <w:p>
+      <w:pPr>
+        <w:pStyle w:val="NormalWeb"/>
+        <w:spacing w:before="0" w:beforeAutospacing="0" w:after="0" w:afterAutospacing="0"/>
+        <w:rPr>
+          <w:rFonts w:ascii="Calibri" w:hAnsi="Calibri" w:cs="Calibri"/>
+          <w:sz w:val="22"/>
+          <w:szCs w:val="22"/>
+          <w:lang w:val="en-US"/>
+        </w:rPr>
+      </w:pPr>
+    </w:p>
+    <w:p>
+      <w:pPr>
+        <w:spacing w:after="0"/>
+        <w:rPr>
+          <w:sz w:val="24"/>
+          <w:szCs w:val="24"/>
+        </w:rPr>
+      </w:pPr>
+      <w:r>
+        <w:rPr>
+          <w:noProof/>
+        </w:rPr>
+        <w:lastRenderedPageBreak/>
+        <w:drawing>
+          <wp:inline distT="0" distB="0" distL="0" distR="0" wp14:anchorId="45456688" wp14:editId="52681906">
+            <wp:extent cx="5943600" cy="2990215"/>
+            <wp:effectExtent l="0" t="0" r="0" b="635"/>
+            <wp:docPr id="7" name="Picture 7"/>
+            <wp:cNvGraphicFramePr>
+              <a:graphicFrameLocks xmlns:a="http://schemas.openxmlformats.org/drawingml/2006/main" noChangeAspect="1"/>
+            </wp:cNvGraphicFramePr>
+            <a:graphic xmlns:a="http://schemas.openxmlformats.org/drawingml/2006/main">
+              <a:graphicData uri="http://schemas.openxmlformats.org/drawingml/2006/picture">
+                <pic:pic xmlns:pic="http://schemas.openxmlformats.org/drawingml/2006/picture">
+                  <pic:nvPicPr>
+                    <pic:cNvPr id="1" name=""/>
+                    <pic:cNvPicPr/>
+                  </pic:nvPicPr>
+                  <pic:blipFill>
+                    <a:blip r:embed="rId11"/>
+                    <a:stretch>
+                      <a:fillRect/>
+                    </a:stretch>
+                  </pic:blipFill>
+                  <pic:spPr>
+                    <a:xfrm>
+                      <a:off x="0" y="0"/>
+                      <a:ext cx="5943600" cy="2990215"/>
+                    </a:xfrm>
+                    <a:prstGeom prst="rect">
+                      <a:avLst/>
+                    </a:prstGeom>
+                  </pic:spPr>
+                </pic:pic>
+              </a:graphicData>
+            </a:graphic>
+          </wp:inline>
+        </w:drawing>
+      </w:r>
+    </w:p>
+    <w:p>
+      <w:pPr>
+        <w:spacing w:after="0"/>
+        <w:rPr>
+          <w:sz w:val="24"/>
+          <w:szCs w:val="24"/>
+        </w:rPr>
+      </w:pPr>
+    </w:p>
+    <w:p>
+      <w:pPr>
+        <w:pStyle w:val="NormalWeb"/>
+        <w:spacing w:before="0" w:beforeAutospacing="0" w:after="0" w:afterAutospacing="0"/>
+        <w:rPr>
+          <w:rFonts w:ascii="Calibri" w:hAnsi="Calibri" w:cs="Calibri"/>
+          <w:sz w:val="22"/>
+          <w:szCs w:val="22"/>
+          <w:lang w:val="en-US"/>
+        </w:rPr>
+      </w:pPr>
+    </w:p>
+    <w:tbl>
+      <w:tblPr>
+        <w:tblStyle w:val="ListTable3-Accent5"/>
+        <w:tblW w:w="0" w:type="auto"/>
+        <w:tblLook w:val="04A0" w:firstRow="1" w:lastRow="0" w:firstColumn="1" w:lastColumn="0" w:noHBand="0" w:noVBand="1"/>
+      </w:tblPr>
+      <w:tblGrid>
+        <w:gridCol w:w="2122"/>
+        <w:gridCol w:w="7228"/>
+      </w:tblGrid>
+      <w:tr>
+        <w:trPr>
+          <w:cnfStyle w:val="100000000000" w:firstRow="1" w:lastRow="0" w:firstColumn="0" w:lastColumn="0" w:oddVBand="0" w:evenVBand="0" w:oddHBand="0" w:evenHBand="0" w:firstRowFirstColumn="0" w:firstRowLastColumn="0" w:lastRowFirstColumn="0" w:lastRowLastColumn="0"/>
+        </w:trPr>
+        <w:tc>
+          <w:tcPr>
+            <w:cnfStyle w:val="001000000100" w:firstRow="0" w:lastRow="0" w:firstColumn="1" w:lastColumn="0" w:oddVBand="0" w:evenVBand="0" w:oddHBand="0" w:evenHBand="0" w:firstRowFirstColumn="1" w:firstRowLastColumn="0" w:lastRowFirstColumn="0" w:lastRowLastColumn="0"/>
+            <w:tcW w:w="2122" w:type="dxa"/>
+          </w:tcPr>
+          <w:p>
+            <w:pPr>
+              <w:pStyle w:val="NormalWeb"/>
+              <w:spacing w:before="0" w:beforeAutospacing="0" w:after="0" w:afterAutospacing="0"/>
+              <w:rPr>
+                <w:rFonts w:ascii="Calibri" w:hAnsi="Calibri" w:cs="Calibri"/>
+                <w:sz w:val="28"/>
+                <w:szCs w:val="28"/>
+                <w:lang w:val="en-US"/>
+              </w:rPr>
+            </w:pPr>
+            <w:r>
+              <w:rPr>
+                <w:rFonts w:ascii="Calibri" w:hAnsi="Calibri" w:cs="Calibri"/>
+                <w:sz w:val="28"/>
+                <w:szCs w:val="28"/>
+                <w:lang w:val="en-US"/>
+              </w:rPr>
+              <w:t xml:space="preserve">Error Code </w:t>
+            </w:r>
+          </w:p>
+        </w:tc>
+        <w:tc>
+          <w:tcPr>
+            <w:tcW w:w="7228" w:type="dxa"/>
+          </w:tcPr>
+          <w:p>
+            <w:pPr>
+              <w:pStyle w:val="NormalWeb"/>
+              <w:spacing w:before="0" w:beforeAutospacing="0" w:after="0" w:afterAutospacing="0"/>
+              <w:cnfStyle w:val="100000000000" w:firstRow="1" w:lastRow="0" w:firstColumn="0" w:lastColumn="0" w:oddVBand="0" w:evenVBand="0" w:oddHBand="0" w:evenHBand="0" w:firstRowFirstColumn="0" w:firstRowLastColumn="0" w:lastRowFirstColumn="0" w:lastRowLastColumn="0"/>
+              <w:rPr>
+                <w:rFonts w:ascii="Calibri" w:hAnsi="Calibri" w:cs="Calibri"/>
+                <w:sz w:val="28"/>
+                <w:szCs w:val="28"/>
+                <w:lang w:val="en-US"/>
+              </w:rPr>
+            </w:pPr>
+            <w:r>
+              <w:rPr>
+                <w:rFonts w:ascii="Calibri" w:hAnsi="Calibri" w:cs="Calibri"/>
+                <w:sz w:val="28"/>
+                <w:szCs w:val="28"/>
+                <w:lang w:val="en-US"/>
+              </w:rPr>
+              <w:t xml:space="preserve">Possible Cause </w:t>
+            </w:r>
+          </w:p>
+        </w:tc>
+      </w:tr>
+      <w:tr>
+        <w:trPr>
+          <w:cnfStyle w:val="000000100000" w:firstRow="0" w:lastRow="0" w:firstColumn="0" w:lastColumn="0" w:oddVBand="0" w:evenVBand="0" w:oddHBand="1" w:evenHBand="0" w:firstRowFirstColumn="0" w:firstRowLastColumn="0" w:lastRowFirstColumn="0" w:lastRowLastColumn="0"/>
+        </w:trPr>
+        <w:tc>
+          <w:tcPr>
+            <w:cnfStyle w:val="001000000000" w:firstRow="0" w:lastRow="0" w:firstColumn="1" w:lastColumn="0" w:oddVBand="0" w:evenVBand="0" w:oddHBand="0" w:evenHBand="0" w:firstRowFirstColumn="0" w:firstRowLastColumn="0" w:lastRowFirstColumn="0" w:lastRowLastColumn="0"/>
+            <w:tcW w:w="2122" w:type="dxa"/>
+          </w:tcPr>
+          <w:p>
+            <w:pPr>
+              <w:pStyle w:val="NormalWeb"/>
+              <w:spacing w:before="0" w:beforeAutospacing="0" w:after="0" w:afterAutospacing="0"/>
+              <w:rPr>
+                <w:rFonts w:ascii="Calibri" w:hAnsi="Calibri" w:cs="Calibri"/>
+                <w:sz w:val="22"/>
+                <w:szCs w:val="22"/>
+                <w:lang w:val="en-US"/>
+              </w:rPr>
+            </w:pPr>
+            <w:r>
+              <w:rPr>
+                <w:rFonts w:ascii="Calibri" w:hAnsi="Calibri" w:cs="Calibri"/>
+                <w:sz w:val="22"/>
+                <w:szCs w:val="22"/>
+                <w:lang w:val="en-US"/>
+              </w:rPr>
+              <w:t xml:space="preserve">301 </w:t>
+            </w:r>
+          </w:p>
+        </w:tc>
+        <w:tc>
+          <w:tcPr>
+            <w:tcW w:w="7228" w:type="dxa"/>
+          </w:tcPr>
+          <w:p>
+            <w:pPr>
+              <w:pStyle w:val="NormalWeb"/>
+              <w:spacing w:before="0" w:beforeAutospacing="0" w:after="0" w:afterAutospacing="0"/>
+              <w:cnfStyle w:val="000000100000" w:firstRow="0" w:lastRow="0" w:firstColumn="0" w:lastColumn="0" w:oddVBand="0" w:evenVBand="0" w:oddHBand="1" w:evenHBand="0" w:firstRowFirstColumn="0" w:firstRowLastColumn="0" w:lastRowFirstColumn="0" w:lastRowLastColumn="0"/>
+              <w:rPr>
+                <w:rFonts w:ascii="Calibri" w:hAnsi="Calibri" w:cs="Calibri"/>
+                <w:sz w:val="22"/>
+                <w:szCs w:val="22"/>
+                <w:lang w:val="en-US"/>
+              </w:rPr>
+            </w:pPr>
+            <w:r>
+              <w:rPr>
+                <w:rFonts w:ascii="Calibri" w:hAnsi="Calibri" w:cs="Calibri"/>
+                <w:sz w:val="22"/>
+                <w:szCs w:val="22"/>
+                <w:lang w:val="en-US"/>
+              </w:rPr>
+              <w:t xml:space="preserve">Indicates the hard drive is failing </w:t>
+            </w:r>
+          </w:p>
+        </w:tc>
+      </w:tr>
+      <w:tr>
+        <w:tc>
+          <w:tcPr>
+            <w:cnfStyle w:val="001000000000" w:firstRow="0" w:lastRow="0" w:firstColumn="1" w:lastColumn="0" w:oddVBand="0" w:evenVBand="0" w:oddHBand="0" w:evenHBand="0" w:firstRowFirstColumn="0" w:firstRowLastColumn="0" w:lastRowFirstColumn="0" w:lastRowLastColumn="0"/>
+            <w:tcW w:w="2122" w:type="dxa"/>
+          </w:tcPr>
+          <w:p>
+            <w:pPr>
+              <w:pStyle w:val="NormalWeb"/>
+              <w:spacing w:before="0" w:beforeAutospacing="0" w:after="0" w:afterAutospacing="0"/>
+              <w:rPr>
+                <w:rFonts w:ascii="Calibri" w:hAnsi="Calibri" w:cs="Calibri"/>
+                <w:sz w:val="22"/>
+                <w:szCs w:val="22"/>
+                <w:lang w:val="en-US"/>
+              </w:rPr>
+            </w:pPr>
+            <w:r>
+              <w:rPr>
+                <w:rFonts w:ascii="Calibri" w:hAnsi="Calibri" w:cs="Calibri"/>
+                <w:sz w:val="22"/>
+                <w:szCs w:val="22"/>
+                <w:lang w:val="en-US"/>
+              </w:rPr>
+              <w:t xml:space="preserve">201 or 203 </w:t>
+            </w:r>
+          </w:p>
+        </w:tc>
+        <w:tc>
+          <w:tcPr>
+            <w:tcW w:w="7228" w:type="dxa"/>
+          </w:tcPr>
+          <w:p>
+            <w:pPr>
+              <w:pStyle w:val="NormalWeb"/>
+              <w:spacing w:before="0" w:beforeAutospacing="0" w:after="0" w:afterAutospacing="0"/>
+              <w:cnfStyle w:val="000000000000" w:firstRow="0" w:lastRow="0" w:firstColumn="0" w:lastColumn="0" w:oddVBand="0" w:evenVBand="0" w:oddHBand="0" w:evenHBand="0" w:firstRowFirstColumn="0" w:firstRowLastColumn="0" w:lastRowFirstColumn="0" w:lastRowLastColumn="0"/>
+              <w:rPr>
+                <w:rFonts w:ascii="Calibri" w:hAnsi="Calibri" w:cs="Calibri"/>
+                <w:sz w:val="22"/>
+                <w:szCs w:val="22"/>
+                <w:lang w:val="en-US"/>
+              </w:rPr>
+            </w:pPr>
+            <w:r>
+              <w:rPr>
+                <w:rFonts w:ascii="Calibri" w:hAnsi="Calibri" w:cs="Calibri"/>
+                <w:sz w:val="22"/>
+                <w:szCs w:val="22"/>
+                <w:lang w:val="en-US"/>
+              </w:rPr>
+              <w:t xml:space="preserve">Memory module failure detected </w:t>
+            </w:r>
+          </w:p>
+        </w:tc>
+      </w:tr>
+      <w:tr>
+        <w:trPr>
+          <w:cnfStyle w:val="000000100000" w:firstRow="0" w:lastRow="0" w:firstColumn="0" w:lastColumn="0" w:oddVBand="0" w:evenVBand="0" w:oddHBand="1" w:evenHBand="0" w:firstRowFirstColumn="0" w:firstRowLastColumn="0" w:lastRowFirstColumn="0" w:lastRowLastColumn="0"/>
+        </w:trPr>
+        <w:tc>
+          <w:tcPr>
+            <w:cnfStyle w:val="001000000000" w:firstRow="0" w:lastRow="0" w:firstColumn="1" w:lastColumn="0" w:oddVBand="0" w:evenVBand="0" w:oddHBand="0" w:evenHBand="0" w:firstRowFirstColumn="0" w:firstRowLastColumn="0" w:lastRowFirstColumn="0" w:lastRowLastColumn="0"/>
+            <w:tcW w:w="2122" w:type="dxa"/>
+          </w:tcPr>
+          <w:p>
+            <w:pPr>
+              <w:pStyle w:val="NormalWeb"/>
+              <w:spacing w:before="0" w:beforeAutospacing="0" w:after="0" w:afterAutospacing="0"/>
+              <w:rPr>
+                <w:rFonts w:ascii="Calibri" w:hAnsi="Calibri" w:cs="Calibri"/>
+                <w:sz w:val="22"/>
+                <w:szCs w:val="22"/>
+                <w:lang w:val="en-US"/>
+              </w:rPr>
+            </w:pPr>
+            <w:r>
+              <w:rPr>
+                <w:rFonts w:ascii="Calibri" w:hAnsi="Calibri" w:cs="Calibri"/>
+                <w:sz w:val="22"/>
+                <w:szCs w:val="22"/>
+                <w:lang w:val="en-US"/>
+              </w:rPr>
+              <w:t xml:space="preserve">1101 </w:t>
+            </w:r>
+          </w:p>
+        </w:tc>
+        <w:tc>
+          <w:tcPr>
+            <w:tcW w:w="7228" w:type="dxa"/>
+          </w:tcPr>
+          <w:p>
+            <w:pPr>
+              <w:pStyle w:val="NormalWeb"/>
+              <w:spacing w:before="0" w:beforeAutospacing="0" w:after="0" w:afterAutospacing="0"/>
+              <w:cnfStyle w:val="000000100000" w:firstRow="0" w:lastRow="0" w:firstColumn="0" w:lastColumn="0" w:oddVBand="0" w:evenVBand="0" w:oddHBand="1" w:evenHBand="0" w:firstRowFirstColumn="0" w:firstRowLastColumn="0" w:lastRowFirstColumn="0" w:lastRowLastColumn="0"/>
+              <w:rPr>
+                <w:rFonts w:ascii="Calibri" w:hAnsi="Calibri" w:cs="Calibri"/>
+                <w:sz w:val="22"/>
+                <w:szCs w:val="22"/>
+                <w:lang w:val="en-US"/>
+              </w:rPr>
+            </w:pPr>
+            <w:r>
+              <w:rPr>
+                <w:rFonts w:ascii="Calibri" w:hAnsi="Calibri" w:cs="Calibri"/>
+                <w:sz w:val="22"/>
+                <w:szCs w:val="22"/>
+                <w:lang w:val="en-US"/>
+              </w:rPr>
+              <w:t xml:space="preserve">Malfunction in your system operation or failed </w:t>
+            </w:r>
+            <w:r>
+              <w:rPr>
+                <w:rFonts w:ascii="Calibri" w:hAnsi="Calibri" w:cs="Calibri"/>
+                <w:sz w:val="22"/>
+                <w:szCs w:val="22"/>
+                <w:lang w:val="en-US"/>
+              </w:rPr>
+              <w:t xml:space="preserve">installation of software, or </w:t>
+            </w:r>
+            <w:r>
+              <w:rPr>
+                <w:rFonts w:ascii="Calibri" w:hAnsi="Calibri" w:cs="Calibri"/>
+                <w:b/>
+                <w:bCs/>
+                <w:sz w:val="22"/>
+                <w:szCs w:val="22"/>
+                <w:lang w:val="en-US"/>
+              </w:rPr>
+              <w:t>system crashing</w:t>
+            </w:r>
+            <w:r>
+              <w:rPr>
+                <w:rFonts w:ascii="Calibri" w:hAnsi="Calibri" w:cs="Calibri"/>
+                <w:sz w:val="22"/>
+                <w:szCs w:val="22"/>
+                <w:lang w:val="en-US"/>
+              </w:rPr>
+              <w:t xml:space="preserve"> </w:t>
+            </w:r>
+          </w:p>
+        </w:tc>
+      </w:tr>
+      <w:tr>
+        <w:tc>
+          <w:tcPr>
+            <w:cnfStyle w:val="001000000000" w:firstRow="0" w:lastRow="0" w:firstColumn="1" w:lastColumn="0" w:oddVBand="0" w:evenVBand="0" w:oddHBand="0" w:evenHBand="0" w:firstRowFirstColumn="0" w:firstRowLastColumn="0" w:lastRowFirstColumn="0" w:lastRowLastColumn="0"/>
+            <w:tcW w:w="2122" w:type="dxa"/>
+          </w:tcPr>
+          <w:p>
+            <w:pPr>
+              <w:pStyle w:val="NormalWeb"/>
+              <w:spacing w:before="0" w:beforeAutospacing="0" w:after="0" w:afterAutospacing="0"/>
+              <w:rPr>
+                <w:rFonts w:ascii="Calibri" w:hAnsi="Calibri" w:cs="Calibri"/>
+                <w:sz w:val="22"/>
+                <w:szCs w:val="22"/>
+                <w:lang w:val="en-US"/>
+              </w:rPr>
+            </w:pPr>
+            <w:r>
+              <w:rPr>
+                <w:rFonts w:ascii="Calibri" w:hAnsi="Calibri" w:cs="Calibri"/>
+                <w:sz w:val="22"/>
+                <w:szCs w:val="22"/>
+                <w:lang w:val="en-US"/>
+              </w:rPr>
+              <w:t xml:space="preserve">601 </w:t>
+            </w:r>
+          </w:p>
+        </w:tc>
+        <w:tc>
+          <w:tcPr>
+            <w:tcW w:w="7228" w:type="dxa"/>
+          </w:tcPr>
+          <w:p>
+            <w:pPr>
+              <w:pStyle w:val="NormalWeb"/>
+              <w:spacing w:before="0" w:beforeAutospacing="0" w:after="0" w:afterAutospacing="0"/>
+              <w:cnfStyle w:val="000000000000" w:firstRow="0" w:lastRow="0" w:firstColumn="0" w:lastColumn="0" w:oddVBand="0" w:evenVBand="0" w:oddHBand="0" w:evenHBand="0" w:firstRowFirstColumn="0" w:firstRowLastColumn="0" w:lastRowFirstColumn="0" w:lastRowLastColumn="0"/>
+              <w:rPr>
+                <w:rFonts w:ascii="Calibri" w:hAnsi="Calibri" w:cs="Calibri"/>
+                <w:sz w:val="22"/>
+                <w:szCs w:val="22"/>
+                <w:lang w:val="en-US"/>
+              </w:rPr>
+            </w:pPr>
+            <w:r>
+              <w:rPr>
+                <w:rFonts w:ascii="Calibri" w:hAnsi="Calibri" w:cs="Calibri"/>
+                <w:sz w:val="22"/>
+                <w:szCs w:val="22"/>
+                <w:lang w:val="en-US"/>
+              </w:rPr>
+              <w:t xml:space="preserve">Battery error or dead </w:t>
+            </w:r>
+          </w:p>
+        </w:tc>
+      </w:tr>
+      <w:tr>
+        <w:trPr>
+          <w:cnfStyle w:val="000000100000" w:firstRow="0" w:lastRow="0" w:firstColumn="0" w:lastColumn="0" w:oddVBand="0" w:evenVBand="0" w:oddHBand="1" w:evenHBand="0" w:firstRowFirstColumn="0" w:firstRowLastColumn="0" w:lastRowFirstColumn="0" w:lastRowLastColumn="0"/>
+        </w:trPr>
+        <w:tc>
+          <w:tcPr>
+            <w:cnfStyle w:val="001000000000" w:firstRow="0" w:lastRow="0" w:firstColumn="1" w:lastColumn="0" w:oddVBand="0" w:evenVBand="0" w:oddHBand="0" w:evenHBand="0" w:firstRowFirstColumn="0" w:firstRowLastColumn="0" w:lastRowFirstColumn="0" w:lastRowLastColumn="0"/>
+            <w:tcW w:w="2122" w:type="dxa"/>
+          </w:tcPr>
+          <w:p>
+            <w:pPr>
+              <w:pStyle w:val="NormalWeb"/>
+              <w:spacing w:before="0" w:beforeAutospacing="0" w:after="0" w:afterAutospacing="0"/>
+              <w:rPr>
+                <w:rFonts w:ascii="Calibri" w:hAnsi="Calibri" w:cs="Calibri"/>
+                <w:sz w:val="22"/>
+                <w:szCs w:val="22"/>
+                <w:lang w:val="en-US"/>
+              </w:rPr>
+            </w:pPr>
+            <w:r>
+              <w:rPr>
+                <w:rFonts w:ascii="Calibri" w:hAnsi="Calibri" w:cs="Calibri"/>
+                <w:sz w:val="22"/>
+                <w:szCs w:val="22"/>
+                <w:lang w:val="en-US"/>
+              </w:rPr>
+              <w:t xml:space="preserve">161 </w:t>
+            </w:r>
+          </w:p>
+        </w:tc>
+        <w:tc>
+          <w:tcPr>
+            <w:tcW w:w="7228" w:type="dxa"/>
+          </w:tcPr>
+          <w:p>
+            <w:pPr>
+              <w:pStyle w:val="NormalWeb"/>
+              <w:spacing w:before="0" w:beforeAutospacing="0" w:after="0" w:afterAutospacing="0"/>
+              <w:cnfStyle w:val="000000100000" w:firstRow="0" w:lastRow="0" w:firstColumn="0" w:lastColumn="0" w:oddVBand="0" w:evenVBand="0" w:oddHBand="1" w:evenHBand="0" w:firstRowFirstColumn="0" w:firstRowLastColumn="0" w:lastRowFirstColumn="0" w:lastRowLastColumn="0"/>
+              <w:rPr>
+                <w:rFonts w:ascii="Calibri" w:hAnsi="Calibri" w:cs="Calibri"/>
+                <w:sz w:val="22"/>
+                <w:szCs w:val="22"/>
+                <w:lang w:val="en-US"/>
+              </w:rPr>
+            </w:pPr>
+            <w:r>
+              <w:rPr>
+                <w:rFonts w:ascii="Calibri" w:hAnsi="Calibri" w:cs="Calibri"/>
+                <w:sz w:val="22"/>
+                <w:szCs w:val="22"/>
+                <w:lang w:val="en-US"/>
+              </w:rPr>
+              <w:t xml:space="preserve">Irregular entries in the Windows registry or in configured system </w:t>
+            </w:r>
+          </w:p>
+        </w:tc>
+      </w:tr>
+    </w:tbl>
+    <w:p>
+      <w:pPr>
+        <w:spacing w:after="0"/>
+        <w:rPr>
+          <w:sz w:val="24"/>
+          <w:szCs w:val="24"/>
+        </w:rPr>
+      </w:pPr>
+    </w:p>
+    <w:p>
+      <w:pPr>
+        <w:spacing w:after="0"/>
+        <w:rPr>
+          <w:sz w:val="24"/>
+          <w:szCs w:val="24"/>
+        </w:rPr>
+      </w:pPr>
+      <w:r>
+        <w:rPr>
+          <w:noProof/>
+          <w:sz w:val="24"/>
+          <w:szCs w:val="24"/>
+        </w:rPr>
+        <w:lastRenderedPageBreak/>
+        <w:drawing>
+          <wp:inline distT="0" distB="0" distL="0" distR="0" wp14:anchorId="67C7A2DD" wp14:editId="6AC9D304">
+            <wp:extent cx="5943600" cy="3372485"/>
+            <wp:effectExtent l="0" t="0" r="0" b="0"/>
+            <wp:docPr id="9" name="Picture 9"/>
+            <wp:cNvGraphicFramePr>
+              <a:graphicFrameLocks xmlns:a="http://schemas.openxmlformats.org/drawingml/2006/main" noChangeAspect="1"/>
+            </wp:cNvGraphicFramePr>
+            <a:graphic xmlns:a="http://schemas.openxmlformats.org/drawingml/2006/main">
+              <a:graphicData uri="http://schemas.openxmlformats.org/drawingml/2006/picture">
+                <pic:pic xmlns:pic="http://schemas.openxmlformats.org/drawingml/2006/picture">
+                  <pic:nvPicPr>
+                    <pic:cNvPr id="1" name=""/>
+                    <pic:cNvPicPr/>
+                  </pic:nvPicPr>
+                  <pic:blipFill>
+                    <a:blip r:embed="rId12"/>
+                    <a:stretch>
+                      <a:fillRect/>
+                    </a:stretch>
+                  </pic:blipFill>
+                  <pic:spPr>
+                    <a:xfrm>
+                      <a:off x="0" y="0"/>
+                      <a:ext cx="5943600" cy="3372485"/>
+                    </a:xfrm>
+                    <a:prstGeom prst="rect">
+                      <a:avLst/>
+                    </a:prstGeom>
+                  </pic:spPr>
+                </pic:pic>
+              </a:graphicData>
+            </a:graphic>
+          </wp:inline>
+        </w:drawing>
+      </w:r>
+    </w:p>
+    <w:p>
+      <w:pPr>
+        <w:spacing w:after="0"/>
+        <w:rPr>
+          <w:sz w:val="24"/>
+          <w:szCs w:val="24"/>
+        </w:rPr>
+      </w:pPr>
+      <w:r>
+        <w:rPr>
+          <w:sz w:val="24"/>
+          <w:szCs w:val="24"/>
+        </w:rPr>
+        <w:t>Expansion slot</w:t>
+      </w:r>
+    </w:p>
+    <w:p>
+      <w:pPr>
+        <w:spacing w:after="0"/>
+        <w:rPr>
+          <w:sz w:val="24"/>
+          <w:szCs w:val="24"/>
+        </w:rPr>
+      </w:pPr>
+    </w:p>
+    <w:p>
+      <w:pPr>
+        <w:spacing w:after="0"/>
+        <w:rPr>
+          <w:sz w:val="24"/>
+          <w:szCs w:val="24"/>
+        </w:rPr>
+      </w:pPr>
+      <w:r>
+        <w:rPr>
+          <w:sz w:val="24"/>
+          <w:szCs w:val="24"/>
+        </w:rPr>
+        <w:t xml:space="preserve">3 basis post </w:t>
+      </w:r>
+      <w:proofErr w:type="gramStart"/>
+      <w:r>
+        <w:rPr>
+          <w:sz w:val="24"/>
+          <w:szCs w:val="24"/>
+        </w:rPr>
+        <w:t>card</w:t>
+      </w:r>
+      <w:proofErr w:type="gramEnd"/>
+      <w:r>
+        <w:rPr>
+          <w:sz w:val="24"/>
+          <w:szCs w:val="24"/>
+        </w:rPr>
+        <w:t xml:space="preserve"> made</w:t>
+      </w:r>
+    </w:p>
+    <w:p>
+      <w:pPr>
+        <w:pStyle w:val="ListParagraph"/>
+        <w:numPr>
+          <w:ilvl w:val="0"/>
+          <w:numId w:val="10"/>
+        </w:numPr>
+        <w:spacing w:after="0"/>
+        <w:rPr>
+          <w:sz w:val="24"/>
+          <w:szCs w:val="24"/>
+        </w:rPr>
+      </w:pPr>
+      <w:r>
+        <w:rPr>
+          <w:b/>
+          <w:bCs/>
+          <w:sz w:val="24"/>
+          <w:szCs w:val="24"/>
+        </w:rPr>
+        <w:t>ISA</w:t>
+      </w:r>
+      <w:r>
+        <w:rPr>
+          <w:b/>
+          <w:bCs/>
+          <w:sz w:val="24"/>
+          <w:szCs w:val="24"/>
+        </w:rPr>
+        <w:t xml:space="preserve"> slot</w:t>
+      </w:r>
+      <w:r>
+        <w:rPr>
+          <w:sz w:val="24"/>
+          <w:szCs w:val="24"/>
+        </w:rPr>
+        <w:t xml:space="preserve"> &gt; x86 architecture </w:t>
+      </w:r>
+    </w:p>
+    <w:p>
+      <w:pPr>
+        <w:pStyle w:val="ListParagraph"/>
+        <w:numPr>
+          <w:ilvl w:val="0"/>
+          <w:numId w:val="10"/>
+        </w:numPr>
+        <w:spacing w:after="0"/>
+        <w:rPr>
+          <w:sz w:val="24"/>
+          <w:szCs w:val="24"/>
+        </w:rPr>
+      </w:pPr>
+      <w:r>
+        <w:rPr>
+          <w:b/>
+          <w:bCs/>
+          <w:sz w:val="24"/>
+          <w:szCs w:val="24"/>
+        </w:rPr>
+        <w:t>PCI slot</w:t>
+      </w:r>
+      <w:r>
+        <w:rPr>
+          <w:sz w:val="24"/>
+          <w:szCs w:val="24"/>
+        </w:rPr>
+        <w:t xml:space="preserve"> &gt; x86 architecture</w:t>
+      </w:r>
+      <w:r>
+        <w:rPr>
+          <w:sz w:val="24"/>
+          <w:szCs w:val="24"/>
+        </w:rPr>
+        <w:t xml:space="preserve"> (power CPUs)</w:t>
+      </w:r>
+    </w:p>
+    <w:p>
+      <w:pPr>
+        <w:pStyle w:val="ListParagraph"/>
+        <w:numPr>
+          <w:ilvl w:val="0"/>
+          <w:numId w:val="10"/>
+        </w:numPr>
+        <w:spacing w:after="0"/>
+        <w:rPr>
+          <w:sz w:val="24"/>
+          <w:szCs w:val="24"/>
+        </w:rPr>
+      </w:pPr>
+      <w:r>
+        <w:rPr>
+          <w:b/>
+          <w:bCs/>
+          <w:sz w:val="24"/>
+          <w:szCs w:val="24"/>
+        </w:rPr>
+        <w:t>AGP slot</w:t>
+      </w:r>
+      <w:r>
+        <w:rPr>
+          <w:sz w:val="24"/>
+          <w:szCs w:val="24"/>
+        </w:rPr>
+        <w:t xml:space="preserve"> &gt; x86 architecture</w:t>
+      </w:r>
+    </w:p>
+    <w:p>
+      <w:pPr>
+        <w:spacing w:after="0"/>
+        <w:rPr>
+          <w:sz w:val="24"/>
+          <w:szCs w:val="24"/>
+        </w:rPr>
+      </w:pPr>
+    </w:p>
+    <w:p>
+      <w:pPr>
+        <w:spacing w:after="0"/>
+        <w:rPr>
+          <w:sz w:val="24"/>
+          <w:szCs w:val="24"/>
+        </w:rPr>
+      </w:pPr>
+      <w:r>
+        <w:rPr>
+          <w:sz w:val="24"/>
+          <w:szCs w:val="24"/>
+        </w:rPr>
+        <w:t xml:space="preserve">Standard steps to resolve errors </w:t>
+      </w:r>
+      <w:r>
+        <w:rPr>
+          <w:sz w:val="24"/>
+          <w:szCs w:val="24"/>
+        </w:rPr>
+        <w:t>if you are getting some sort of error in the post code</w:t>
+      </w:r>
+      <w:r>
+        <w:rPr>
+          <w:sz w:val="24"/>
+          <w:szCs w:val="24"/>
+        </w:rPr>
+        <w:t xml:space="preserve"> you can try</w:t>
+      </w:r>
+      <w:r>
+        <w:rPr>
+          <w:sz w:val="24"/>
+          <w:szCs w:val="24"/>
+        </w:rPr>
+        <w:t xml:space="preserve"> suggestions and look at if they solved the issue</w:t>
+      </w:r>
+    </w:p>
+    <w:p>
+      <w:pPr>
+        <w:pStyle w:val="ListParagraph"/>
+        <w:numPr>
+          <w:ilvl w:val="0"/>
+          <w:numId w:val="9"/>
+        </w:numPr>
+        <w:spacing w:after="0"/>
+        <w:rPr>
+          <w:sz w:val="24"/>
+          <w:szCs w:val="24"/>
+        </w:rPr>
+      </w:pPr>
       <w:r>
         <w:rPr>
           <w:sz w:val="24"/>
@@ -302,6 +6315,11 @@
     </w:p>
     <w:p>
       <w:pPr>
+        <w:pStyle w:val="ListParagraph"/>
+        <w:numPr>
+          <w:ilvl w:val="0"/>
+          <w:numId w:val="9"/>
+        </w:numPr>
         <w:spacing w:after="0"/>
         <w:rPr>
           <w:sz w:val="24"/>
@@ -318,6 +6336,11 @@
     </w:p>
     <w:p>
       <w:pPr>
+        <w:pStyle w:val="ListParagraph"/>
+        <w:numPr>
+          <w:ilvl w:val="0"/>
+          <w:numId w:val="9"/>
+        </w:numPr>
         <w:spacing w:after="0"/>
         <w:rPr>
           <w:sz w:val="24"/>
@@ -334,6 +6357,11 @@
     </w:p>
     <w:p>
       <w:pPr>
+        <w:pStyle w:val="ListParagraph"/>
+        <w:numPr>
+          <w:ilvl w:val="0"/>
+          <w:numId w:val="9"/>
+        </w:numPr>
         <w:spacing w:after="0"/>
         <w:rPr>
           <w:sz w:val="24"/>
@@ -350,6 +6378,11 @@
     </w:p>
     <w:p>
       <w:pPr>
+        <w:pStyle w:val="ListParagraph"/>
+        <w:numPr>
+          <w:ilvl w:val="0"/>
+          <w:numId w:val="9"/>
+        </w:numPr>
         <w:spacing w:after="0"/>
         <w:rPr>
           <w:sz w:val="24"/>
@@ -366,6 +6399,11 @@
     </w:p>
     <w:p>
       <w:pPr>
+        <w:pStyle w:val="ListParagraph"/>
+        <w:numPr>
+          <w:ilvl w:val="0"/>
+          <w:numId w:val="9"/>
+        </w:numPr>
         <w:spacing w:after="0"/>
         <w:rPr>
           <w:sz w:val="24"/>
@@ -382,6 +6420,11 @@
     </w:p>
     <w:p>
       <w:pPr>
+        <w:pStyle w:val="ListParagraph"/>
+        <w:numPr>
+          <w:ilvl w:val="0"/>
+          <w:numId w:val="9"/>
+        </w:numPr>
         <w:spacing w:after="0"/>
         <w:rPr>
           <w:sz w:val="24"/>
@@ -398,6 +6441,11 @@
     </w:p>
     <w:p>
       <w:pPr>
+        <w:pStyle w:val="ListParagraph"/>
+        <w:numPr>
+          <w:ilvl w:val="0"/>
+          <w:numId w:val="9"/>
+        </w:numPr>
         <w:spacing w:after="0"/>
         <w:rPr>
           <w:sz w:val="24"/>
@@ -414,6 +6462,11 @@
     </w:p>
     <w:p>
       <w:pPr>
+        <w:pStyle w:val="ListParagraph"/>
+        <w:numPr>
+          <w:ilvl w:val="0"/>
+          <w:numId w:val="9"/>
+        </w:numPr>
         <w:spacing w:after="0"/>
         <w:rPr>
           <w:sz w:val="24"/>
@@ -430,6 +6483,11 @@
     </w:p>
     <w:p>
       <w:pPr>
+        <w:pStyle w:val="ListParagraph"/>
+        <w:numPr>
+          <w:ilvl w:val="0"/>
+          <w:numId w:val="9"/>
+        </w:numPr>
         <w:spacing w:after="0"/>
         <w:rPr>
           <w:sz w:val="24"/>
@@ -446,6 +6504,11 @@
     </w:p>
     <w:p>
       <w:pPr>
+        <w:pStyle w:val="ListParagraph"/>
+        <w:numPr>
+          <w:ilvl w:val="0"/>
+          <w:numId w:val="9"/>
+        </w:numPr>
         <w:spacing w:after="0"/>
         <w:rPr>
           <w:sz w:val="24"/>
@@ -468,6 +6531,1143 @@
     </w:sectPr>
   </w:body>
 </w:document>
+</file>
+
+<file path=word/numbering.xml><?xml version="1.0" encoding="utf-8"?>
+<w:numbering xmlns:wpc="http://schemas.microsoft.com/office/word/2010/wordprocessingCanvas" xmlns:cx="http://schemas.microsoft.com/office/drawing/2014/chartex" xmlns:cx1="http://schemas.microsoft.com/office/drawing/2015/9/8/chartex" xmlns:cx2="http://schemas.microsoft.com/office/drawing/2015/10/21/chartex" xmlns:cx3="http://schemas.microsoft.com/office/drawing/2016/5/9/chartex" xmlns:cx4="http://schemas.microsoft.com/office/drawing/2016/5/10/chartex" xmlns:cx5="http://schemas.microsoft.com/office/drawing/2016/5/11/chartex" xmlns:cx6="http://schemas.microsoft.com/office/drawing/2016/5/12/chartex" xmlns:cx7="http://schemas.microsoft.com/office/drawing/2016/5/13/chartex" xmlns:cx8="http://schemas.microsoft.com/office/drawing/2016/5/14/chartex" xmlns:mc="http://schemas.openxmlformats.org/markup-compatibility/2006" xmlns:aink="http://schemas.microsoft.com/office/drawing/2016/ink" xmlns:am3d="http://schemas.microsoft.com/office/drawing/2017/model3d" xmlns:o="urn:schemas-microsoft-com:office:office" xmlns:oel="http://schemas.microsoft.com/office/2019/extlst" xmlns:r="http://schemas.openxmlformats.org/officeDocument/2006/relationships" xmlns:m="http://schemas.openxmlformats.org/officeDocument/2006/math" xmlns:v="urn:schemas-microsoft-com:vml" xmlns:wp14="http://schemas.microsoft.com/office/word/2010/wordprocessingDrawing" xmlns:wp="http://schemas.openxmlformats.org/drawingml/2006/wordprocessingDrawing" xmlns:w10="urn:schemas-microsoft-com:office:word" xmlns:w="http://schemas.openxmlformats.org/wordprocessingml/2006/main" xmlns:w14="http://schemas.microsoft.com/office/word/2010/wordml" xmlns:w15="http://schemas.microsoft.com/office/word/2012/wordml" xmlns:w16cex="http://schemas.microsoft.com/office/word/2018/wordml/cex" xmlns:w16cid="http://schemas.microsoft.com/office/word/2016/wordml/cid" xmlns:w16="http://schemas.microsoft.com/office/word/2018/wordml" xmlns:w16sdtdh="http://schemas.microsoft.com/office/word/2020/wordml/sdtdatahash" xmlns:w16se="http://schemas.microsoft.com/office/word/2015/wordml/symex" xmlns:wpg="http://schemas.microsoft.com/office/word/2010/wordprocessingGroup" xmlns:wpi="http://schemas.microsoft.com/office/word/2010/wordprocessingInk" xmlns:wne="http://schemas.microsoft.com/office/word/2006/wordml" xmlns:wps="http://schemas.microsoft.com/office/word/2010/wordprocessingShape" mc:Ignorable="w14 w15 w16se w16cid w16 w16cex w16sdtdh wp14">
+  <w:abstractNum w:abstractNumId="0" w15:restartNumberingAfterBreak="0">
+    <w:nsid w:val="0389566D"/>
+    <w:multiLevelType w:val="hybridMultilevel"/>
+    <w:tmpl w:val="FF061A4C"/>
+    <w:lvl w:ilvl="0" w:tplc="04090001">
+      <w:start w:val="1"/>
+      <w:numFmt w:val="bullet"/>
+      <w:lvlText w:val=""/>
+      <w:lvlJc w:val="left"/>
+      <w:pPr>
+        <w:ind w:left="720" w:hanging="360"/>
+      </w:pPr>
+      <w:rPr>
+        <w:rFonts w:ascii="Symbol" w:hAnsi="Symbol" w:hint="default"/>
+      </w:rPr>
+    </w:lvl>
+    <w:lvl w:ilvl="1" w:tplc="04090003" w:tentative="1">
+      <w:start w:val="1"/>
+      <w:numFmt w:val="bullet"/>
+      <w:lvlText w:val="o"/>
+      <w:lvlJc w:val="left"/>
+      <w:pPr>
+        <w:ind w:left="1440" w:hanging="360"/>
+      </w:pPr>
+      <w:rPr>
+        <w:rFonts w:ascii="Courier New" w:hAnsi="Courier New" w:cs="Courier New" w:hint="default"/>
+      </w:rPr>
+    </w:lvl>
+    <w:lvl w:ilvl="2" w:tplc="04090005" w:tentative="1">
+      <w:start w:val="1"/>
+      <w:numFmt w:val="bullet"/>
+      <w:lvlText w:val=""/>
+      <w:lvlJc w:val="left"/>
+      <w:pPr>
+        <w:ind w:left="2160" w:hanging="360"/>
+      </w:pPr>
+      <w:rPr>
+        <w:rFonts w:ascii="Wingdings" w:hAnsi="Wingdings" w:hint="default"/>
+      </w:rPr>
+    </w:lvl>
+    <w:lvl w:ilvl="3" w:tplc="04090001" w:tentative="1">
+      <w:start w:val="1"/>
+      <w:numFmt w:val="bullet"/>
+      <w:lvlText w:val=""/>
+      <w:lvlJc w:val="left"/>
+      <w:pPr>
+        <w:ind w:left="2880" w:hanging="360"/>
+      </w:pPr>
+      <w:rPr>
+        <w:rFonts w:ascii="Symbol" w:hAnsi="Symbol" w:hint="default"/>
+      </w:rPr>
+    </w:lvl>
+    <w:lvl w:ilvl="4" w:tplc="04090003" w:tentative="1">
+      <w:start w:val="1"/>
+      <w:numFmt w:val="bullet"/>
+      <w:lvlText w:val="o"/>
+      <w:lvlJc w:val="left"/>
+      <w:pPr>
+        <w:ind w:left="3600" w:hanging="360"/>
+      </w:pPr>
+      <w:rPr>
+        <w:rFonts w:ascii="Courier New" w:hAnsi="Courier New" w:cs="Courier New" w:hint="default"/>
+      </w:rPr>
+    </w:lvl>
+    <w:lvl w:ilvl="5" w:tplc="04090005" w:tentative="1">
+      <w:start w:val="1"/>
+      <w:numFmt w:val="bullet"/>
+      <w:lvlText w:val=""/>
+      <w:lvlJc w:val="left"/>
+      <w:pPr>
+        <w:ind w:left="4320" w:hanging="360"/>
+      </w:pPr>
+      <w:rPr>
+        <w:rFonts w:ascii="Wingdings" w:hAnsi="Wingdings" w:hint="default"/>
+      </w:rPr>
+    </w:lvl>
+    <w:lvl w:ilvl="6" w:tplc="04090001" w:tentative="1">
+      <w:start w:val="1"/>
+      <w:numFmt w:val="bullet"/>
+      <w:lvlText w:val=""/>
+      <w:lvlJc w:val="left"/>
+      <w:pPr>
+        <w:ind w:left="5040" w:hanging="360"/>
+      </w:pPr>
+      <w:rPr>
+        <w:rFonts w:ascii="Symbol" w:hAnsi="Symbol" w:hint="default"/>
+      </w:rPr>
+    </w:lvl>
+    <w:lvl w:ilvl="7" w:tplc="04090003" w:tentative="1">
+      <w:start w:val="1"/>
+      <w:numFmt w:val="bullet"/>
+      <w:lvlText w:val="o"/>
+      <w:lvlJc w:val="left"/>
+      <w:pPr>
+        <w:ind w:left="5760" w:hanging="360"/>
+      </w:pPr>
+      <w:rPr>
+        <w:rFonts w:ascii="Courier New" w:hAnsi="Courier New" w:cs="Courier New" w:hint="default"/>
+      </w:rPr>
+    </w:lvl>
+    <w:lvl w:ilvl="8" w:tplc="04090005" w:tentative="1">
+      <w:start w:val="1"/>
+      <w:numFmt w:val="bullet"/>
+      <w:lvlText w:val=""/>
+      <w:lvlJc w:val="left"/>
+      <w:pPr>
+        <w:ind w:left="6480" w:hanging="360"/>
+      </w:pPr>
+      <w:rPr>
+        <w:rFonts w:ascii="Wingdings" w:hAnsi="Wingdings" w:hint="default"/>
+      </w:rPr>
+    </w:lvl>
+  </w:abstractNum>
+  <w:abstractNum w:abstractNumId="1" w15:restartNumberingAfterBreak="0">
+    <w:nsid w:val="08415C00"/>
+    <w:multiLevelType w:val="hybridMultilevel"/>
+    <w:tmpl w:val="B6349B52"/>
+    <w:lvl w:ilvl="0" w:tplc="04090001">
+      <w:start w:val="1"/>
+      <w:numFmt w:val="bullet"/>
+      <w:lvlText w:val=""/>
+      <w:lvlJc w:val="left"/>
+      <w:pPr>
+        <w:ind w:left="720" w:hanging="360"/>
+      </w:pPr>
+      <w:rPr>
+        <w:rFonts w:ascii="Symbol" w:hAnsi="Symbol" w:hint="default"/>
+      </w:rPr>
+    </w:lvl>
+    <w:lvl w:ilvl="1" w:tplc="1C16ECB0">
+      <w:numFmt w:val="bullet"/>
+      <w:lvlText w:val="•"/>
+      <w:lvlJc w:val="left"/>
+      <w:pPr>
+        <w:ind w:left="928" w:hanging="360"/>
+      </w:pPr>
+      <w:rPr>
+        <w:rFonts w:ascii="Calibri" w:eastAsia="Times New Roman" w:hAnsi="Calibri" w:cs="Calibri" w:hint="default"/>
+      </w:rPr>
+    </w:lvl>
+    <w:lvl w:ilvl="2" w:tplc="04090005" w:tentative="1">
+      <w:start w:val="1"/>
+      <w:numFmt w:val="bullet"/>
+      <w:lvlText w:val=""/>
+      <w:lvlJc w:val="left"/>
+      <w:pPr>
+        <w:ind w:left="2160" w:hanging="360"/>
+      </w:pPr>
+      <w:rPr>
+        <w:rFonts w:ascii="Wingdings" w:hAnsi="Wingdings" w:hint="default"/>
+      </w:rPr>
+    </w:lvl>
+    <w:lvl w:ilvl="3" w:tplc="04090001" w:tentative="1">
+      <w:start w:val="1"/>
+      <w:numFmt w:val="bullet"/>
+      <w:lvlText w:val=""/>
+      <w:lvlJc w:val="left"/>
+      <w:pPr>
+        <w:ind w:left="2880" w:hanging="360"/>
+      </w:pPr>
+      <w:rPr>
+        <w:rFonts w:ascii="Symbol" w:hAnsi="Symbol" w:hint="default"/>
+      </w:rPr>
+    </w:lvl>
+    <w:lvl w:ilvl="4" w:tplc="04090003" w:tentative="1">
+      <w:start w:val="1"/>
+      <w:numFmt w:val="bullet"/>
+      <w:lvlText w:val="o"/>
+      <w:lvlJc w:val="left"/>
+      <w:pPr>
+        <w:ind w:left="3600" w:hanging="360"/>
+      </w:pPr>
+      <w:rPr>
+        <w:rFonts w:ascii="Courier New" w:hAnsi="Courier New" w:cs="Courier New" w:hint="default"/>
+      </w:rPr>
+    </w:lvl>
+    <w:lvl w:ilvl="5" w:tplc="04090005" w:tentative="1">
+      <w:start w:val="1"/>
+      <w:numFmt w:val="bullet"/>
+      <w:lvlText w:val=""/>
+      <w:lvlJc w:val="left"/>
+      <w:pPr>
+        <w:ind w:left="4320" w:hanging="360"/>
+      </w:pPr>
+      <w:rPr>
+        <w:rFonts w:ascii="Wingdings" w:hAnsi="Wingdings" w:hint="default"/>
+      </w:rPr>
+    </w:lvl>
+    <w:lvl w:ilvl="6" w:tplc="04090001" w:tentative="1">
+      <w:start w:val="1"/>
+      <w:numFmt w:val="bullet"/>
+      <w:lvlText w:val=""/>
+      <w:lvlJc w:val="left"/>
+      <w:pPr>
+        <w:ind w:left="5040" w:hanging="360"/>
+      </w:pPr>
+      <w:rPr>
+        <w:rFonts w:ascii="Symbol" w:hAnsi="Symbol" w:hint="default"/>
+      </w:rPr>
+    </w:lvl>
+    <w:lvl w:ilvl="7" w:tplc="04090003" w:tentative="1">
+      <w:start w:val="1"/>
+      <w:numFmt w:val="bullet"/>
+      <w:lvlText w:val="o"/>
+      <w:lvlJc w:val="left"/>
+      <w:pPr>
+        <w:ind w:left="5760" w:hanging="360"/>
+      </w:pPr>
+      <w:rPr>
+        <w:rFonts w:ascii="Courier New" w:hAnsi="Courier New" w:cs="Courier New" w:hint="default"/>
+      </w:rPr>
+    </w:lvl>
+    <w:lvl w:ilvl="8" w:tplc="04090005" w:tentative="1">
+      <w:start w:val="1"/>
+      <w:numFmt w:val="bullet"/>
+      <w:lvlText w:val=""/>
+      <w:lvlJc w:val="left"/>
+      <w:pPr>
+        <w:ind w:left="6480" w:hanging="360"/>
+      </w:pPr>
+      <w:rPr>
+        <w:rFonts w:ascii="Wingdings" w:hAnsi="Wingdings" w:hint="default"/>
+      </w:rPr>
+    </w:lvl>
+  </w:abstractNum>
+  <w:abstractNum w:abstractNumId="2" w15:restartNumberingAfterBreak="0">
+    <w:nsid w:val="1DBF649B"/>
+    <w:multiLevelType w:val="hybridMultilevel"/>
+    <w:tmpl w:val="AA24946A"/>
+    <w:lvl w:ilvl="0" w:tplc="3409000B">
+      <w:start w:val="1"/>
+      <w:numFmt w:val="bullet"/>
+      <w:lvlText w:val=""/>
+      <w:lvlJc w:val="left"/>
+      <w:pPr>
+        <w:ind w:left="720" w:hanging="360"/>
+      </w:pPr>
+      <w:rPr>
+        <w:rFonts w:ascii="Wingdings" w:hAnsi="Wingdings" w:hint="default"/>
+      </w:rPr>
+    </w:lvl>
+    <w:lvl w:ilvl="1" w:tplc="34090003" w:tentative="1">
+      <w:start w:val="1"/>
+      <w:numFmt w:val="bullet"/>
+      <w:lvlText w:val="o"/>
+      <w:lvlJc w:val="left"/>
+      <w:pPr>
+        <w:ind w:left="1440" w:hanging="360"/>
+      </w:pPr>
+      <w:rPr>
+        <w:rFonts w:ascii="Courier New" w:hAnsi="Courier New" w:cs="Courier New" w:hint="default"/>
+      </w:rPr>
+    </w:lvl>
+    <w:lvl w:ilvl="2" w:tplc="34090005" w:tentative="1">
+      <w:start w:val="1"/>
+      <w:numFmt w:val="bullet"/>
+      <w:lvlText w:val=""/>
+      <w:lvlJc w:val="left"/>
+      <w:pPr>
+        <w:ind w:left="2160" w:hanging="360"/>
+      </w:pPr>
+      <w:rPr>
+        <w:rFonts w:ascii="Wingdings" w:hAnsi="Wingdings" w:hint="default"/>
+      </w:rPr>
+    </w:lvl>
+    <w:lvl w:ilvl="3" w:tplc="34090001" w:tentative="1">
+      <w:start w:val="1"/>
+      <w:numFmt w:val="bullet"/>
+      <w:lvlText w:val=""/>
+      <w:lvlJc w:val="left"/>
+      <w:pPr>
+        <w:ind w:left="2880" w:hanging="360"/>
+      </w:pPr>
+      <w:rPr>
+        <w:rFonts w:ascii="Symbol" w:hAnsi="Symbol" w:hint="default"/>
+      </w:rPr>
+    </w:lvl>
+    <w:lvl w:ilvl="4" w:tplc="34090003" w:tentative="1">
+      <w:start w:val="1"/>
+      <w:numFmt w:val="bullet"/>
+      <w:lvlText w:val="o"/>
+      <w:lvlJc w:val="left"/>
+      <w:pPr>
+        <w:ind w:left="3600" w:hanging="360"/>
+      </w:pPr>
+      <w:rPr>
+        <w:rFonts w:ascii="Courier New" w:hAnsi="Courier New" w:cs="Courier New" w:hint="default"/>
+      </w:rPr>
+    </w:lvl>
+    <w:lvl w:ilvl="5" w:tplc="34090005" w:tentative="1">
+      <w:start w:val="1"/>
+      <w:numFmt w:val="bullet"/>
+      <w:lvlText w:val=""/>
+      <w:lvlJc w:val="left"/>
+      <w:pPr>
+        <w:ind w:left="4320" w:hanging="360"/>
+      </w:pPr>
+      <w:rPr>
+        <w:rFonts w:ascii="Wingdings" w:hAnsi="Wingdings" w:hint="default"/>
+      </w:rPr>
+    </w:lvl>
+    <w:lvl w:ilvl="6" w:tplc="34090001" w:tentative="1">
+      <w:start w:val="1"/>
+      <w:numFmt w:val="bullet"/>
+      <w:lvlText w:val=""/>
+      <w:lvlJc w:val="left"/>
+      <w:pPr>
+        <w:ind w:left="5040" w:hanging="360"/>
+      </w:pPr>
+      <w:rPr>
+        <w:rFonts w:ascii="Symbol" w:hAnsi="Symbol" w:hint="default"/>
+      </w:rPr>
+    </w:lvl>
+    <w:lvl w:ilvl="7" w:tplc="34090003" w:tentative="1">
+      <w:start w:val="1"/>
+      <w:numFmt w:val="bullet"/>
+      <w:lvlText w:val="o"/>
+      <w:lvlJc w:val="left"/>
+      <w:pPr>
+        <w:ind w:left="5760" w:hanging="360"/>
+      </w:pPr>
+      <w:rPr>
+        <w:rFonts w:ascii="Courier New" w:hAnsi="Courier New" w:cs="Courier New" w:hint="default"/>
+      </w:rPr>
+    </w:lvl>
+    <w:lvl w:ilvl="8" w:tplc="34090005" w:tentative="1">
+      <w:start w:val="1"/>
+      <w:numFmt w:val="bullet"/>
+      <w:lvlText w:val=""/>
+      <w:lvlJc w:val="left"/>
+      <w:pPr>
+        <w:ind w:left="6480" w:hanging="360"/>
+      </w:pPr>
+      <w:rPr>
+        <w:rFonts w:ascii="Wingdings" w:hAnsi="Wingdings" w:hint="default"/>
+      </w:rPr>
+    </w:lvl>
+  </w:abstractNum>
+  <w:abstractNum w:abstractNumId="3" w15:restartNumberingAfterBreak="0">
+    <w:nsid w:val="29892C73"/>
+    <w:multiLevelType w:val="hybridMultilevel"/>
+    <w:tmpl w:val="0742AF5E"/>
+    <w:lvl w:ilvl="0" w:tplc="34090001">
+      <w:start w:val="1"/>
+      <w:numFmt w:val="bullet"/>
+      <w:lvlText w:val=""/>
+      <w:lvlJc w:val="left"/>
+      <w:pPr>
+        <w:ind w:left="720" w:hanging="360"/>
+      </w:pPr>
+      <w:rPr>
+        <w:rFonts w:ascii="Symbol" w:hAnsi="Symbol" w:hint="default"/>
+      </w:rPr>
+    </w:lvl>
+    <w:lvl w:ilvl="1" w:tplc="34090003" w:tentative="1">
+      <w:start w:val="1"/>
+      <w:numFmt w:val="bullet"/>
+      <w:lvlText w:val="o"/>
+      <w:lvlJc w:val="left"/>
+      <w:pPr>
+        <w:ind w:left="1440" w:hanging="360"/>
+      </w:pPr>
+      <w:rPr>
+        <w:rFonts w:ascii="Courier New" w:hAnsi="Courier New" w:cs="Courier New" w:hint="default"/>
+      </w:rPr>
+    </w:lvl>
+    <w:lvl w:ilvl="2" w:tplc="34090005" w:tentative="1">
+      <w:start w:val="1"/>
+      <w:numFmt w:val="bullet"/>
+      <w:lvlText w:val=""/>
+      <w:lvlJc w:val="left"/>
+      <w:pPr>
+        <w:ind w:left="2160" w:hanging="360"/>
+      </w:pPr>
+      <w:rPr>
+        <w:rFonts w:ascii="Wingdings" w:hAnsi="Wingdings" w:hint="default"/>
+      </w:rPr>
+    </w:lvl>
+    <w:lvl w:ilvl="3" w:tplc="34090001" w:tentative="1">
+      <w:start w:val="1"/>
+      <w:numFmt w:val="bullet"/>
+      <w:lvlText w:val=""/>
+      <w:lvlJc w:val="left"/>
+      <w:pPr>
+        <w:ind w:left="2880" w:hanging="360"/>
+      </w:pPr>
+      <w:rPr>
+        <w:rFonts w:ascii="Symbol" w:hAnsi="Symbol" w:hint="default"/>
+      </w:rPr>
+    </w:lvl>
+    <w:lvl w:ilvl="4" w:tplc="34090003" w:tentative="1">
+      <w:start w:val="1"/>
+      <w:numFmt w:val="bullet"/>
+      <w:lvlText w:val="o"/>
+      <w:lvlJc w:val="left"/>
+      <w:pPr>
+        <w:ind w:left="3600" w:hanging="360"/>
+      </w:pPr>
+      <w:rPr>
+        <w:rFonts w:ascii="Courier New" w:hAnsi="Courier New" w:cs="Courier New" w:hint="default"/>
+      </w:rPr>
+    </w:lvl>
+    <w:lvl w:ilvl="5" w:tplc="34090005" w:tentative="1">
+      <w:start w:val="1"/>
+      <w:numFmt w:val="bullet"/>
+      <w:lvlText w:val=""/>
+      <w:lvlJc w:val="left"/>
+      <w:pPr>
+        <w:ind w:left="4320" w:hanging="360"/>
+      </w:pPr>
+      <w:rPr>
+        <w:rFonts w:ascii="Wingdings" w:hAnsi="Wingdings" w:hint="default"/>
+      </w:rPr>
+    </w:lvl>
+    <w:lvl w:ilvl="6" w:tplc="34090001" w:tentative="1">
+      <w:start w:val="1"/>
+      <w:numFmt w:val="bullet"/>
+      <w:lvlText w:val=""/>
+      <w:lvlJc w:val="left"/>
+      <w:pPr>
+        <w:ind w:left="5040" w:hanging="360"/>
+      </w:pPr>
+      <w:rPr>
+        <w:rFonts w:ascii="Symbol" w:hAnsi="Symbol" w:hint="default"/>
+      </w:rPr>
+    </w:lvl>
+    <w:lvl w:ilvl="7" w:tplc="34090003" w:tentative="1">
+      <w:start w:val="1"/>
+      <w:numFmt w:val="bullet"/>
+      <w:lvlText w:val="o"/>
+      <w:lvlJc w:val="left"/>
+      <w:pPr>
+        <w:ind w:left="5760" w:hanging="360"/>
+      </w:pPr>
+      <w:rPr>
+        <w:rFonts w:ascii="Courier New" w:hAnsi="Courier New" w:cs="Courier New" w:hint="default"/>
+      </w:rPr>
+    </w:lvl>
+    <w:lvl w:ilvl="8" w:tplc="34090005" w:tentative="1">
+      <w:start w:val="1"/>
+      <w:numFmt w:val="bullet"/>
+      <w:lvlText w:val=""/>
+      <w:lvlJc w:val="left"/>
+      <w:pPr>
+        <w:ind w:left="6480" w:hanging="360"/>
+      </w:pPr>
+      <w:rPr>
+        <w:rFonts w:ascii="Wingdings" w:hAnsi="Wingdings" w:hint="default"/>
+      </w:rPr>
+    </w:lvl>
+  </w:abstractNum>
+  <w:abstractNum w:abstractNumId="4" w15:restartNumberingAfterBreak="0">
+    <w:nsid w:val="2A1D46F4"/>
+    <w:multiLevelType w:val="hybridMultilevel"/>
+    <w:tmpl w:val="6FE2CEE4"/>
+    <w:lvl w:ilvl="0" w:tplc="04090001">
+      <w:start w:val="1"/>
+      <w:numFmt w:val="bullet"/>
+      <w:lvlText w:val=""/>
+      <w:lvlJc w:val="left"/>
+      <w:pPr>
+        <w:ind w:left="720" w:hanging="360"/>
+      </w:pPr>
+      <w:rPr>
+        <w:rFonts w:ascii="Symbol" w:hAnsi="Symbol" w:hint="default"/>
+      </w:rPr>
+    </w:lvl>
+    <w:lvl w:ilvl="1" w:tplc="04090003" w:tentative="1">
+      <w:start w:val="1"/>
+      <w:numFmt w:val="bullet"/>
+      <w:lvlText w:val="o"/>
+      <w:lvlJc w:val="left"/>
+      <w:pPr>
+        <w:ind w:left="1440" w:hanging="360"/>
+      </w:pPr>
+      <w:rPr>
+        <w:rFonts w:ascii="Courier New" w:hAnsi="Courier New" w:cs="Courier New" w:hint="default"/>
+      </w:rPr>
+    </w:lvl>
+    <w:lvl w:ilvl="2" w:tplc="04090005" w:tentative="1">
+      <w:start w:val="1"/>
+      <w:numFmt w:val="bullet"/>
+      <w:lvlText w:val=""/>
+      <w:lvlJc w:val="left"/>
+      <w:pPr>
+        <w:ind w:left="2160" w:hanging="360"/>
+      </w:pPr>
+      <w:rPr>
+        <w:rFonts w:ascii="Wingdings" w:hAnsi="Wingdings" w:hint="default"/>
+      </w:rPr>
+    </w:lvl>
+    <w:lvl w:ilvl="3" w:tplc="04090001" w:tentative="1">
+      <w:start w:val="1"/>
+      <w:numFmt w:val="bullet"/>
+      <w:lvlText w:val=""/>
+      <w:lvlJc w:val="left"/>
+      <w:pPr>
+        <w:ind w:left="2880" w:hanging="360"/>
+      </w:pPr>
+      <w:rPr>
+        <w:rFonts w:ascii="Symbol" w:hAnsi="Symbol" w:hint="default"/>
+      </w:rPr>
+    </w:lvl>
+    <w:lvl w:ilvl="4" w:tplc="04090003" w:tentative="1">
+      <w:start w:val="1"/>
+      <w:numFmt w:val="bullet"/>
+      <w:lvlText w:val="o"/>
+      <w:lvlJc w:val="left"/>
+      <w:pPr>
+        <w:ind w:left="3600" w:hanging="360"/>
+      </w:pPr>
+      <w:rPr>
+        <w:rFonts w:ascii="Courier New" w:hAnsi="Courier New" w:cs="Courier New" w:hint="default"/>
+      </w:rPr>
+    </w:lvl>
+    <w:lvl w:ilvl="5" w:tplc="04090005" w:tentative="1">
+      <w:start w:val="1"/>
+      <w:numFmt w:val="bullet"/>
+      <w:lvlText w:val=""/>
+      <w:lvlJc w:val="left"/>
+      <w:pPr>
+        <w:ind w:left="4320" w:hanging="360"/>
+      </w:pPr>
+      <w:rPr>
+        <w:rFonts w:ascii="Wingdings" w:hAnsi="Wingdings" w:hint="default"/>
+      </w:rPr>
+    </w:lvl>
+    <w:lvl w:ilvl="6" w:tplc="04090001" w:tentative="1">
+      <w:start w:val="1"/>
+      <w:numFmt w:val="bullet"/>
+      <w:lvlText w:val=""/>
+      <w:lvlJc w:val="left"/>
+      <w:pPr>
+        <w:ind w:left="5040" w:hanging="360"/>
+      </w:pPr>
+      <w:rPr>
+        <w:rFonts w:ascii="Symbol" w:hAnsi="Symbol" w:hint="default"/>
+      </w:rPr>
+    </w:lvl>
+    <w:lvl w:ilvl="7" w:tplc="04090003" w:tentative="1">
+      <w:start w:val="1"/>
+      <w:numFmt w:val="bullet"/>
+      <w:lvlText w:val="o"/>
+      <w:lvlJc w:val="left"/>
+      <w:pPr>
+        <w:ind w:left="5760" w:hanging="360"/>
+      </w:pPr>
+      <w:rPr>
+        <w:rFonts w:ascii="Courier New" w:hAnsi="Courier New" w:cs="Courier New" w:hint="default"/>
+      </w:rPr>
+    </w:lvl>
+    <w:lvl w:ilvl="8" w:tplc="04090005" w:tentative="1">
+      <w:start w:val="1"/>
+      <w:numFmt w:val="bullet"/>
+      <w:lvlText w:val=""/>
+      <w:lvlJc w:val="left"/>
+      <w:pPr>
+        <w:ind w:left="6480" w:hanging="360"/>
+      </w:pPr>
+      <w:rPr>
+        <w:rFonts w:ascii="Wingdings" w:hAnsi="Wingdings" w:hint="default"/>
+      </w:rPr>
+    </w:lvl>
+  </w:abstractNum>
+  <w:abstractNum w:abstractNumId="5" w15:restartNumberingAfterBreak="0">
+    <w:nsid w:val="35861B41"/>
+    <w:multiLevelType w:val="hybridMultilevel"/>
+    <w:tmpl w:val="971458D8"/>
+    <w:lvl w:ilvl="0" w:tplc="04090001">
+      <w:start w:val="1"/>
+      <w:numFmt w:val="bullet"/>
+      <w:lvlText w:val=""/>
+      <w:lvlJc w:val="left"/>
+      <w:pPr>
+        <w:ind w:left="720" w:hanging="360"/>
+      </w:pPr>
+      <w:rPr>
+        <w:rFonts w:ascii="Symbol" w:hAnsi="Symbol" w:hint="default"/>
+      </w:rPr>
+    </w:lvl>
+    <w:lvl w:ilvl="1" w:tplc="04090003" w:tentative="1">
+      <w:start w:val="1"/>
+      <w:numFmt w:val="bullet"/>
+      <w:lvlText w:val="o"/>
+      <w:lvlJc w:val="left"/>
+      <w:pPr>
+        <w:ind w:left="1440" w:hanging="360"/>
+      </w:pPr>
+      <w:rPr>
+        <w:rFonts w:ascii="Courier New" w:hAnsi="Courier New" w:cs="Courier New" w:hint="default"/>
+      </w:rPr>
+    </w:lvl>
+    <w:lvl w:ilvl="2" w:tplc="04090005" w:tentative="1">
+      <w:start w:val="1"/>
+      <w:numFmt w:val="bullet"/>
+      <w:lvlText w:val=""/>
+      <w:lvlJc w:val="left"/>
+      <w:pPr>
+        <w:ind w:left="2160" w:hanging="360"/>
+      </w:pPr>
+      <w:rPr>
+        <w:rFonts w:ascii="Wingdings" w:hAnsi="Wingdings" w:hint="default"/>
+      </w:rPr>
+    </w:lvl>
+    <w:lvl w:ilvl="3" w:tplc="04090001" w:tentative="1">
+      <w:start w:val="1"/>
+      <w:numFmt w:val="bullet"/>
+      <w:lvlText w:val=""/>
+      <w:lvlJc w:val="left"/>
+      <w:pPr>
+        <w:ind w:left="2880" w:hanging="360"/>
+      </w:pPr>
+      <w:rPr>
+        <w:rFonts w:ascii="Symbol" w:hAnsi="Symbol" w:hint="default"/>
+      </w:rPr>
+    </w:lvl>
+    <w:lvl w:ilvl="4" w:tplc="04090003" w:tentative="1">
+      <w:start w:val="1"/>
+      <w:numFmt w:val="bullet"/>
+      <w:lvlText w:val="o"/>
+      <w:lvlJc w:val="left"/>
+      <w:pPr>
+        <w:ind w:left="3600" w:hanging="360"/>
+      </w:pPr>
+      <w:rPr>
+        <w:rFonts w:ascii="Courier New" w:hAnsi="Courier New" w:cs="Courier New" w:hint="default"/>
+      </w:rPr>
+    </w:lvl>
+    <w:lvl w:ilvl="5" w:tplc="04090005" w:tentative="1">
+      <w:start w:val="1"/>
+      <w:numFmt w:val="bullet"/>
+      <w:lvlText w:val=""/>
+      <w:lvlJc w:val="left"/>
+      <w:pPr>
+        <w:ind w:left="4320" w:hanging="360"/>
+      </w:pPr>
+      <w:rPr>
+        <w:rFonts w:ascii="Wingdings" w:hAnsi="Wingdings" w:hint="default"/>
+      </w:rPr>
+    </w:lvl>
+    <w:lvl w:ilvl="6" w:tplc="04090001" w:tentative="1">
+      <w:start w:val="1"/>
+      <w:numFmt w:val="bullet"/>
+      <w:lvlText w:val=""/>
+      <w:lvlJc w:val="left"/>
+      <w:pPr>
+        <w:ind w:left="5040" w:hanging="360"/>
+      </w:pPr>
+      <w:rPr>
+        <w:rFonts w:ascii="Symbol" w:hAnsi="Symbol" w:hint="default"/>
+      </w:rPr>
+    </w:lvl>
+    <w:lvl w:ilvl="7" w:tplc="04090003" w:tentative="1">
+      <w:start w:val="1"/>
+      <w:numFmt w:val="bullet"/>
+      <w:lvlText w:val="o"/>
+      <w:lvlJc w:val="left"/>
+      <w:pPr>
+        <w:ind w:left="5760" w:hanging="360"/>
+      </w:pPr>
+      <w:rPr>
+        <w:rFonts w:ascii="Courier New" w:hAnsi="Courier New" w:cs="Courier New" w:hint="default"/>
+      </w:rPr>
+    </w:lvl>
+    <w:lvl w:ilvl="8" w:tplc="04090005" w:tentative="1">
+      <w:start w:val="1"/>
+      <w:numFmt w:val="bullet"/>
+      <w:lvlText w:val=""/>
+      <w:lvlJc w:val="left"/>
+      <w:pPr>
+        <w:ind w:left="6480" w:hanging="360"/>
+      </w:pPr>
+      <w:rPr>
+        <w:rFonts w:ascii="Wingdings" w:hAnsi="Wingdings" w:hint="default"/>
+      </w:rPr>
+    </w:lvl>
+  </w:abstractNum>
+  <w:abstractNum w:abstractNumId="6" w15:restartNumberingAfterBreak="0">
+    <w:nsid w:val="4B6D5CD9"/>
+    <w:multiLevelType w:val="hybridMultilevel"/>
+    <w:tmpl w:val="80D02EFC"/>
+    <w:lvl w:ilvl="0" w:tplc="3409000B">
+      <w:start w:val="1"/>
+      <w:numFmt w:val="bullet"/>
+      <w:lvlText w:val=""/>
+      <w:lvlJc w:val="left"/>
+      <w:pPr>
+        <w:ind w:left="720" w:hanging="360"/>
+      </w:pPr>
+      <w:rPr>
+        <w:rFonts w:ascii="Wingdings" w:hAnsi="Wingdings" w:hint="default"/>
+      </w:rPr>
+    </w:lvl>
+    <w:lvl w:ilvl="1" w:tplc="34090003" w:tentative="1">
+      <w:start w:val="1"/>
+      <w:numFmt w:val="bullet"/>
+      <w:lvlText w:val="o"/>
+      <w:lvlJc w:val="left"/>
+      <w:pPr>
+        <w:ind w:left="1440" w:hanging="360"/>
+      </w:pPr>
+      <w:rPr>
+        <w:rFonts w:ascii="Courier New" w:hAnsi="Courier New" w:cs="Courier New" w:hint="default"/>
+      </w:rPr>
+    </w:lvl>
+    <w:lvl w:ilvl="2" w:tplc="34090005" w:tentative="1">
+      <w:start w:val="1"/>
+      <w:numFmt w:val="bullet"/>
+      <w:lvlText w:val=""/>
+      <w:lvlJc w:val="left"/>
+      <w:pPr>
+        <w:ind w:left="2160" w:hanging="360"/>
+      </w:pPr>
+      <w:rPr>
+        <w:rFonts w:ascii="Wingdings" w:hAnsi="Wingdings" w:hint="default"/>
+      </w:rPr>
+    </w:lvl>
+    <w:lvl w:ilvl="3" w:tplc="34090001" w:tentative="1">
+      <w:start w:val="1"/>
+      <w:numFmt w:val="bullet"/>
+      <w:lvlText w:val=""/>
+      <w:lvlJc w:val="left"/>
+      <w:pPr>
+        <w:ind w:left="2880" w:hanging="360"/>
+      </w:pPr>
+      <w:rPr>
+        <w:rFonts w:ascii="Symbol" w:hAnsi="Symbol" w:hint="default"/>
+      </w:rPr>
+    </w:lvl>
+    <w:lvl w:ilvl="4" w:tplc="34090003" w:tentative="1">
+      <w:start w:val="1"/>
+      <w:numFmt w:val="bullet"/>
+      <w:lvlText w:val="o"/>
+      <w:lvlJc w:val="left"/>
+      <w:pPr>
+        <w:ind w:left="3600" w:hanging="360"/>
+      </w:pPr>
+      <w:rPr>
+        <w:rFonts w:ascii="Courier New" w:hAnsi="Courier New" w:cs="Courier New" w:hint="default"/>
+      </w:rPr>
+    </w:lvl>
+    <w:lvl w:ilvl="5" w:tplc="34090005" w:tentative="1">
+      <w:start w:val="1"/>
+      <w:numFmt w:val="bullet"/>
+      <w:lvlText w:val=""/>
+      <w:lvlJc w:val="left"/>
+      <w:pPr>
+        <w:ind w:left="4320" w:hanging="360"/>
+      </w:pPr>
+      <w:rPr>
+        <w:rFonts w:ascii="Wingdings" w:hAnsi="Wingdings" w:hint="default"/>
+      </w:rPr>
+    </w:lvl>
+    <w:lvl w:ilvl="6" w:tplc="34090001" w:tentative="1">
+      <w:start w:val="1"/>
+      <w:numFmt w:val="bullet"/>
+      <w:lvlText w:val=""/>
+      <w:lvlJc w:val="left"/>
+      <w:pPr>
+        <w:ind w:left="5040" w:hanging="360"/>
+      </w:pPr>
+      <w:rPr>
+        <w:rFonts w:ascii="Symbol" w:hAnsi="Symbol" w:hint="default"/>
+      </w:rPr>
+    </w:lvl>
+    <w:lvl w:ilvl="7" w:tplc="34090003" w:tentative="1">
+      <w:start w:val="1"/>
+      <w:numFmt w:val="bullet"/>
+      <w:lvlText w:val="o"/>
+      <w:lvlJc w:val="left"/>
+      <w:pPr>
+        <w:ind w:left="5760" w:hanging="360"/>
+      </w:pPr>
+      <w:rPr>
+        <w:rFonts w:ascii="Courier New" w:hAnsi="Courier New" w:cs="Courier New" w:hint="default"/>
+      </w:rPr>
+    </w:lvl>
+    <w:lvl w:ilvl="8" w:tplc="34090005" w:tentative="1">
+      <w:start w:val="1"/>
+      <w:numFmt w:val="bullet"/>
+      <w:lvlText w:val=""/>
+      <w:lvlJc w:val="left"/>
+      <w:pPr>
+        <w:ind w:left="6480" w:hanging="360"/>
+      </w:pPr>
+      <w:rPr>
+        <w:rFonts w:ascii="Wingdings" w:hAnsi="Wingdings" w:hint="default"/>
+      </w:rPr>
+    </w:lvl>
+  </w:abstractNum>
+  <w:abstractNum w:abstractNumId="7" w15:restartNumberingAfterBreak="0">
+    <w:nsid w:val="4FF7042B"/>
+    <w:multiLevelType w:val="hybridMultilevel"/>
+    <w:tmpl w:val="7686671A"/>
+    <w:lvl w:ilvl="0" w:tplc="04090001">
+      <w:start w:val="1"/>
+      <w:numFmt w:val="bullet"/>
+      <w:lvlText w:val=""/>
+      <w:lvlJc w:val="left"/>
+      <w:pPr>
+        <w:ind w:left="720" w:hanging="360"/>
+      </w:pPr>
+      <w:rPr>
+        <w:rFonts w:ascii="Symbol" w:hAnsi="Symbol" w:hint="default"/>
+      </w:rPr>
+    </w:lvl>
+    <w:lvl w:ilvl="1" w:tplc="04090003" w:tentative="1">
+      <w:start w:val="1"/>
+      <w:numFmt w:val="bullet"/>
+      <w:lvlText w:val="o"/>
+      <w:lvlJc w:val="left"/>
+      <w:pPr>
+        <w:ind w:left="1440" w:hanging="360"/>
+      </w:pPr>
+      <w:rPr>
+        <w:rFonts w:ascii="Courier New" w:hAnsi="Courier New" w:cs="Courier New" w:hint="default"/>
+      </w:rPr>
+    </w:lvl>
+    <w:lvl w:ilvl="2" w:tplc="04090005" w:tentative="1">
+      <w:start w:val="1"/>
+      <w:numFmt w:val="bullet"/>
+      <w:lvlText w:val=""/>
+      <w:lvlJc w:val="left"/>
+      <w:pPr>
+        <w:ind w:left="2160" w:hanging="360"/>
+      </w:pPr>
+      <w:rPr>
+        <w:rFonts w:ascii="Wingdings" w:hAnsi="Wingdings" w:hint="default"/>
+      </w:rPr>
+    </w:lvl>
+    <w:lvl w:ilvl="3" w:tplc="04090001" w:tentative="1">
+      <w:start w:val="1"/>
+      <w:numFmt w:val="bullet"/>
+      <w:lvlText w:val=""/>
+      <w:lvlJc w:val="left"/>
+      <w:pPr>
+        <w:ind w:left="2880" w:hanging="360"/>
+      </w:pPr>
+      <w:rPr>
+        <w:rFonts w:ascii="Symbol" w:hAnsi="Symbol" w:hint="default"/>
+      </w:rPr>
+    </w:lvl>
+    <w:lvl w:ilvl="4" w:tplc="04090003" w:tentative="1">
+      <w:start w:val="1"/>
+      <w:numFmt w:val="bullet"/>
+      <w:lvlText w:val="o"/>
+      <w:lvlJc w:val="left"/>
+      <w:pPr>
+        <w:ind w:left="3600" w:hanging="360"/>
+      </w:pPr>
+      <w:rPr>
+        <w:rFonts w:ascii="Courier New" w:hAnsi="Courier New" w:cs="Courier New" w:hint="default"/>
+      </w:rPr>
+    </w:lvl>
+    <w:lvl w:ilvl="5" w:tplc="04090005" w:tentative="1">
+      <w:start w:val="1"/>
+      <w:numFmt w:val="bullet"/>
+      <w:lvlText w:val=""/>
+      <w:lvlJc w:val="left"/>
+      <w:pPr>
+        <w:ind w:left="4320" w:hanging="360"/>
+      </w:pPr>
+      <w:rPr>
+        <w:rFonts w:ascii="Wingdings" w:hAnsi="Wingdings" w:hint="default"/>
+      </w:rPr>
+    </w:lvl>
+    <w:lvl w:ilvl="6" w:tplc="04090001" w:tentative="1">
+      <w:start w:val="1"/>
+      <w:numFmt w:val="bullet"/>
+      <w:lvlText w:val=""/>
+      <w:lvlJc w:val="left"/>
+      <w:pPr>
+        <w:ind w:left="5040" w:hanging="360"/>
+      </w:pPr>
+      <w:rPr>
+        <w:rFonts w:ascii="Symbol" w:hAnsi="Symbol" w:hint="default"/>
+      </w:rPr>
+    </w:lvl>
+    <w:lvl w:ilvl="7" w:tplc="04090003" w:tentative="1">
+      <w:start w:val="1"/>
+      <w:numFmt w:val="bullet"/>
+      <w:lvlText w:val="o"/>
+      <w:lvlJc w:val="left"/>
+      <w:pPr>
+        <w:ind w:left="5760" w:hanging="360"/>
+      </w:pPr>
+      <w:rPr>
+        <w:rFonts w:ascii="Courier New" w:hAnsi="Courier New" w:cs="Courier New" w:hint="default"/>
+      </w:rPr>
+    </w:lvl>
+    <w:lvl w:ilvl="8" w:tplc="04090005" w:tentative="1">
+      <w:start w:val="1"/>
+      <w:numFmt w:val="bullet"/>
+      <w:lvlText w:val=""/>
+      <w:lvlJc w:val="left"/>
+      <w:pPr>
+        <w:ind w:left="6480" w:hanging="360"/>
+      </w:pPr>
+      <w:rPr>
+        <w:rFonts w:ascii="Wingdings" w:hAnsi="Wingdings" w:hint="default"/>
+      </w:rPr>
+    </w:lvl>
+  </w:abstractNum>
+  <w:abstractNum w:abstractNumId="8" w15:restartNumberingAfterBreak="0">
+    <w:nsid w:val="5283332E"/>
+    <w:multiLevelType w:val="hybridMultilevel"/>
+    <w:tmpl w:val="37CCD57C"/>
+    <w:lvl w:ilvl="0" w:tplc="0409000F">
+      <w:start w:val="1"/>
+      <w:numFmt w:val="decimal"/>
+      <w:lvlText w:val="%1."/>
+      <w:lvlJc w:val="left"/>
+      <w:pPr>
+        <w:ind w:left="720" w:hanging="360"/>
+      </w:pPr>
+    </w:lvl>
+    <w:lvl w:ilvl="1" w:tplc="04090019" w:tentative="1">
+      <w:start w:val="1"/>
+      <w:numFmt w:val="lowerLetter"/>
+      <w:lvlText w:val="%2."/>
+      <w:lvlJc w:val="left"/>
+      <w:pPr>
+        <w:ind w:left="1440" w:hanging="360"/>
+      </w:pPr>
+    </w:lvl>
+    <w:lvl w:ilvl="2" w:tplc="0409001B" w:tentative="1">
+      <w:start w:val="1"/>
+      <w:numFmt w:val="lowerRoman"/>
+      <w:lvlText w:val="%3."/>
+      <w:lvlJc w:val="right"/>
+      <w:pPr>
+        <w:ind w:left="2160" w:hanging="180"/>
+      </w:pPr>
+    </w:lvl>
+    <w:lvl w:ilvl="3" w:tplc="0409000F" w:tentative="1">
+      <w:start w:val="1"/>
+      <w:numFmt w:val="decimal"/>
+      <w:lvlText w:val="%4."/>
+      <w:lvlJc w:val="left"/>
+      <w:pPr>
+        <w:ind w:left="2880" w:hanging="360"/>
+      </w:pPr>
+    </w:lvl>
+    <w:lvl w:ilvl="4" w:tplc="04090019" w:tentative="1">
+      <w:start w:val="1"/>
+      <w:numFmt w:val="lowerLetter"/>
+      <w:lvlText w:val="%5."/>
+      <w:lvlJc w:val="left"/>
+      <w:pPr>
+        <w:ind w:left="3600" w:hanging="360"/>
+      </w:pPr>
+    </w:lvl>
+    <w:lvl w:ilvl="5" w:tplc="0409001B" w:tentative="1">
+      <w:start w:val="1"/>
+      <w:numFmt w:val="lowerRoman"/>
+      <w:lvlText w:val="%6."/>
+      <w:lvlJc w:val="right"/>
+      <w:pPr>
+        <w:ind w:left="4320" w:hanging="180"/>
+      </w:pPr>
+    </w:lvl>
+    <w:lvl w:ilvl="6" w:tplc="0409000F" w:tentative="1">
+      <w:start w:val="1"/>
+      <w:numFmt w:val="decimal"/>
+      <w:lvlText w:val="%7."/>
+      <w:lvlJc w:val="left"/>
+      <w:pPr>
+        <w:ind w:left="5040" w:hanging="360"/>
+      </w:pPr>
+    </w:lvl>
+    <w:lvl w:ilvl="7" w:tplc="04090019" w:tentative="1">
+      <w:start w:val="1"/>
+      <w:numFmt w:val="lowerLetter"/>
+      <w:lvlText w:val="%8."/>
+      <w:lvlJc w:val="left"/>
+      <w:pPr>
+        <w:ind w:left="5760" w:hanging="360"/>
+      </w:pPr>
+    </w:lvl>
+    <w:lvl w:ilvl="8" w:tplc="0409001B" w:tentative="1">
+      <w:start w:val="1"/>
+      <w:numFmt w:val="lowerRoman"/>
+      <w:lvlText w:val="%9."/>
+      <w:lvlJc w:val="right"/>
+      <w:pPr>
+        <w:ind w:left="6480" w:hanging="180"/>
+      </w:pPr>
+    </w:lvl>
+  </w:abstractNum>
+  <w:abstractNum w:abstractNumId="9" w15:restartNumberingAfterBreak="0">
+    <w:nsid w:val="685431D6"/>
+    <w:multiLevelType w:val="hybridMultilevel"/>
+    <w:tmpl w:val="2D7E8B8C"/>
+    <w:lvl w:ilvl="0" w:tplc="3409000B">
+      <w:start w:val="1"/>
+      <w:numFmt w:val="bullet"/>
+      <w:lvlText w:val=""/>
+      <w:lvlJc w:val="left"/>
+      <w:pPr>
+        <w:ind w:left="720" w:hanging="360"/>
+      </w:pPr>
+      <w:rPr>
+        <w:rFonts w:ascii="Wingdings" w:hAnsi="Wingdings" w:hint="default"/>
+      </w:rPr>
+    </w:lvl>
+    <w:lvl w:ilvl="1" w:tplc="34090003" w:tentative="1">
+      <w:start w:val="1"/>
+      <w:numFmt w:val="bullet"/>
+      <w:lvlText w:val="o"/>
+      <w:lvlJc w:val="left"/>
+      <w:pPr>
+        <w:ind w:left="1440" w:hanging="360"/>
+      </w:pPr>
+      <w:rPr>
+        <w:rFonts w:ascii="Courier New" w:hAnsi="Courier New" w:cs="Courier New" w:hint="default"/>
+      </w:rPr>
+    </w:lvl>
+    <w:lvl w:ilvl="2" w:tplc="34090005" w:tentative="1">
+      <w:start w:val="1"/>
+      <w:numFmt w:val="bullet"/>
+      <w:lvlText w:val=""/>
+      <w:lvlJc w:val="left"/>
+      <w:pPr>
+        <w:ind w:left="2160" w:hanging="360"/>
+      </w:pPr>
+      <w:rPr>
+        <w:rFonts w:ascii="Wingdings" w:hAnsi="Wingdings" w:hint="default"/>
+      </w:rPr>
+    </w:lvl>
+    <w:lvl w:ilvl="3" w:tplc="34090001" w:tentative="1">
+      <w:start w:val="1"/>
+      <w:numFmt w:val="bullet"/>
+      <w:lvlText w:val=""/>
+      <w:lvlJc w:val="left"/>
+      <w:pPr>
+        <w:ind w:left="2880" w:hanging="360"/>
+      </w:pPr>
+      <w:rPr>
+        <w:rFonts w:ascii="Symbol" w:hAnsi="Symbol" w:hint="default"/>
+      </w:rPr>
+    </w:lvl>
+    <w:lvl w:ilvl="4" w:tplc="34090003" w:tentative="1">
+      <w:start w:val="1"/>
+      <w:numFmt w:val="bullet"/>
+      <w:lvlText w:val="o"/>
+      <w:lvlJc w:val="left"/>
+      <w:pPr>
+        <w:ind w:left="3600" w:hanging="360"/>
+      </w:pPr>
+      <w:rPr>
+        <w:rFonts w:ascii="Courier New" w:hAnsi="Courier New" w:cs="Courier New" w:hint="default"/>
+      </w:rPr>
+    </w:lvl>
+    <w:lvl w:ilvl="5" w:tplc="34090005" w:tentative="1">
+      <w:start w:val="1"/>
+      <w:numFmt w:val="bullet"/>
+      <w:lvlText w:val=""/>
+      <w:lvlJc w:val="left"/>
+      <w:pPr>
+        <w:ind w:left="4320" w:hanging="360"/>
+      </w:pPr>
+      <w:rPr>
+        <w:rFonts w:ascii="Wingdings" w:hAnsi="Wingdings" w:hint="default"/>
+      </w:rPr>
+    </w:lvl>
+    <w:lvl w:ilvl="6" w:tplc="34090001" w:tentative="1">
+      <w:start w:val="1"/>
+      <w:numFmt w:val="bullet"/>
+      <w:lvlText w:val=""/>
+      <w:lvlJc w:val="left"/>
+      <w:pPr>
+        <w:ind w:left="5040" w:hanging="360"/>
+      </w:pPr>
+      <w:rPr>
+        <w:rFonts w:ascii="Symbol" w:hAnsi="Symbol" w:hint="default"/>
+      </w:rPr>
+    </w:lvl>
+    <w:lvl w:ilvl="7" w:tplc="34090003" w:tentative="1">
+      <w:start w:val="1"/>
+      <w:numFmt w:val="bullet"/>
+      <w:lvlText w:val="o"/>
+      <w:lvlJc w:val="left"/>
+      <w:pPr>
+        <w:ind w:left="5760" w:hanging="360"/>
+      </w:pPr>
+      <w:rPr>
+        <w:rFonts w:ascii="Courier New" w:hAnsi="Courier New" w:cs="Courier New" w:hint="default"/>
+      </w:rPr>
+    </w:lvl>
+    <w:lvl w:ilvl="8" w:tplc="34090005" w:tentative="1">
+      <w:start w:val="1"/>
+      <w:numFmt w:val="bullet"/>
+      <w:lvlText w:val=""/>
+      <w:lvlJc w:val="left"/>
+      <w:pPr>
+        <w:ind w:left="6480" w:hanging="360"/>
+      </w:pPr>
+      <w:rPr>
+        <w:rFonts w:ascii="Wingdings" w:hAnsi="Wingdings" w:hint="default"/>
+      </w:rPr>
+    </w:lvl>
+  </w:abstractNum>
+  <w:num w:numId="1" w16cid:durableId="1726484248">
+    <w:abstractNumId w:val="4"/>
+  </w:num>
+  <w:num w:numId="2" w16cid:durableId="995301461">
+    <w:abstractNumId w:val="1"/>
+  </w:num>
+  <w:num w:numId="3" w16cid:durableId="955792238">
+    <w:abstractNumId w:val="8"/>
+  </w:num>
+  <w:num w:numId="4" w16cid:durableId="547112912">
+    <w:abstractNumId w:val="0"/>
+  </w:num>
+  <w:num w:numId="5" w16cid:durableId="1389108890">
+    <w:abstractNumId w:val="7"/>
+  </w:num>
+  <w:num w:numId="6" w16cid:durableId="731267544">
+    <w:abstractNumId w:val="5"/>
+  </w:num>
+  <w:num w:numId="7" w16cid:durableId="1765607134">
+    <w:abstractNumId w:val="3"/>
+  </w:num>
+  <w:num w:numId="8" w16cid:durableId="258687001">
+    <w:abstractNumId w:val="6"/>
+  </w:num>
+  <w:num w:numId="9" w16cid:durableId="487669562">
+    <w:abstractNumId w:val="9"/>
+  </w:num>
+  <w:num w:numId="10" w16cid:durableId="28068108">
+    <w:abstractNumId w:val="2"/>
+  </w:num>
+</w:numbering>
 </file>
 
 <file path=word/styles.xml><?xml version="1.0" encoding="utf-8"?>
@@ -898,6 +8098,365 @@
     <w:semiHidden/>
     <w:unhideWhenUsed/>
   </w:style>
+  <w:style w:type="paragraph" w:styleId="ListParagraph">
+    <w:name w:val="List Paragraph"/>
+    <w:basedOn w:val="Normal"/>
+    <w:uiPriority w:val="34"/>
+    <w:qFormat/>
+    <w:rsid w:val="00C6377F"/>
+    <w:pPr>
+      <w:ind w:left="720"/>
+      <w:contextualSpacing/>
+    </w:pPr>
+    <w:rPr>
+      <w:rFonts w:eastAsiaTheme="minorEastAsia"/>
+      <w:kern w:val="0"/>
+      <w:lang w:val="en-US"/>
+      <w14:ligatures w14:val="none"/>
+    </w:rPr>
+  </w:style>
+  <w:style w:type="paragraph" w:styleId="NormalWeb">
+    <w:name w:val="Normal (Web)"/>
+    <w:basedOn w:val="Normal"/>
+    <w:uiPriority w:val="99"/>
+    <w:unhideWhenUsed/>
+    <w:rsid w:val="00D030BC"/>
+    <w:pPr>
+      <w:spacing w:before="100" w:beforeAutospacing="1" w:after="100" w:afterAutospacing="1" w:line="240" w:lineRule="auto"/>
+    </w:pPr>
+    <w:rPr>
+      <w:rFonts w:ascii="Times New Roman" w:eastAsia="Times New Roman" w:hAnsi="Times New Roman" w:cs="Times New Roman"/>
+      <w:kern w:val="0"/>
+      <w:sz w:val="24"/>
+      <w:szCs w:val="24"/>
+      <w:lang w:eastAsia="en-PH"/>
+      <w14:ligatures w14:val="none"/>
+    </w:rPr>
+  </w:style>
+  <w:style w:type="table" w:styleId="TableGrid">
+    <w:name w:val="Table Grid"/>
+    <w:basedOn w:val="TableNormal"/>
+    <w:uiPriority w:val="39"/>
+    <w:rsid w:val="00CC798A"/>
+    <w:pPr>
+      <w:spacing w:after="0" w:line="240" w:lineRule="auto"/>
+    </w:pPr>
+    <w:tblPr>
+      <w:tblBorders>
+        <w:top w:val="single" w:sz="4" w:space="0" w:color="auto"/>
+        <w:left w:val="single" w:sz="4" w:space="0" w:color="auto"/>
+        <w:bottom w:val="single" w:sz="4" w:space="0" w:color="auto"/>
+        <w:right w:val="single" w:sz="4" w:space="0" w:color="auto"/>
+        <w:insideH w:val="single" w:sz="4" w:space="0" w:color="auto"/>
+        <w:insideV w:val="single" w:sz="4" w:space="0" w:color="auto"/>
+      </w:tblBorders>
+    </w:tblPr>
+  </w:style>
+  <w:style w:type="table" w:styleId="ListTable3-Accent2">
+    <w:name w:val="List Table 3 Accent 2"/>
+    <w:basedOn w:val="TableNormal"/>
+    <w:uiPriority w:val="48"/>
+    <w:rsid w:val="00AD1CF6"/>
+    <w:pPr>
+      <w:spacing w:after="0" w:line="240" w:lineRule="auto"/>
+    </w:pPr>
+    <w:tblPr>
+      <w:tblStyleRowBandSize w:val="1"/>
+      <w:tblStyleColBandSize w:val="1"/>
+      <w:tblBorders>
+        <w:top w:val="single" w:sz="4" w:space="0" w:color="ED7D31" w:themeColor="accent2"/>
+        <w:left w:val="single" w:sz="4" w:space="0" w:color="ED7D31" w:themeColor="accent2"/>
+        <w:bottom w:val="single" w:sz="4" w:space="0" w:color="ED7D31" w:themeColor="accent2"/>
+        <w:right w:val="single" w:sz="4" w:space="0" w:color="ED7D31" w:themeColor="accent2"/>
+      </w:tblBorders>
+    </w:tblPr>
+    <w:tblStylePr w:type="firstRow">
+      <w:rPr>
+        <w:b/>
+        <w:bCs/>
+        <w:color w:val="FFFFFF" w:themeColor="background1"/>
+      </w:rPr>
+      <w:tblPr/>
+      <w:tcPr>
+        <w:shd w:val="clear" w:color="auto" w:fill="ED7D31" w:themeFill="accent2"/>
+      </w:tcPr>
+    </w:tblStylePr>
+    <w:tblStylePr w:type="lastRow">
+      <w:rPr>
+        <w:b/>
+        <w:bCs/>
+      </w:rPr>
+      <w:tblPr/>
+      <w:tcPr>
+        <w:tcBorders>
+          <w:top w:val="double" w:sz="4" w:space="0" w:color="ED7D31" w:themeColor="accent2"/>
+        </w:tcBorders>
+        <w:shd w:val="clear" w:color="auto" w:fill="FFFFFF" w:themeFill="background1"/>
+      </w:tcPr>
+    </w:tblStylePr>
+    <w:tblStylePr w:type="firstCol">
+      <w:rPr>
+        <w:b/>
+        <w:bCs/>
+      </w:rPr>
+      <w:tblPr/>
+      <w:tcPr>
+        <w:tcBorders>
+          <w:right w:val="nil"/>
+        </w:tcBorders>
+        <w:shd w:val="clear" w:color="auto" w:fill="FFFFFF" w:themeFill="background1"/>
+      </w:tcPr>
+    </w:tblStylePr>
+    <w:tblStylePr w:type="lastCol">
+      <w:rPr>
+        <w:b/>
+        <w:bCs/>
+      </w:rPr>
+      <w:tblPr/>
+      <w:tcPr>
+        <w:tcBorders>
+          <w:left w:val="nil"/>
+        </w:tcBorders>
+        <w:shd w:val="clear" w:color="auto" w:fill="FFFFFF" w:themeFill="background1"/>
+      </w:tcPr>
+    </w:tblStylePr>
+    <w:tblStylePr w:type="band1Vert">
+      <w:tblPr/>
+      <w:tcPr>
+        <w:tcBorders>
+          <w:left w:val="single" w:sz="4" w:space="0" w:color="ED7D31" w:themeColor="accent2"/>
+          <w:right w:val="single" w:sz="4" w:space="0" w:color="ED7D31" w:themeColor="accent2"/>
+        </w:tcBorders>
+      </w:tcPr>
+    </w:tblStylePr>
+    <w:tblStylePr w:type="band1Horz">
+      <w:tblPr/>
+      <w:tcPr>
+        <w:tcBorders>
+          <w:top w:val="single" w:sz="4" w:space="0" w:color="ED7D31" w:themeColor="accent2"/>
+          <w:bottom w:val="single" w:sz="4" w:space="0" w:color="ED7D31" w:themeColor="accent2"/>
+          <w:insideH w:val="nil"/>
+        </w:tcBorders>
+      </w:tcPr>
+    </w:tblStylePr>
+    <w:tblStylePr w:type="neCell">
+      <w:tblPr/>
+      <w:tcPr>
+        <w:tcBorders>
+          <w:left w:val="nil"/>
+          <w:bottom w:val="nil"/>
+        </w:tcBorders>
+      </w:tcPr>
+    </w:tblStylePr>
+    <w:tblStylePr w:type="nwCell">
+      <w:tblPr/>
+      <w:tcPr>
+        <w:tcBorders>
+          <w:bottom w:val="nil"/>
+          <w:right w:val="nil"/>
+        </w:tcBorders>
+      </w:tcPr>
+    </w:tblStylePr>
+    <w:tblStylePr w:type="seCell">
+      <w:tblPr/>
+      <w:tcPr>
+        <w:tcBorders>
+          <w:top w:val="double" w:sz="4" w:space="0" w:color="ED7D31" w:themeColor="accent2"/>
+          <w:left w:val="nil"/>
+        </w:tcBorders>
+      </w:tcPr>
+    </w:tblStylePr>
+    <w:tblStylePr w:type="swCell">
+      <w:tblPr/>
+      <w:tcPr>
+        <w:tcBorders>
+          <w:top w:val="double" w:sz="4" w:space="0" w:color="ED7D31" w:themeColor="accent2"/>
+          <w:right w:val="nil"/>
+        </w:tcBorders>
+      </w:tcPr>
+    </w:tblStylePr>
+  </w:style>
+  <w:style w:type="table" w:styleId="GridTable1Light-Accent6">
+    <w:name w:val="Grid Table 1 Light Accent 6"/>
+    <w:basedOn w:val="TableNormal"/>
+    <w:uiPriority w:val="46"/>
+    <w:rsid w:val="002A22BE"/>
+    <w:pPr>
+      <w:spacing w:after="0" w:line="240" w:lineRule="auto"/>
+    </w:pPr>
+    <w:tblPr>
+      <w:tblStyleRowBandSize w:val="1"/>
+      <w:tblStyleColBandSize w:val="1"/>
+      <w:tblBorders>
+        <w:top w:val="single" w:sz="4" w:space="0" w:color="C5E0B3" w:themeColor="accent6" w:themeTint="66"/>
+        <w:left w:val="single" w:sz="4" w:space="0" w:color="C5E0B3" w:themeColor="accent6" w:themeTint="66"/>
+        <w:bottom w:val="single" w:sz="4" w:space="0" w:color="C5E0B3" w:themeColor="accent6" w:themeTint="66"/>
+        <w:right w:val="single" w:sz="4" w:space="0" w:color="C5E0B3" w:themeColor="accent6" w:themeTint="66"/>
+        <w:insideH w:val="single" w:sz="4" w:space="0" w:color="C5E0B3" w:themeColor="accent6" w:themeTint="66"/>
+        <w:insideV w:val="single" w:sz="4" w:space="0" w:color="C5E0B3" w:themeColor="accent6" w:themeTint="66"/>
+      </w:tblBorders>
+    </w:tblPr>
+    <w:tblStylePr w:type="firstRow">
+      <w:rPr>
+        <w:b/>
+        <w:bCs/>
+      </w:rPr>
+      <w:tblPr/>
+      <w:tcPr>
+        <w:tcBorders>
+          <w:bottom w:val="single" w:sz="12" w:space="0" w:color="A8D08D" w:themeColor="accent6" w:themeTint="99"/>
+        </w:tcBorders>
+      </w:tcPr>
+    </w:tblStylePr>
+    <w:tblStylePr w:type="lastRow">
+      <w:rPr>
+        <w:b/>
+        <w:bCs/>
+      </w:rPr>
+      <w:tblPr/>
+      <w:tcPr>
+        <w:tcBorders>
+          <w:top w:val="double" w:sz="2" w:space="0" w:color="A8D08D" w:themeColor="accent6" w:themeTint="99"/>
+        </w:tcBorders>
+      </w:tcPr>
+    </w:tblStylePr>
+    <w:tblStylePr w:type="firstCol">
+      <w:rPr>
+        <w:b/>
+        <w:bCs/>
+      </w:rPr>
+    </w:tblStylePr>
+    <w:tblStylePr w:type="lastCol">
+      <w:rPr>
+        <w:b/>
+        <w:bCs/>
+      </w:rPr>
+    </w:tblStylePr>
+  </w:style>
+  <w:style w:type="table" w:styleId="ListTable3-Accent5">
+    <w:name w:val="List Table 3 Accent 5"/>
+    <w:basedOn w:val="TableNormal"/>
+    <w:uiPriority w:val="48"/>
+    <w:rsid w:val="002A22BE"/>
+    <w:pPr>
+      <w:spacing w:after="0" w:line="240" w:lineRule="auto"/>
+    </w:pPr>
+    <w:tblPr>
+      <w:tblStyleRowBandSize w:val="1"/>
+      <w:tblStyleColBandSize w:val="1"/>
+      <w:tblBorders>
+        <w:top w:val="single" w:sz="4" w:space="0" w:color="5B9BD5" w:themeColor="accent5"/>
+        <w:left w:val="single" w:sz="4" w:space="0" w:color="5B9BD5" w:themeColor="accent5"/>
+        <w:bottom w:val="single" w:sz="4" w:space="0" w:color="5B9BD5" w:themeColor="accent5"/>
+        <w:right w:val="single" w:sz="4" w:space="0" w:color="5B9BD5" w:themeColor="accent5"/>
+      </w:tblBorders>
+    </w:tblPr>
+    <w:tblStylePr w:type="firstRow">
+      <w:rPr>
+        <w:b/>
+        <w:bCs/>
+        <w:color w:val="FFFFFF" w:themeColor="background1"/>
+      </w:rPr>
+      <w:tblPr/>
+      <w:tcPr>
+        <w:shd w:val="clear" w:color="auto" w:fill="5B9BD5" w:themeFill="accent5"/>
+      </w:tcPr>
+    </w:tblStylePr>
+    <w:tblStylePr w:type="lastRow">
+      <w:rPr>
+        <w:b/>
+        <w:bCs/>
+      </w:rPr>
+      <w:tblPr/>
+      <w:tcPr>
+        <w:tcBorders>
+          <w:top w:val="double" w:sz="4" w:space="0" w:color="5B9BD5" w:themeColor="accent5"/>
+        </w:tcBorders>
+        <w:shd w:val="clear" w:color="auto" w:fill="FFFFFF" w:themeFill="background1"/>
+      </w:tcPr>
+    </w:tblStylePr>
+    <w:tblStylePr w:type="firstCol">
+      <w:rPr>
+        <w:b/>
+        <w:bCs/>
+      </w:rPr>
+      <w:tblPr/>
+      <w:tcPr>
+        <w:tcBorders>
+          <w:right w:val="nil"/>
+        </w:tcBorders>
+        <w:shd w:val="clear" w:color="auto" w:fill="FFFFFF" w:themeFill="background1"/>
+      </w:tcPr>
+    </w:tblStylePr>
+    <w:tblStylePr w:type="lastCol">
+      <w:rPr>
+        <w:b/>
+        <w:bCs/>
+      </w:rPr>
+      <w:tblPr/>
+      <w:tcPr>
+        <w:tcBorders>
+          <w:left w:val="nil"/>
+        </w:tcBorders>
+        <w:shd w:val="clear" w:color="auto" w:fill="FFFFFF" w:themeFill="background1"/>
+      </w:tcPr>
+    </w:tblStylePr>
+    <w:tblStylePr w:type="band1Vert">
+      <w:tblPr/>
+      <w:tcPr>
+        <w:tcBorders>
+          <w:left w:val="single" w:sz="4" w:space="0" w:color="5B9BD5" w:themeColor="accent5"/>
+          <w:right w:val="single" w:sz="4" w:space="0" w:color="5B9BD5" w:themeColor="accent5"/>
+        </w:tcBorders>
+      </w:tcPr>
+    </w:tblStylePr>
+    <w:tblStylePr w:type="band1Horz">
+      <w:tblPr/>
+      <w:tcPr>
+        <w:tcBorders>
+          <w:top w:val="single" w:sz="4" w:space="0" w:color="5B9BD5" w:themeColor="accent5"/>
+          <w:bottom w:val="single" w:sz="4" w:space="0" w:color="5B9BD5" w:themeColor="accent5"/>
+          <w:insideH w:val="nil"/>
+        </w:tcBorders>
+      </w:tcPr>
+    </w:tblStylePr>
+    <w:tblStylePr w:type="neCell">
+      <w:tblPr/>
+      <w:tcPr>
+        <w:tcBorders>
+          <w:left w:val="nil"/>
+          <w:bottom w:val="nil"/>
+        </w:tcBorders>
+      </w:tcPr>
+    </w:tblStylePr>
+    <w:tblStylePr w:type="nwCell">
+      <w:tblPr/>
+      <w:tcPr>
+        <w:tcBorders>
+          <w:bottom w:val="nil"/>
+          <w:right w:val="nil"/>
+        </w:tcBorders>
+      </w:tcPr>
+    </w:tblStylePr>
+    <w:tblStylePr w:type="seCell">
+      <w:tblPr/>
+      <w:tcPr>
+        <w:tcBorders>
+          <w:top w:val="double" w:sz="4" w:space="0" w:color="5B9BD5" w:themeColor="accent5"/>
+          <w:left w:val="nil"/>
+        </w:tcBorders>
+      </w:tcPr>
+    </w:tblStylePr>
+    <w:tblStylePr w:type="swCell">
+      <w:tblPr/>
+      <w:tcPr>
+        <w:tcBorders>
+          <w:top w:val="double" w:sz="4" w:space="0" w:color="5B9BD5" w:themeColor="accent5"/>
+          <w:right w:val="nil"/>
+        </w:tcBorders>
+      </w:tcPr>
+    </w:tblStylePr>
+  </w:style>
 </w:styles>
 </file>
 

--- a/1st Year 2nd Semester/TECHNICAL COMPUTER CONCEPTS.docx
+++ b/1st Year 2nd Semester/TECHNICAL COMPUTER CONCEPTS.docx
@@ -85,23 +85,7 @@
           <w:sz w:val="24"/>
           <w:szCs w:val="24"/>
         </w:rPr>
-        <w:t>(</w:t>
-      </w:r>
-      <w:proofErr w:type="spellStart"/>
-      <w:r>
-        <w:rPr>
-          <w:sz w:val="24"/>
-          <w:szCs w:val="24"/>
-        </w:rPr>
-        <w:t>MicroComputer</w:t>
-      </w:r>
-      <w:proofErr w:type="spellEnd"/>
-      <w:r>
-        <w:rPr>
-          <w:sz w:val="24"/>
-          <w:szCs w:val="24"/>
-        </w:rPr>
-        <w:t>)</w:t>
+        <w:t>(MicroComputer)</w:t>
       </w:r>
     </w:p>
     <w:p>
@@ -229,23 +213,7 @@
           <w:sz w:val="24"/>
           <w:szCs w:val="24"/>
         </w:rPr>
-        <w:t xml:space="preserve">top computer </w:t>
-      </w:r>
-      <w:proofErr w:type="gramStart"/>
-      <w:r>
-        <w:rPr>
-          <w:sz w:val="24"/>
-          <w:szCs w:val="24"/>
-        </w:rPr>
-        <w:t>are</w:t>
-      </w:r>
-      <w:proofErr w:type="gramEnd"/>
-      <w:r>
-        <w:rPr>
-          <w:sz w:val="24"/>
-          <w:szCs w:val="24"/>
-        </w:rPr>
-        <w:t xml:space="preserve"> more powerful in this generation</w:t>
+        <w:t>top computer are more powerful in this generation</w:t>
       </w:r>
     </w:p>
     <w:p>
@@ -429,23 +397,7 @@
           <w:sz w:val="24"/>
           <w:szCs w:val="24"/>
         </w:rPr>
-        <w:t xml:space="preserve">- Notebook </w:t>
-      </w:r>
-      <w:proofErr w:type="gramStart"/>
-      <w:r>
-        <w:rPr>
-          <w:sz w:val="24"/>
-          <w:szCs w:val="24"/>
-        </w:rPr>
-        <w:t>Computer(</w:t>
-      </w:r>
-      <w:proofErr w:type="gramEnd"/>
-      <w:r>
-        <w:rPr>
-          <w:sz w:val="24"/>
-          <w:szCs w:val="24"/>
-        </w:rPr>
-        <w:t>Laptop)</w:t>
+        <w:t>- Notebook Computer(Laptop)</w:t>
       </w:r>
     </w:p>
     <w:p>
@@ -1129,23 +1081,7 @@
           <w:sz w:val="24"/>
           <w:szCs w:val="24"/>
         </w:rPr>
-        <w:t xml:space="preserve">: Standard-ATX (Advance Technology </w:t>
-      </w:r>
-      <w:proofErr w:type="spellStart"/>
-      <w:r>
-        <w:rPr>
-          <w:sz w:val="24"/>
-          <w:szCs w:val="24"/>
-        </w:rPr>
-        <w:t>eXtended</w:t>
-      </w:r>
-      <w:proofErr w:type="spellEnd"/>
-      <w:r>
-        <w:rPr>
-          <w:sz w:val="24"/>
-          <w:szCs w:val="24"/>
-        </w:rPr>
-        <w:t>)</w:t>
+        <w:t>: Standard-ATX (Advance Technology eXtended)</w:t>
       </w:r>
     </w:p>
     <w:p>
@@ -1300,49 +1236,24 @@
           <w:sz w:val="24"/>
           <w:szCs w:val="24"/>
         </w:rPr>
-        <w:t xml:space="preserve">: </w:t>
-      </w:r>
-      <w:proofErr w:type="spellStart"/>
-      <w:r>
-        <w:rPr>
-          <w:sz w:val="24"/>
-          <w:szCs w:val="24"/>
-        </w:rPr>
-        <w:t>PCi</w:t>
-      </w:r>
-      <w:proofErr w:type="spellEnd"/>
-      <w:r>
-        <w:rPr>
-          <w:sz w:val="24"/>
-          <w:szCs w:val="24"/>
-        </w:rPr>
-        <w:t xml:space="preserve"> Express</w:t>
-      </w:r>
-    </w:p>
-    <w:p>
-      <w:pPr>
-        <w:spacing w:after="0"/>
-        <w:rPr>
-          <w:sz w:val="24"/>
-          <w:szCs w:val="24"/>
-        </w:rPr>
-      </w:pPr>
-      <w:r>
-        <w:rPr>
-          <w:sz w:val="24"/>
-          <w:szCs w:val="24"/>
-        </w:rPr>
-        <w:t xml:space="preserve">- for Graphic Card/Video </w:t>
-      </w:r>
-      <w:proofErr w:type="spellStart"/>
-      <w:r>
-        <w:rPr>
-          <w:sz w:val="24"/>
-          <w:szCs w:val="24"/>
-        </w:rPr>
-        <w:t>CArd</w:t>
-      </w:r>
-      <w:proofErr w:type="spellEnd"/>
+        <w:t>: PCi Express</w:t>
+      </w:r>
+    </w:p>
+    <w:p>
+      <w:pPr>
+        <w:spacing w:after="0"/>
+        <w:rPr>
+          <w:sz w:val="24"/>
+          <w:szCs w:val="24"/>
+        </w:rPr>
+      </w:pPr>
+      <w:r>
+        <w:rPr>
+          <w:sz w:val="24"/>
+          <w:szCs w:val="24"/>
+        </w:rPr>
+        <w:t>- for Graphic Card/Video CArd</w:t>
+      </w:r>
     </w:p>
     <w:p>
       <w:pPr>
@@ -1382,17 +1293,8 @@
           <w:sz w:val="24"/>
           <w:szCs w:val="24"/>
         </w:rPr>
-        <w:t xml:space="preserve">- external soundcard, </w:t>
-      </w:r>
-      <w:proofErr w:type="spellStart"/>
-      <w:r>
-        <w:rPr>
-          <w:sz w:val="24"/>
-          <w:szCs w:val="24"/>
-        </w:rPr>
-        <w:t>landcard</w:t>
-      </w:r>
-      <w:proofErr w:type="spellEnd"/>
+        <w:t>- external soundcard, landcard</w:t>
+      </w:r>
     </w:p>
     <w:p>
       <w:pPr>
@@ -1555,23 +1457,7 @@
           <w:sz w:val="24"/>
           <w:szCs w:val="24"/>
         </w:rPr>
-        <w:t xml:space="preserve">: CMOS (Complementary Metal-Oxide </w:t>
-      </w:r>
-      <w:proofErr w:type="spellStart"/>
-      <w:r>
-        <w:rPr>
-          <w:sz w:val="24"/>
-          <w:szCs w:val="24"/>
-        </w:rPr>
-        <w:t>SemiConductor</w:t>
-      </w:r>
-      <w:proofErr w:type="spellEnd"/>
-      <w:r>
-        <w:rPr>
-          <w:sz w:val="24"/>
-          <w:szCs w:val="24"/>
-        </w:rPr>
-        <w:t>)</w:t>
+        <w:t>: CMOS (Complementary Metal-Oxide SemiConductor)</w:t>
       </w:r>
     </w:p>
     <w:p>
@@ -1717,23 +1603,7 @@
           <w:sz w:val="24"/>
           <w:szCs w:val="24"/>
         </w:rPr>
-        <w:t xml:space="preserve">- also known as </w:t>
-      </w:r>
-      <w:proofErr w:type="spellStart"/>
-      <w:r>
-        <w:rPr>
-          <w:sz w:val="24"/>
-          <w:szCs w:val="24"/>
-        </w:rPr>
-        <w:t>micro processor</w:t>
-      </w:r>
-      <w:proofErr w:type="spellEnd"/>
-      <w:r>
-        <w:rPr>
-          <w:sz w:val="24"/>
-          <w:szCs w:val="24"/>
-        </w:rPr>
-        <w:t>/ central processor</w:t>
+        <w:t>- also known as micro processor/ central processor</w:t>
       </w:r>
     </w:p>
     <w:p>
@@ -3015,15 +2885,7 @@
         <w:spacing w:after="0"/>
       </w:pPr>
       <w:r>
-        <w:t>Mini-</w:t>
-      </w:r>
-      <w:proofErr w:type="gramStart"/>
-      <w:r>
-        <w:t>ITX(</w:t>
-      </w:r>
-      <w:proofErr w:type="gramEnd"/>
-      <w:r>
-        <w:t>information technology extended)</w:t>
+        <w:t>Mini-ITX(information technology extended)</w:t>
       </w:r>
     </w:p>
     <w:p>
@@ -3066,7 +2928,7 @@
           <w:noProof/>
         </w:rPr>
         <w:drawing>
-          <wp:anchor distT="0" distB="0" distL="114300" distR="114300" simplePos="0" relativeHeight="251659264" behindDoc="0" locked="0" layoutInCell="1" allowOverlap="1" wp14:anchorId="72643FD9" wp14:editId="0AF26737">
+          <wp:anchor distT="0" distB="0" distL="114300" distR="114300" simplePos="0" relativeHeight="251658240" behindDoc="0" locked="0" layoutInCell="1" allowOverlap="1" wp14:anchorId="72643FD9" wp14:editId="0AF26737">
             <wp:simplePos x="0" y="0"/>
             <wp:positionH relativeFrom="column">
               <wp:posOffset>0</wp:posOffset>
@@ -3139,23 +3001,7 @@
         <w:spacing w:after="0"/>
       </w:pPr>
       <w:r>
-        <w:t xml:space="preserve">CPU or Central Processing Unit that carries out a computer’s instructions and </w:t>
-      </w:r>
-      <w:proofErr w:type="spellStart"/>
-      <w:r>
-        <w:t>controlls</w:t>
-      </w:r>
-      <w:proofErr w:type="spellEnd"/>
-      <w:r>
-        <w:t xml:space="preserve"> all the arithmetical </w:t>
-      </w:r>
-      <w:proofErr w:type="spellStart"/>
-      <w:r>
-        <w:t>ligical</w:t>
-      </w:r>
-      <w:proofErr w:type="spellEnd"/>
-      <w:r>
-        <w:t xml:space="preserve"> and input/output operations of a computer system. </w:t>
+        <w:t xml:space="preserve">CPU or Central Processing Unit that carries out a computer’s instructions and controlls all the arithmetical ligical and input/output operations of a computer system. </w:t>
       </w:r>
     </w:p>
     <w:p>
@@ -3201,15 +3047,7 @@
         </w:rPr>
       </w:pPr>
       <w:r>
-        <w:t xml:space="preserve">This CPU is placed on the CPU around socket center around the </w:t>
-      </w:r>
-      <w:proofErr w:type="gramStart"/>
-      <w:r>
-        <w:t>VRM(</w:t>
-      </w:r>
-      <w:proofErr w:type="gramEnd"/>
-      <w:r>
-        <w:t xml:space="preserve">Voltage Regulation Module) section of the motherboard connected with other hardware elements inside the </w:t>
+        <w:t xml:space="preserve">This CPU is placed on the CPU around socket center around the VRM(Voltage Regulation Module) section of the motherboard connected with other hardware elements inside the </w:t>
       </w:r>
       <w:r>
         <w:rPr>
@@ -3258,7 +3096,7 @@
         </w:rPr>
         <w:lastRenderedPageBreak/>
         <w:drawing>
-          <wp:anchor distT="0" distB="0" distL="114300" distR="114300" simplePos="0" relativeHeight="251660288" behindDoc="0" locked="0" layoutInCell="1" allowOverlap="1" wp14:anchorId="106E545E" wp14:editId="73A75424">
+          <wp:anchor distT="0" distB="0" distL="114300" distR="114300" simplePos="0" relativeHeight="251658241" behindDoc="0" locked="0" layoutInCell="1" allowOverlap="1" wp14:anchorId="106E545E" wp14:editId="73A75424">
             <wp:simplePos x="0" y="0"/>
             <wp:positionH relativeFrom="column">
               <wp:posOffset>0</wp:posOffset>
@@ -3364,7 +3202,7 @@
           <w:noProof/>
         </w:rPr>
         <w:drawing>
-          <wp:anchor distT="0" distB="0" distL="114300" distR="114300" simplePos="0" relativeHeight="251661312" behindDoc="0" locked="0" layoutInCell="1" allowOverlap="1" wp14:anchorId="7553D98B" wp14:editId="2CCD9C10">
+          <wp:anchor distT="0" distB="0" distL="114300" distR="114300" simplePos="0" relativeHeight="251658242" behindDoc="0" locked="0" layoutInCell="1" allowOverlap="1" wp14:anchorId="7553D98B" wp14:editId="2CCD9C10">
             <wp:simplePos x="0" y="0"/>
             <wp:positionH relativeFrom="column">
               <wp:posOffset>0</wp:posOffset>
@@ -3450,15 +3288,7 @@
         <w:spacing w:after="0"/>
       </w:pPr>
       <w:r>
-        <w:t xml:space="preserve">Why is </w:t>
-      </w:r>
-      <w:proofErr w:type="spellStart"/>
-      <w:r>
-        <w:t>rhe</w:t>
-      </w:r>
-      <w:proofErr w:type="spellEnd"/>
-      <w:r>
-        <w:t xml:space="preserve"> CPU called the brain of the computer?</w:t>
+        <w:t>Why is rhe CPU called the brain of the computer?</w:t>
       </w:r>
     </w:p>
     <w:p>
@@ -3479,23 +3309,7 @@
         <w:spacing w:after="0"/>
       </w:pPr>
       <w:r>
-        <w:t xml:space="preserve">                  -</w:t>
-      </w:r>
-      <w:proofErr w:type="gramStart"/>
-      <w:r>
-        <w:t>ALU ,CU</w:t>
-      </w:r>
-      <w:proofErr w:type="gramEnd"/>
-      <w:r>
-        <w:t xml:space="preserve"> , Register, </w:t>
-      </w:r>
-      <w:proofErr w:type="spellStart"/>
-      <w:r>
-        <w:t>cache,buses</w:t>
-      </w:r>
-      <w:proofErr w:type="spellEnd"/>
-      <w:r>
-        <w:t>, clock</w:t>
+        <w:t xml:space="preserve">                  -ALU ,CU , Register, cache,buses, clock</w:t>
       </w:r>
     </w:p>
     <w:p>
@@ -3517,15 +3331,7 @@
         <w:ind w:left="360"/>
       </w:pPr>
       <w:r>
-        <w:t xml:space="preserve">           -Single-core, dual-core, quad-core, hexa-core and </w:t>
-      </w:r>
-      <w:proofErr w:type="spellStart"/>
-      <w:r>
-        <w:t>deca</w:t>
-      </w:r>
-      <w:proofErr w:type="spellEnd"/>
-      <w:r>
-        <w:t>-core.</w:t>
+        <w:t xml:space="preserve">           -Single-core, dual-core, quad-core, hexa-core and deca-core.</w:t>
       </w:r>
     </w:p>
     <w:p>
@@ -3627,7 +3433,7 @@
           <w:noProof/>
         </w:rPr>
         <w:drawing>
-          <wp:anchor distT="0" distB="0" distL="114300" distR="114300" simplePos="0" relativeHeight="251663360" behindDoc="0" locked="0" layoutInCell="1" allowOverlap="1" wp14:anchorId="08393B89" wp14:editId="16ADB87C">
+          <wp:anchor distT="0" distB="0" distL="114300" distR="114300" simplePos="0" relativeHeight="251658243" behindDoc="0" locked="0" layoutInCell="1" allowOverlap="1" wp14:anchorId="08393B89" wp14:editId="16ADB87C">
             <wp:simplePos x="0" y="0"/>
             <wp:positionH relativeFrom="column">
               <wp:posOffset>4864100</wp:posOffset>
@@ -3736,7 +3542,7 @@
           <w:noProof/>
         </w:rPr>
         <w:drawing>
-          <wp:anchor distT="0" distB="0" distL="114300" distR="114300" simplePos="0" relativeHeight="251664384" behindDoc="0" locked="0" layoutInCell="1" allowOverlap="1" wp14:anchorId="218B2BFD" wp14:editId="5D2F998A">
+          <wp:anchor distT="0" distB="0" distL="114300" distR="114300" simplePos="0" relativeHeight="251658244" behindDoc="0" locked="0" layoutInCell="1" allowOverlap="1" wp14:anchorId="218B2BFD" wp14:editId="5D2F998A">
             <wp:simplePos x="0" y="0"/>
             <wp:positionH relativeFrom="column">
               <wp:posOffset>0</wp:posOffset>
@@ -3843,7 +3649,6 @@
         </w:rPr>
         <w:t xml:space="preserve"> </w:t>
       </w:r>
-      <w:proofErr w:type="gramStart"/>
       <w:r>
         <w:rPr>
           <w:b/>
@@ -3852,20 +3657,11 @@
         <w:t>ATX</w:t>
       </w:r>
       <w:r>
-        <w:t>(</w:t>
-      </w:r>
-      <w:proofErr w:type="gramEnd"/>
-      <w:r>
-        <w:t>Extended</w:t>
-      </w:r>
-      <w:r>
-        <w:t xml:space="preserve">-Advance Technology </w:t>
-      </w:r>
-      <w:proofErr w:type="spellStart"/>
-      <w:r>
-        <w:t>eXtended</w:t>
-      </w:r>
-      <w:proofErr w:type="spellEnd"/>
+        <w:t>(Extended</w:t>
+      </w:r>
+      <w:r>
+        <w:t>-Advance Technology eXtended</w:t>
+      </w:r>
       <w:r>
         <w:t xml:space="preserve">) </w:t>
       </w:r>
@@ -4128,8 +3924,8 @@
           <w:rFonts w:ascii="Calibri" w:hAnsi="Calibri" w:cs="Calibri"/>
           <w:b/>
           <w:bCs/>
-          <w:sz w:val="36"/>
-          <w:szCs w:val="36"/>
+          <w:sz w:val="40"/>
+          <w:szCs w:val="40"/>
           <w:lang w:val="en-US"/>
         </w:rPr>
       </w:pPr>
@@ -4138,55 +3934,13 @@
           <w:rFonts w:ascii="Calibri" w:hAnsi="Calibri" w:cs="Calibri"/>
           <w:b/>
           <w:bCs/>
-          <w:sz w:val="36"/>
-          <w:szCs w:val="36"/>
+          <w:sz w:val="40"/>
+          <w:szCs w:val="40"/>
           <w:lang w:val="en-US"/>
         </w:rPr>
         <w:lastRenderedPageBreak/>
-        <w:t>POST</w:t>
-      </w:r>
-    </w:p>
-    <w:p>
-      <w:pPr>
-        <w:pStyle w:val="NormalWeb"/>
-        <w:spacing w:before="0" w:beforeAutospacing="0" w:after="0" w:afterAutospacing="0"/>
-        <w:jc w:val="center"/>
-        <w:rPr>
-          <w:rFonts w:ascii="Calibri" w:hAnsi="Calibri" w:cs="Calibri"/>
-          <w:sz w:val="36"/>
-          <w:szCs w:val="36"/>
-          <w:lang w:val="en-US"/>
-        </w:rPr>
-      </w:pPr>
-      <w:r>
-        <w:rPr>
-          <w:rFonts w:ascii="Calibri" w:hAnsi="Calibri" w:cs="Calibri"/>
-          <w:sz w:val="36"/>
-          <w:szCs w:val="36"/>
-          <w:lang w:val="en-US"/>
-        </w:rPr>
-        <w:t xml:space="preserve">Power on </w:t>
-      </w:r>
-      <w:proofErr w:type="spellStart"/>
-      <w:r>
-        <w:rPr>
-          <w:rFonts w:ascii="Calibri" w:hAnsi="Calibri" w:cs="Calibri"/>
-          <w:sz w:val="36"/>
-          <w:szCs w:val="36"/>
-          <w:lang w:val="en-US"/>
-        </w:rPr>
-        <w:t>Self Test</w:t>
-      </w:r>
-      <w:proofErr w:type="spellEnd"/>
-    </w:p>
-    <w:p>
-      <w:pPr>
-        <w:spacing w:after="0"/>
-        <w:rPr>
-          <w:sz w:val="24"/>
-          <w:szCs w:val="24"/>
-        </w:rPr>
-      </w:pPr>
+        <w:t>Power on Self Test</w:t>
+      </w:r>
     </w:p>
     <w:p>
       <w:pPr>
@@ -4214,35 +3968,7 @@
           <w:szCs w:val="22"/>
           <w:lang w:val="en-US"/>
         </w:rPr>
-        <w:t xml:space="preserve">What is POST (Power on </w:t>
-      </w:r>
-      <w:proofErr w:type="spellStart"/>
-      <w:r>
-        <w:rPr>
-          <w:rFonts w:ascii="Calibri" w:hAnsi="Calibri" w:cs="Calibri"/>
-          <w:b/>
-          <w:bCs/>
-          <w:i/>
-          <w:iCs/>
-          <w:sz w:val="22"/>
-          <w:szCs w:val="22"/>
-          <w:lang w:val="en-US"/>
-        </w:rPr>
-        <w:t>Self Test</w:t>
-      </w:r>
-      <w:proofErr w:type="spellEnd"/>
-      <w:r>
-        <w:rPr>
-          <w:rFonts w:ascii="Calibri" w:hAnsi="Calibri" w:cs="Calibri"/>
-          <w:b/>
-          <w:bCs/>
-          <w:i/>
-          <w:iCs/>
-          <w:sz w:val="22"/>
-          <w:szCs w:val="22"/>
-          <w:lang w:val="en-US"/>
-        </w:rPr>
-        <w:t xml:space="preserve">) in computers? </w:t>
+        <w:t xml:space="preserve">What is POST (Power on Self Test) in computers? </w:t>
       </w:r>
     </w:p>
     <w:p>
@@ -4263,27 +3989,7 @@
           <w:szCs w:val="22"/>
           <w:lang w:val="en-US"/>
         </w:rPr>
-        <w:t xml:space="preserve">The Power On </w:t>
-      </w:r>
-      <w:proofErr w:type="spellStart"/>
-      <w:r>
-        <w:rPr>
-          <w:rFonts w:ascii="Calibri" w:hAnsi="Calibri" w:cs="Calibri"/>
-          <w:sz w:val="22"/>
-          <w:szCs w:val="22"/>
-          <w:lang w:val="en-US"/>
-        </w:rPr>
-        <w:t>Self Test</w:t>
-      </w:r>
-      <w:proofErr w:type="spellEnd"/>
-      <w:r>
-        <w:rPr>
-          <w:rFonts w:ascii="Calibri" w:hAnsi="Calibri" w:cs="Calibri"/>
-          <w:sz w:val="22"/>
-          <w:szCs w:val="22"/>
-          <w:lang w:val="en-US"/>
-        </w:rPr>
-        <w:t xml:space="preserve">, or POST, is a diagnostic procedure that a computer performs when it boots up and is stored in the ROM BIOS on the motherboard. </w:t>
+        <w:t xml:space="preserve">The Power On Self Test, or POST, is a diagnostic procedure that a computer performs when it boots up and is stored in the ROM BIOS on the motherboard. </w:t>
       </w:r>
     </w:p>
     <w:p>
@@ -4428,21 +4134,8 @@
           <w:iCs/>
           <w:lang w:val="en-US"/>
         </w:rPr>
-        <w:t xml:space="preserve">Power on </w:t>
-      </w:r>
-      <w:proofErr w:type="spellStart"/>
-      <w:r>
-        <w:rPr>
-          <w:rFonts w:ascii="Calibri" w:hAnsi="Calibri" w:cs="Calibri"/>
-          <w:b/>
-          <w:bCs/>
-          <w:i/>
-          <w:iCs/>
-          <w:lang w:val="en-US"/>
-        </w:rPr>
-        <w:t>Self Test</w:t>
-      </w:r>
-      <w:proofErr w:type="spellEnd"/>
+        <w:t>Power on Self Test</w:t>
+      </w:r>
       <w:r>
         <w:rPr>
           <w:b/>
@@ -4759,33 +4452,7 @@
     <w:p>
       <w:pPr>
         <w:spacing w:after="0"/>
-        <w:rPr>
-          <w:sz w:val="24"/>
-          <w:szCs w:val="24"/>
-        </w:rPr>
-      </w:pPr>
-    </w:p>
-    <w:p>
-      <w:pPr>
-        <w:spacing w:after="0"/>
-        <w:rPr>
-          <w:sz w:val="24"/>
-          <w:szCs w:val="24"/>
-        </w:rPr>
-      </w:pPr>
-    </w:p>
-    <w:p>
-      <w:pPr>
-        <w:spacing w:after="0"/>
-        <w:rPr>
-          <w:sz w:val="24"/>
-          <w:szCs w:val="24"/>
-        </w:rPr>
-      </w:pPr>
-    </w:p>
-    <w:p>
-      <w:pPr>
-        <w:spacing w:after="0"/>
+        <w:jc w:val="center"/>
         <w:rPr>
           <w:sz w:val="24"/>
           <w:szCs w:val="24"/>
@@ -4795,11 +4462,10 @@
         <w:rPr>
           <w:noProof/>
         </w:rPr>
-        <w:lastRenderedPageBreak/>
         <w:drawing>
-          <wp:inline distT="0" distB="0" distL="0" distR="0" wp14:anchorId="120A8C98" wp14:editId="10A4B5C8">
-            <wp:extent cx="5943600" cy="3162935"/>
-            <wp:effectExtent l="0" t="0" r="0" b="0"/>
+          <wp:inline distT="0" distB="0" distL="0" distR="0" wp14:anchorId="451226C6" wp14:editId="63629FB9">
+            <wp:extent cx="5830214" cy="3102594"/>
+            <wp:effectExtent l="0" t="0" r="0" b="3175"/>
             <wp:docPr id="6" name="Picture 6"/>
             <wp:cNvGraphicFramePr>
               <a:graphicFrameLocks xmlns:a="http://schemas.openxmlformats.org/drawingml/2006/main" noChangeAspect="1"/>
@@ -4820,7 +4486,7 @@
                   <pic:spPr>
                     <a:xfrm>
                       <a:off x="0" y="0"/>
-                      <a:ext cx="5943600" cy="3162935"/>
+                      <a:ext cx="5861093" cy="3119026"/>
                     </a:xfrm>
                     <a:prstGeom prst="rect">
                       <a:avLst/>
@@ -5575,7 +5241,6 @@
         <w:rPr>
           <w:noProof/>
         </w:rPr>
-        <w:lastRenderedPageBreak/>
         <w:drawing>
           <wp:inline distT="0" distB="0" distL="0" distR="0" wp14:anchorId="45456688" wp14:editId="52681906">
             <wp:extent cx="5943600" cy="2990215"/>
@@ -6045,7 +5710,6 @@
           <w:sz w:val="24"/>
           <w:szCs w:val="24"/>
         </w:rPr>
-        <w:lastRenderedPageBreak/>
         <w:drawing>
           <wp:inline distT="0" distB="0" distL="0" distR="0" wp14:anchorId="67C7A2DD" wp14:editId="6AC9D304">
             <wp:extent cx="5943600" cy="3372485"/>
@@ -6121,23 +5785,7 @@
           <w:sz w:val="24"/>
           <w:szCs w:val="24"/>
         </w:rPr>
-        <w:t xml:space="preserve">3 basis post </w:t>
-      </w:r>
-      <w:proofErr w:type="gramStart"/>
-      <w:r>
-        <w:rPr>
-          <w:sz w:val="24"/>
-          <w:szCs w:val="24"/>
-        </w:rPr>
-        <w:t>card</w:t>
-      </w:r>
-      <w:proofErr w:type="gramEnd"/>
-      <w:r>
-        <w:rPr>
-          <w:sz w:val="24"/>
-          <w:szCs w:val="24"/>
-        </w:rPr>
-        <w:t xml:space="preserve"> made</w:t>
+        <w:t>3 basis post card made</w:t>
       </w:r>
     </w:p>
     <w:p>

--- a/1st Year 2nd Semester/TECHNICAL COMPUTER CONCEPTS.docx
+++ b/1st Year 2nd Semester/TECHNICAL COMPUTER CONCEPTS.docx
@@ -1,6 +1,6 @@
 
 <file path=word/document.xml><?xml version="1.0" encoding="utf-8"?>
-<w:document xmlns:wpc="http://schemas.microsoft.com/office/word/2010/wordprocessingCanvas" xmlns:cx="http://schemas.microsoft.com/office/drawing/2014/chartex" xmlns:cx1="http://schemas.microsoft.com/office/drawing/2015/9/8/chartex" xmlns:cx2="http://schemas.microsoft.com/office/drawing/2015/10/21/chartex" xmlns:cx3="http://schemas.microsoft.com/office/drawing/2016/5/9/chartex" xmlns:cx4="http://schemas.microsoft.com/office/drawing/2016/5/10/chartex" xmlns:cx5="http://schemas.microsoft.com/office/drawing/2016/5/11/chartex" xmlns:cx6="http://schemas.microsoft.com/office/drawing/2016/5/12/chartex" xmlns:cx7="http://schemas.microsoft.com/office/drawing/2016/5/13/chartex" xmlns:cx8="http://schemas.microsoft.com/office/drawing/2016/5/14/chartex" xmlns:mc="http://schemas.openxmlformats.org/markup-compatibility/2006" xmlns:aink="http://schemas.microsoft.com/office/drawing/2016/ink" xmlns:am3d="http://schemas.microsoft.com/office/drawing/2017/model3d" xmlns:o="urn:schemas-microsoft-com:office:office" xmlns:oel="http://schemas.microsoft.com/office/2019/extlst" xmlns:r="http://schemas.openxmlformats.org/officeDocument/2006/relationships" xmlns:m="http://schemas.openxmlformats.org/officeDocument/2006/math" xmlns:v="urn:schemas-microsoft-com:vml" xmlns:wp14="http://schemas.microsoft.com/office/word/2010/wordprocessingDrawing" xmlns:wp="http://schemas.openxmlformats.org/drawingml/2006/wordprocessingDrawing" xmlns:w10="urn:schemas-microsoft-com:office:word" xmlns:w="http://schemas.openxmlformats.org/wordprocessingml/2006/main" xmlns:w14="http://schemas.microsoft.com/office/word/2010/wordml" xmlns:w15="http://schemas.microsoft.com/office/word/2012/wordml" xmlns:w16cex="http://schemas.microsoft.com/office/word/2018/wordml/cex" xmlns:w16cid="http://schemas.microsoft.com/office/word/2016/wordml/cid" xmlns:w16="http://schemas.microsoft.com/office/word/2018/wordml" xmlns:w16sdtdh="http://schemas.microsoft.com/office/word/2020/wordml/sdtdatahash" xmlns:w16se="http://schemas.microsoft.com/office/word/2015/wordml/symex" xmlns:wpg="http://schemas.microsoft.com/office/word/2010/wordprocessingGroup" xmlns:wpi="http://schemas.microsoft.com/office/word/2010/wordprocessingInk" xmlns:wne="http://schemas.microsoft.com/office/word/2006/wordml" xmlns:wps="http://schemas.microsoft.com/office/word/2010/wordprocessingShape" mc:Ignorable="w14 w15 w16se w16cid w16 w16cex w16sdtdh wp14">
+<w:document xmlns:wpc="http://schemas.microsoft.com/office/word/2010/wordprocessingCanvas" xmlns:cx="http://schemas.microsoft.com/office/drawing/2014/chartex" xmlns:cx1="http://schemas.microsoft.com/office/drawing/2015/9/8/chartex" xmlns:cx2="http://schemas.microsoft.com/office/drawing/2015/10/21/chartex" xmlns:cx3="http://schemas.microsoft.com/office/drawing/2016/5/9/chartex" xmlns:cx4="http://schemas.microsoft.com/office/drawing/2016/5/10/chartex" xmlns:cx5="http://schemas.microsoft.com/office/drawing/2016/5/11/chartex" xmlns:cx6="http://schemas.microsoft.com/office/drawing/2016/5/12/chartex" xmlns:cx7="http://schemas.microsoft.com/office/drawing/2016/5/13/chartex" xmlns:cx8="http://schemas.microsoft.com/office/drawing/2016/5/14/chartex" xmlns:mc="http://schemas.openxmlformats.org/markup-compatibility/2006" xmlns:aink="http://schemas.microsoft.com/office/drawing/2016/ink" xmlns:am3d="http://schemas.microsoft.com/office/drawing/2017/model3d" xmlns:o="urn:schemas-microsoft-com:office:office" xmlns:oel="http://schemas.microsoft.com/office/2019/extlst" xmlns:r="http://schemas.openxmlformats.org/officeDocument/2006/relationships" xmlns:m="http://schemas.openxmlformats.org/officeDocument/2006/math" xmlns:v="urn:schemas-microsoft-com:vml" xmlns:wp14="http://schemas.microsoft.com/office/word/2010/wordprocessingDrawing" xmlns:wp="http://schemas.openxmlformats.org/drawingml/2006/wordprocessingDrawing" xmlns:w10="urn:schemas-microsoft-com:office:word" xmlns:w="http://schemas.openxmlformats.org/wordprocessingml/2006/main" xmlns:w14="http://schemas.microsoft.com/office/word/2010/wordml" xmlns:w15="http://schemas.microsoft.com/office/word/2012/wordml" xmlns:w16cex="http://schemas.microsoft.com/office/word/2018/wordml/cex" xmlns:w16cid="http://schemas.microsoft.com/office/word/2016/wordml/cid" xmlns:w16="http://schemas.microsoft.com/office/word/2018/wordml" xmlns:w16du="http://schemas.microsoft.com/office/word/2023/wordml/word16du" xmlns:w16sdtdh="http://schemas.microsoft.com/office/word/2020/wordml/sdtdatahash" xmlns:w16se="http://schemas.microsoft.com/office/word/2015/wordml/symex" xmlns:wpg="http://schemas.microsoft.com/office/word/2010/wordprocessingGroup" xmlns:wpi="http://schemas.microsoft.com/office/word/2010/wordprocessingInk" xmlns:wne="http://schemas.microsoft.com/office/word/2006/wordml" xmlns:wps="http://schemas.microsoft.com/office/word/2010/wordprocessingShape" mc:Ignorable="w14 w15 w16se w16cid w16 w16cex w16sdtdh wp14">
   <w:body>
     <w:p>
       <w:pPr>
@@ -3640,7 +3640,7 @@
           <w:b/>
           <w:bCs/>
         </w:rPr>
-        <w:t xml:space="preserve"> E-</w:t>
+        <w:t xml:space="preserve"> E-ATX</w:t>
       </w:r>
       <w:r>
         <w:rPr>
@@ -3650,27 +3650,27 @@
         <w:t xml:space="preserve"> </w:t>
       </w:r>
       <w:r>
+        <w:t>(Extended</w:t>
+      </w:r>
+      <w:r>
+        <w:t>-Advance Technology eXtended</w:t>
+      </w:r>
+      <w:r>
+        <w:t xml:space="preserve">) </w:t>
+      </w:r>
+      <w:r>
         <w:rPr>
           <w:b/>
           <w:bCs/>
         </w:rPr>
-        <w:t>ATX</w:t>
-      </w:r>
-      <w:r>
-        <w:t>(Extended</w:t>
-      </w:r>
-      <w:r>
-        <w:t>-Advance Technology eXtended</w:t>
-      </w:r>
-      <w:r>
-        <w:t xml:space="preserve">) </w:t>
+        <w:t>or CEB</w:t>
       </w:r>
       <w:r>
         <w:rPr>
           <w:b/>
           <w:bCs/>
         </w:rPr>
-        <w:t>or CEB</w:t>
+        <w:t xml:space="preserve"> </w:t>
       </w:r>
       <w:r>
         <w:rPr>
@@ -4533,6 +4533,7 @@
                 <w:rFonts w:ascii="Calibri" w:hAnsi="Calibri" w:cs="Calibri"/>
                 <w:lang w:val="en-US"/>
               </w:rPr>
+              <w:lastRenderedPageBreak/>
               <w:t xml:space="preserve">POST BEEP CODE </w:t>
             </w:r>
           </w:p>
@@ -5710,6 +5711,7 @@
           <w:sz w:val="24"/>
           <w:szCs w:val="24"/>
         </w:rPr>
+        <w:lastRenderedPageBreak/>
         <w:drawing>
           <wp:inline distT="0" distB="0" distL="0" distR="0" wp14:anchorId="67C7A2DD" wp14:editId="6AC9D304">
             <wp:extent cx="5943600" cy="3372485"/>
@@ -6171,6 +6173,1223 @@
         <w:t>Change motherboard, GPU, RAM, PSU, storage disks as a proxy to see whether the POST continues to proceed further.</w:t>
       </w:r>
     </w:p>
+    <w:p>
+      <w:pPr>
+        <w:rPr>
+          <w:rFonts w:eastAsiaTheme="minorEastAsia"/>
+          <w:kern w:val="0"/>
+          <w:sz w:val="24"/>
+          <w:szCs w:val="24"/>
+          <w:lang w:val="en-US"/>
+          <w14:ligatures w14:val="none"/>
+        </w:rPr>
+      </w:pPr>
+      <w:r>
+        <w:rPr>
+          <w:sz w:val="24"/>
+          <w:szCs w:val="24"/>
+        </w:rPr>
+        <w:br w:type="page"/>
+      </w:r>
+    </w:p>
+    <w:p>
+      <w:pPr>
+        <w:jc w:val="center"/>
+        <w:rPr>
+          <w:b/>
+          <w:bCs/>
+          <w:sz w:val="36"/>
+          <w:szCs w:val="36"/>
+        </w:rPr>
+      </w:pPr>
+      <w:r>
+        <w:rPr>
+          <w:b/>
+          <w:bCs/>
+          <w:sz w:val="36"/>
+          <w:szCs w:val="36"/>
+        </w:rPr>
+        <w:lastRenderedPageBreak/>
+        <w:t>TECHNICAL COMPUTER CONCEPTS</w:t>
+      </w:r>
+      <w:r>
+        <w:rPr>
+          <w:b/>
+          <w:bCs/>
+          <w:sz w:val="36"/>
+          <w:szCs w:val="36"/>
+        </w:rPr>
+        <w:t xml:space="preserve"> [4</w:t>
+      </w:r>
+      <w:r>
+        <w:rPr>
+          <w:b/>
+          <w:bCs/>
+          <w:sz w:val="36"/>
+          <w:szCs w:val="36"/>
+          <w:vertAlign w:val="superscript"/>
+        </w:rPr>
+        <w:t>th</w:t>
+      </w:r>
+      <w:r>
+        <w:rPr>
+          <w:b/>
+          <w:bCs/>
+          <w:sz w:val="36"/>
+          <w:szCs w:val="36"/>
+        </w:rPr>
+        <w:t xml:space="preserve"> Quarter]</w:t>
+      </w:r>
+    </w:p>
+    <w:p>
+      <w:pPr>
+        <w:pStyle w:val="NormalWeb"/>
+        <w:spacing w:before="0" w:beforeAutospacing="0" w:after="0" w:afterAutospacing="0"/>
+        <w:jc w:val="center"/>
+        <w:rPr>
+          <w:rFonts w:ascii="Calibri" w:hAnsi="Calibri" w:cs="Calibri"/>
+          <w:b/>
+          <w:bCs/>
+          <w:sz w:val="36"/>
+          <w:szCs w:val="36"/>
+          <w:lang w:val="en-US"/>
+        </w:rPr>
+      </w:pPr>
+      <w:r>
+        <w:rPr>
+          <w:rFonts w:ascii="Calibri" w:hAnsi="Calibri" w:cs="Calibri"/>
+          <w:b/>
+          <w:bCs/>
+          <w:sz w:val="36"/>
+          <w:szCs w:val="36"/>
+          <w:lang w:val="en-US"/>
+        </w:rPr>
+        <w:t xml:space="preserve">Primary Memory </w:t>
+      </w:r>
+      <w:r>
+        <w:rPr>
+          <w:rFonts w:ascii="Calibri" w:hAnsi="Calibri" w:cs="Calibri"/>
+          <w:b/>
+          <w:bCs/>
+          <w:sz w:val="36"/>
+          <w:szCs w:val="36"/>
+          <w:lang w:val="en-US"/>
+        </w:rPr>
+        <w:t>i</w:t>
+      </w:r>
+      <w:r>
+        <w:rPr>
+          <w:rFonts w:ascii="Calibri" w:hAnsi="Calibri" w:cs="Calibri"/>
+          <w:b/>
+          <w:bCs/>
+          <w:sz w:val="36"/>
+          <w:szCs w:val="36"/>
+          <w:lang w:val="en-US"/>
+        </w:rPr>
+        <w:t>n Computer</w:t>
+      </w:r>
+    </w:p>
+    <w:p>
+      <w:pPr>
+        <w:pStyle w:val="NormalWeb"/>
+        <w:spacing w:before="0" w:beforeAutospacing="0" w:after="0" w:afterAutospacing="0"/>
+        <w:jc w:val="center"/>
+        <w:rPr>
+          <w:rFonts w:ascii="Calibri" w:hAnsi="Calibri" w:cs="Calibri"/>
+          <w:sz w:val="22"/>
+          <w:szCs w:val="22"/>
+          <w:lang w:val="en-US"/>
+        </w:rPr>
+      </w:pPr>
+      <w:r>
+        <w:rPr>
+          <w:rFonts w:ascii="Calibri" w:hAnsi="Calibri" w:cs="Calibri"/>
+          <w:sz w:val="22"/>
+          <w:szCs w:val="22"/>
+          <w:lang w:val="en-US"/>
+        </w:rPr>
+        <w:t>Examples, Types, And Characteristics</w:t>
+      </w:r>
+    </w:p>
+    <w:p>
+      <w:pPr>
+        <w:spacing w:after="0"/>
+        <w:rPr>
+          <w:sz w:val="24"/>
+          <w:szCs w:val="24"/>
+        </w:rPr>
+      </w:pPr>
+    </w:p>
+    <w:p>
+      <w:pPr>
+        <w:spacing w:after="0"/>
+        <w:rPr>
+          <w:b/>
+          <w:bCs/>
+          <w:sz w:val="28"/>
+          <w:szCs w:val="28"/>
+        </w:rPr>
+      </w:pPr>
+      <w:r>
+        <w:rPr>
+          <w:b/>
+          <w:bCs/>
+          <w:sz w:val="28"/>
+          <w:szCs w:val="28"/>
+        </w:rPr>
+        <w:t>What is Primary Memory of Computer?</w:t>
+      </w:r>
+    </w:p>
+    <w:p>
+      <w:pPr>
+        <w:spacing w:after="0"/>
+        <w:rPr>
+          <w:sz w:val="24"/>
+          <w:szCs w:val="24"/>
+        </w:rPr>
+      </w:pPr>
+      <w:r>
+        <w:rPr>
+          <w:sz w:val="24"/>
+          <w:szCs w:val="24"/>
+        </w:rPr>
+        <w:t>The primary memory processes the data and instructions while the co</w:t>
+      </w:r>
+      <w:r>
+        <w:rPr>
+          <w:sz w:val="24"/>
+          <w:szCs w:val="24"/>
+        </w:rPr>
+        <w:t>mputer unit is processing.</w:t>
+      </w:r>
+    </w:p>
+    <w:p>
+      <w:pPr>
+        <w:spacing w:after="0"/>
+        <w:rPr>
+          <w:sz w:val="24"/>
+          <w:szCs w:val="24"/>
+        </w:rPr>
+      </w:pPr>
+      <w:r>
+        <w:rPr>
+          <w:sz w:val="24"/>
+          <w:szCs w:val="24"/>
+        </w:rPr>
+        <w:t>Primary memory stores the data or instructions for quick access. Semiconductor chips are the main component used in primary memory.</w:t>
+      </w:r>
+    </w:p>
+    <w:p>
+      <w:pPr>
+        <w:spacing w:after="0"/>
+        <w:jc w:val="center"/>
+        <w:rPr>
+          <w:sz w:val="24"/>
+          <w:szCs w:val="24"/>
+        </w:rPr>
+      </w:pPr>
+      <w:r>
+        <w:rPr>
+          <w:noProof/>
+        </w:rPr>
+        <w:drawing>
+          <wp:inline distT="0" distB="0" distL="0" distR="0" wp14:anchorId="6B2A9B1C" wp14:editId="6ECE720C">
+            <wp:extent cx="3386516" cy="3444767"/>
+            <wp:effectExtent l="0" t="0" r="4445" b="3810"/>
+            <wp:docPr id="8" name="Picture 8"/>
+            <wp:cNvGraphicFramePr>
+              <a:graphicFrameLocks xmlns:a="http://schemas.openxmlformats.org/drawingml/2006/main" noChangeAspect="1"/>
+            </wp:cNvGraphicFramePr>
+            <a:graphic xmlns:a="http://schemas.openxmlformats.org/drawingml/2006/main">
+              <a:graphicData uri="http://schemas.openxmlformats.org/drawingml/2006/picture">
+                <pic:pic xmlns:pic="http://schemas.openxmlformats.org/drawingml/2006/picture">
+                  <pic:nvPicPr>
+                    <pic:cNvPr id="1" name=""/>
+                    <pic:cNvPicPr/>
+                  </pic:nvPicPr>
+                  <pic:blipFill>
+                    <a:blip r:embed="rId13"/>
+                    <a:stretch>
+                      <a:fillRect/>
+                    </a:stretch>
+                  </pic:blipFill>
+                  <pic:spPr>
+                    <a:xfrm>
+                      <a:off x="0" y="0"/>
+                      <a:ext cx="3399247" cy="3457717"/>
+                    </a:xfrm>
+                    <a:prstGeom prst="rect">
+                      <a:avLst/>
+                    </a:prstGeom>
+                  </pic:spPr>
+                </pic:pic>
+              </a:graphicData>
+            </a:graphic>
+          </wp:inline>
+        </w:drawing>
+      </w:r>
+    </w:p>
+    <w:p>
+      <w:pPr>
+        <w:spacing w:after="0"/>
+        <w:rPr>
+          <w:sz w:val="24"/>
+          <w:szCs w:val="24"/>
+        </w:rPr>
+      </w:pPr>
+    </w:p>
+    <w:p>
+      <w:pPr>
+        <w:spacing w:after="0"/>
+        <w:rPr>
+          <w:b/>
+          <w:bCs/>
+          <w:sz w:val="28"/>
+          <w:szCs w:val="28"/>
+        </w:rPr>
+      </w:pPr>
+      <w:r>
+        <w:rPr>
+          <w:b/>
+          <w:bCs/>
+          <w:sz w:val="28"/>
+          <w:szCs w:val="28"/>
+        </w:rPr>
+        <w:t xml:space="preserve">What are the Primary </w:t>
+      </w:r>
+      <w:r>
+        <w:rPr>
+          <w:b/>
+          <w:bCs/>
+          <w:sz w:val="28"/>
+          <w:szCs w:val="28"/>
+        </w:rPr>
+        <w:t>m</w:t>
+      </w:r>
+      <w:r>
+        <w:rPr>
+          <w:b/>
+          <w:bCs/>
+          <w:sz w:val="28"/>
+          <w:szCs w:val="28"/>
+        </w:rPr>
+        <w:t>emory’s Characteristics?</w:t>
+      </w:r>
+    </w:p>
+    <w:p>
+      <w:pPr>
+        <w:pStyle w:val="ListParagraph"/>
+        <w:numPr>
+          <w:ilvl w:val="0"/>
+          <w:numId w:val="11"/>
+        </w:numPr>
+        <w:spacing w:after="0"/>
+        <w:rPr>
+          <w:sz w:val="24"/>
+          <w:szCs w:val="24"/>
+        </w:rPr>
+      </w:pPr>
+      <w:r>
+        <w:rPr>
+          <w:sz w:val="24"/>
+          <w:szCs w:val="24"/>
+        </w:rPr>
+        <w:t>It is volatile memory.</w:t>
+      </w:r>
+    </w:p>
+    <w:p>
+      <w:pPr>
+        <w:pStyle w:val="ListParagraph"/>
+        <w:numPr>
+          <w:ilvl w:val="0"/>
+          <w:numId w:val="11"/>
+        </w:numPr>
+        <w:spacing w:after="0"/>
+        <w:rPr>
+          <w:sz w:val="24"/>
+          <w:szCs w:val="24"/>
+        </w:rPr>
+      </w:pPr>
+      <w:r>
+        <w:rPr>
+          <w:sz w:val="24"/>
+          <w:szCs w:val="24"/>
+        </w:rPr>
+        <w:t>This memory is made of semiconductors technology</w:t>
+      </w:r>
+    </w:p>
+    <w:p>
+      <w:pPr>
+        <w:pStyle w:val="ListParagraph"/>
+        <w:numPr>
+          <w:ilvl w:val="0"/>
+          <w:numId w:val="11"/>
+        </w:numPr>
+        <w:spacing w:after="0"/>
+        <w:rPr>
+          <w:sz w:val="24"/>
+          <w:szCs w:val="24"/>
+        </w:rPr>
+      </w:pPr>
+      <w:r>
+        <w:rPr>
+          <w:sz w:val="24"/>
+          <w:szCs w:val="24"/>
+        </w:rPr>
+        <w:t>Data is automatically deleted in the event of power failure.</w:t>
+      </w:r>
+    </w:p>
+    <w:p>
+      <w:pPr>
+        <w:pStyle w:val="ListParagraph"/>
+        <w:numPr>
+          <w:ilvl w:val="0"/>
+          <w:numId w:val="11"/>
+        </w:numPr>
+        <w:spacing w:after="0"/>
+        <w:rPr>
+          <w:sz w:val="24"/>
+          <w:szCs w:val="24"/>
+        </w:rPr>
+      </w:pPr>
+      <w:r>
+        <w:rPr>
+          <w:sz w:val="24"/>
+          <w:szCs w:val="24"/>
+        </w:rPr>
+        <w:t>The processing speed is faster than secondary memory.</w:t>
+      </w:r>
+    </w:p>
+    <w:p>
+      <w:pPr>
+        <w:pStyle w:val="ListParagraph"/>
+        <w:numPr>
+          <w:ilvl w:val="0"/>
+          <w:numId w:val="11"/>
+        </w:numPr>
+        <w:spacing w:after="0"/>
+        <w:rPr>
+          <w:sz w:val="24"/>
+          <w:szCs w:val="24"/>
+        </w:rPr>
+      </w:pPr>
+      <w:r>
+        <w:rPr>
+          <w:sz w:val="24"/>
+          <w:szCs w:val="24"/>
+        </w:rPr>
+        <w:t>This is the main working memory of the computer.</w:t>
+      </w:r>
+    </w:p>
+    <w:p>
+      <w:pPr>
+        <w:pStyle w:val="ListParagraph"/>
+        <w:numPr>
+          <w:ilvl w:val="0"/>
+          <w:numId w:val="11"/>
+        </w:numPr>
+        <w:spacing w:after="0"/>
+        <w:rPr>
+          <w:sz w:val="24"/>
+          <w:szCs w:val="24"/>
+        </w:rPr>
+      </w:pPr>
+      <w:r>
+        <w:rPr>
+          <w:noProof/>
+        </w:rPr>
+        <w:drawing>
+          <wp:anchor distT="0" distB="0" distL="114300" distR="114300" simplePos="0" relativeHeight="251659268" behindDoc="1" locked="0" layoutInCell="1" allowOverlap="1" wp14:anchorId="3B8C085E" wp14:editId="09640C4B">
+            <wp:simplePos x="0" y="0"/>
+            <wp:positionH relativeFrom="column">
+              <wp:posOffset>3775710</wp:posOffset>
+            </wp:positionH>
+            <wp:positionV relativeFrom="paragraph">
+              <wp:posOffset>-59186</wp:posOffset>
+            </wp:positionV>
+            <wp:extent cx="2666365" cy="1455420"/>
+            <wp:effectExtent l="0" t="0" r="635" b="0"/>
+            <wp:wrapTight wrapText="bothSides">
+              <wp:wrapPolygon edited="0">
+                <wp:start x="0" y="0"/>
+                <wp:lineTo x="0" y="21204"/>
+                <wp:lineTo x="21451" y="21204"/>
+                <wp:lineTo x="21451" y="0"/>
+                <wp:lineTo x="0" y="0"/>
+              </wp:wrapPolygon>
+            </wp:wrapTight>
+            <wp:docPr id="10" name="Picture 10"/>
+            <wp:cNvGraphicFramePr>
+              <a:graphicFrameLocks xmlns:a="http://schemas.openxmlformats.org/drawingml/2006/main" noChangeAspect="1"/>
+            </wp:cNvGraphicFramePr>
+            <a:graphic xmlns:a="http://schemas.openxmlformats.org/drawingml/2006/main">
+              <a:graphicData uri="http://schemas.openxmlformats.org/drawingml/2006/picture">
+                <pic:pic xmlns:pic="http://schemas.openxmlformats.org/drawingml/2006/picture">
+                  <pic:nvPicPr>
+                    <pic:cNvPr id="1" name=""/>
+                    <pic:cNvPicPr/>
+                  </pic:nvPicPr>
+                  <pic:blipFill rotWithShape="1">
+                    <a:blip r:embed="rId14" cstate="print">
+                      <a:extLst>
+                        <a:ext uri="{28A0092B-C50C-407E-A947-70E740481C1C}">
+                          <a14:useLocalDpi xmlns:a14="http://schemas.microsoft.com/office/drawing/2010/main" val="0"/>
+                        </a:ext>
+                      </a:extLst>
+                    </a:blip>
+                    <a:srcRect t="8993"/>
+                    <a:stretch/>
+                  </pic:blipFill>
+                  <pic:spPr bwMode="auto">
+                    <a:xfrm>
+                      <a:off x="0" y="0"/>
+                      <a:ext cx="2666365" cy="1455420"/>
+                    </a:xfrm>
+                    <a:prstGeom prst="rect">
+                      <a:avLst/>
+                    </a:prstGeom>
+                    <a:ln>
+                      <a:noFill/>
+                    </a:ln>
+                    <a:extLst>
+                      <a:ext uri="{53640926-AAD7-44D8-BBD7-CCE9431645EC}">
+                        <a14:shadowObscured xmlns:a14="http://schemas.microsoft.com/office/drawing/2010/main"/>
+                      </a:ext>
+                    </a:extLst>
+                  </pic:spPr>
+                </pic:pic>
+              </a:graphicData>
+            </a:graphic>
+            <wp14:sizeRelH relativeFrom="page">
+              <wp14:pctWidth>0</wp14:pctWidth>
+            </wp14:sizeRelH>
+            <wp14:sizeRelV relativeFrom="page">
+              <wp14:pctHeight>0</wp14:pctHeight>
+            </wp14:sizeRelV>
+          </wp:anchor>
+        </w:drawing>
+      </w:r>
+      <w:r>
+        <w:rPr>
+          <w:sz w:val="24"/>
+          <w:szCs w:val="24"/>
+        </w:rPr>
+        <w:t>A computer is not able to process without primary memory.</w:t>
+      </w:r>
+    </w:p>
+    <w:p>
+      <w:pPr>
+        <w:spacing w:after="0"/>
+        <w:rPr>
+          <w:sz w:val="24"/>
+          <w:szCs w:val="24"/>
+        </w:rPr>
+      </w:pPr>
+    </w:p>
+    <w:p>
+      <w:pPr>
+        <w:spacing w:after="0"/>
+        <w:rPr>
+          <w:b/>
+          <w:bCs/>
+          <w:sz w:val="28"/>
+          <w:szCs w:val="28"/>
+        </w:rPr>
+      </w:pPr>
+      <w:r>
+        <w:rPr>
+          <w:b/>
+          <w:bCs/>
+          <w:sz w:val="28"/>
+          <w:szCs w:val="28"/>
+        </w:rPr>
+        <w:t>Examples of Primary Memory</w:t>
+      </w:r>
+    </w:p>
+    <w:p>
+      <w:pPr>
+        <w:pStyle w:val="ListParagraph"/>
+        <w:numPr>
+          <w:ilvl w:val="0"/>
+          <w:numId w:val="12"/>
+        </w:numPr>
+        <w:spacing w:after="0"/>
+        <w:rPr>
+          <w:sz w:val="24"/>
+          <w:szCs w:val="24"/>
+        </w:rPr>
+      </w:pPr>
+      <w:r>
+        <w:rPr>
+          <w:sz w:val="24"/>
+          <w:szCs w:val="24"/>
+        </w:rPr>
+        <w:t>RAM</w:t>
+      </w:r>
+    </w:p>
+    <w:p>
+      <w:pPr>
+        <w:pStyle w:val="ListParagraph"/>
+        <w:numPr>
+          <w:ilvl w:val="0"/>
+          <w:numId w:val="12"/>
+        </w:numPr>
+        <w:spacing w:after="0"/>
+        <w:rPr>
+          <w:sz w:val="24"/>
+          <w:szCs w:val="24"/>
+        </w:rPr>
+      </w:pPr>
+      <w:r>
+        <w:rPr>
+          <w:sz w:val="24"/>
+          <w:szCs w:val="24"/>
+        </w:rPr>
+        <w:t>ROM</w:t>
+      </w:r>
+      <w:r>
+        <w:rPr>
+          <w:sz w:val="24"/>
+          <w:szCs w:val="24"/>
+        </w:rPr>
+        <w:br w:type="page"/>
+      </w:r>
+    </w:p>
+    <w:p>
+      <w:pPr>
+        <w:jc w:val="center"/>
+        <w:rPr>
+          <w:b/>
+          <w:bCs/>
+          <w:sz w:val="32"/>
+          <w:szCs w:val="32"/>
+        </w:rPr>
+      </w:pPr>
+      <w:r>
+        <w:rPr>
+          <w:b/>
+          <w:bCs/>
+          <w:sz w:val="32"/>
+          <w:szCs w:val="32"/>
+        </w:rPr>
+        <w:lastRenderedPageBreak/>
+        <w:t>Power outage</w:t>
+      </w:r>
+    </w:p>
+    <w:p>
+      <w:pPr>
+        <w:rPr>
+          <w:b/>
+          <w:bCs/>
+        </w:rPr>
+      </w:pPr>
+      <w:r>
+        <w:rPr>
+          <w:b/>
+          <w:bCs/>
+        </w:rPr>
+        <w:t>What Is a Power Outage And A Power Surge?</w:t>
+      </w:r>
+    </w:p>
+    <w:p>
+      <w:r>
+        <w:t>The scenario (lights flickering and then electricity going out) shows 3 main types of electricity anomalies:</w:t>
+      </w:r>
+    </w:p>
+    <w:p>
+      <w:r>
+        <w:t>The most obvious one is the </w:t>
+      </w:r>
+      <w:r>
+        <w:rPr>
+          <w:u w:val="single"/>
+        </w:rPr>
+        <w:t>power outage, also known as a blackout</w:t>
+      </w:r>
+      <w:r>
+        <w:t>. A blackout occurs when the power is completely cut off. It happens for several reasons, including power station disruptions, damaged electrical lines, load-shedding, or self-inflicted damage – such as short-circuiting.</w:t>
+      </w:r>
+    </w:p>
+    <w:p>
+      <w:r>
+        <w:t>Lights flickering 2 possible reasons:</w:t>
+      </w:r>
+    </w:p>
+    <w:p>
+      <w:pPr>
+        <w:pStyle w:val="ListParagraph"/>
+        <w:numPr>
+          <w:ilvl w:val="0"/>
+          <w:numId w:val="13"/>
+        </w:numPr>
+        <w:spacing w:line="256" w:lineRule="auto"/>
+      </w:pPr>
+      <w:r>
+        <w:t>wasn’t enough power available, causing a brownout</w:t>
+      </w:r>
+    </w:p>
+    <w:p>
+      <w:pPr>
+        <w:pStyle w:val="ListParagraph"/>
+        <w:numPr>
+          <w:ilvl w:val="0"/>
+          <w:numId w:val="13"/>
+        </w:numPr>
+        <w:spacing w:line="256" w:lineRule="auto"/>
+      </w:pPr>
+      <w:r>
+        <w:t>A power surge occurs when there is an excessive amount of electricity comes from the socket source. </w:t>
+      </w:r>
+    </w:p>
+    <w:p>
+      <w:pPr>
+        <w:rPr>
+          <w:b/>
+          <w:bCs/>
+        </w:rPr>
+      </w:pPr>
+      <w:r>
+        <w:rPr>
+          <w:b/>
+          <w:bCs/>
+        </w:rPr>
+        <w:t>How Do Power Outages or Power Surges Damage Your PC Components?</w:t>
+      </w:r>
+    </w:p>
+    <w:p>
+      <w:r>
+        <w:t>There’s a reason our PCs have the shutdown option. They are designed to go through a series of processes before turning off. Therefore, a direct power outage or a power surge can be damaging in some circumstances, and in others, they will leave your system unscathed.</w:t>
+      </w:r>
+    </w:p>
+    <w:p>
+      <w:pPr>
+        <w:numPr>
+          <w:ilvl w:val="0"/>
+          <w:numId w:val="14"/>
+        </w:numPr>
+        <w:spacing w:line="256" w:lineRule="auto"/>
+        <w:rPr>
+          <w:b/>
+          <w:bCs/>
+        </w:rPr>
+      </w:pPr>
+      <w:r>
+        <w:rPr>
+          <w:b/>
+          <w:bCs/>
+        </w:rPr>
+        <w:t>Effect On PSU – The Self Sacrificial Heroes</w:t>
+      </w:r>
+    </w:p>
+    <w:p>
+      <w:pPr>
+        <w:pStyle w:val="ListParagraph"/>
+        <w:numPr>
+          <w:ilvl w:val="0"/>
+          <w:numId w:val="13"/>
+        </w:numPr>
+        <w:spacing w:line="256" w:lineRule="auto"/>
+      </w:pPr>
+      <w:r>
+        <w:t>In a situation where your PC faces an electrical anomaly, your PSU will offer the first line of defense. It will cover the unit and cut off the power supply to prevent damage.</w:t>
+      </w:r>
+    </w:p>
+    <w:p>
+      <w:pPr>
+        <w:pStyle w:val="ListParagraph"/>
+        <w:numPr>
+          <w:ilvl w:val="0"/>
+          <w:numId w:val="13"/>
+        </w:numPr>
+        <w:spacing w:line="256" w:lineRule="auto"/>
+      </w:pPr>
+      <w:r>
+        <w:t>In the worst-case scenario, you’ll hear a loud band, and the PSU will self-destruct first, preventing damage from spreading to the rest of the system. This also happens when a </w:t>
+      </w:r>
+      <w:hyperlink r:id="rId15" w:history="1">
+        <w:r>
+          <w:rPr>
+            <w:rStyle w:val="Hyperlink"/>
+          </w:rPr>
+          <w:t>PSU lifespan</w:t>
+        </w:r>
+      </w:hyperlink>
+      <w:r>
+        <w:t> is nearing the end.</w:t>
+      </w:r>
+    </w:p>
+    <w:p>
+      <w:pPr>
+        <w:pStyle w:val="ListParagraph"/>
+        <w:numPr>
+          <w:ilvl w:val="0"/>
+          <w:numId w:val="13"/>
+        </w:numPr>
+        <w:spacing w:line="256" w:lineRule="auto"/>
+      </w:pPr>
+      <w:r>
+        <w:t>If your computer won’t turn on after the PSU has caused a power outage, there is still hope. You can remove the power supply’s “dirty power” by leaving the system off for several hours (or a few days, to be sure). Meanwhile, you may test another PSU to ensure your PC is safe.</w:t>
+      </w:r>
+    </w:p>
+    <w:p>
+      <w:r>
+        <w:rPr>
+          <w:b/>
+          <w:bCs/>
+        </w:rPr>
+        <w:t>Note</w:t>
+      </w:r>
+      <w:r>
+        <w:t> – There is one condition that must be met in order for the PSU to fulfill its potential as a savior. A good PSU from reputable manufacturers should be used. That is why installing cheaper power supply units, either </w:t>
+      </w:r>
+      <w:hyperlink r:id="rId16" w:history="1">
+        <w:r>
+          <w:rPr>
+            <w:rStyle w:val="Hyperlink"/>
+          </w:rPr>
+          <w:t>modular or non modular</w:t>
+        </w:r>
+      </w:hyperlink>
+      <w:r>
+        <w:t> is never suggested.</w:t>
+      </w:r>
+    </w:p>
+    <w:p>
+      <w:pPr>
+        <w:numPr>
+          <w:ilvl w:val="0"/>
+          <w:numId w:val="14"/>
+        </w:numPr>
+        <w:spacing w:line="256" w:lineRule="auto"/>
+        <w:rPr>
+          <w:b/>
+          <w:bCs/>
+        </w:rPr>
+      </w:pPr>
+      <w:r>
+        <w:rPr>
+          <w:b/>
+          <w:bCs/>
+        </w:rPr>
+        <w:t>Effect on System Files</w:t>
+      </w:r>
+    </w:p>
+    <w:p>
+      <w:pPr>
+        <w:pStyle w:val="ListParagraph"/>
+        <w:numPr>
+          <w:ilvl w:val="0"/>
+          <w:numId w:val="13"/>
+        </w:numPr>
+        <w:spacing w:line="256" w:lineRule="auto"/>
+      </w:pPr>
+      <w:r>
+        <w:t>This is probably the nastiest effect of a sudden shutdown. Although it doesn’t cause hardware damage, so you don’t have to worry about replacement costs, it can cost you in terms of hours. And if it were billable hours, well, then it does cost you moneywise.</w:t>
+      </w:r>
+    </w:p>
+    <w:p>
+      <w:pPr>
+        <w:ind w:left="720"/>
+      </w:pPr>
+      <w:r>
+        <w:rPr>
+          <w:b/>
+          <w:bCs/>
+        </w:rPr>
+        <w:t>For example</w:t>
+      </w:r>
+      <w:r>
+        <w:t>, suppose the power goes out during normal usage. In that case, you will most likely be greeted with the familiar disk check screen when you power on or </w:t>
+      </w:r>
+      <w:hyperlink r:id="rId17" w:history="1">
+        <w:r>
+          <w:rPr>
+            <w:rStyle w:val="Hyperlink"/>
+          </w:rPr>
+          <w:t>restart the PC</w:t>
+        </w:r>
+      </w:hyperlink>
+      <w:r>
+        <w:t>, which is good.</w:t>
+      </w:r>
+    </w:p>
+    <w:p>
+      <w:pPr>
+        <w:numPr>
+          <w:ilvl w:val="0"/>
+          <w:numId w:val="14"/>
+        </w:numPr>
+        <w:spacing w:line="256" w:lineRule="auto"/>
+        <w:rPr>
+          <w:b/>
+          <w:bCs/>
+        </w:rPr>
+      </w:pPr>
+      <w:r>
+        <w:rPr>
+          <w:b/>
+          <w:bCs/>
+        </w:rPr>
+        <w:t>Effects on Storage Devices</w:t>
+      </w:r>
+    </w:p>
+    <w:p>
+      <w:pPr>
+        <w:rPr>
+          <w:b/>
+          <w:bCs/>
+        </w:rPr>
+      </w:pPr>
+      <w:r>
+        <w:rPr>
+          <w:b/>
+          <w:bCs/>
+        </w:rPr>
+        <w:t>Hard Disk Drives (HDD)</w:t>
+      </w:r>
+    </w:p>
+    <w:p>
+      <w:pPr>
+        <w:pStyle w:val="ListParagraph"/>
+        <w:ind w:left="1080"/>
+      </w:pPr>
+      <w:r>
+        <w:rPr>
+          <w:u w:val="single"/>
+        </w:rPr>
+        <w:lastRenderedPageBreak/>
+        <w:t>HDDs suffer from sudden power outages</w:t>
+      </w:r>
+      <w:r>
+        <w:t> and face a reduced life expectancy. The reason is that a sudden power cut brings the spinning disc to an abrupt and uncontrolled stop. Furthermore, the reading and writing head (which hovers over the spinning platters) has to quickly snap back into place.</w:t>
+      </w:r>
+    </w:p>
+    <w:p>
+      <w:pPr>
+        <w:pStyle w:val="ListParagraph"/>
+        <w:numPr>
+          <w:ilvl w:val="0"/>
+          <w:numId w:val="13"/>
+        </w:numPr>
+        <w:spacing w:line="256" w:lineRule="auto"/>
+      </w:pPr>
+      <w:r>
+        <w:t>This snapping makes it susceptible to a “head crash,” which occurs when the head touches the platter surface, scrapping the area. The scrapped part can no longer record data, leading to crashes and slowdowns, eventually declining the HDD durability.</w:t>
+      </w:r>
+    </w:p>
+    <w:p>
+      <w:pPr>
+        <w:ind w:left="720"/>
+        <w:rPr>
+          <w:b/>
+          <w:bCs/>
+        </w:rPr>
+      </w:pPr>
+      <w:r>
+        <w:rPr>
+          <w:b/>
+          <w:bCs/>
+        </w:rPr>
+        <w:t>Solid State Drives (SSD)</w:t>
+      </w:r>
+    </w:p>
+    <w:p>
+      <w:pPr>
+        <w:pStyle w:val="ListParagraph"/>
+        <w:numPr>
+          <w:ilvl w:val="0"/>
+          <w:numId w:val="13"/>
+        </w:numPr>
+        <w:spacing w:line="256" w:lineRule="auto"/>
+      </w:pPr>
+      <w:r>
+        <w:t>The result of power outages on SSDs is difficult to generalize. It might be affected or not. As compared to HDDs, older SSDs were much more vulnerable, and the impact ranged from data corruption to system failure.</w:t>
+      </w:r>
+    </w:p>
+    <w:p>
+      <w:pPr>
+        <w:pStyle w:val="ListParagraph"/>
+        <w:numPr>
+          <w:ilvl w:val="0"/>
+          <w:numId w:val="13"/>
+        </w:numPr>
+        <w:spacing w:line="256" w:lineRule="auto"/>
+      </w:pPr>
+      <w:r>
+        <w:t>Fortunately, manufacturers have realized this issue and introduced a new safety feature called PLP (Power Loss Protection) Mechanism.</w:t>
+      </w:r>
+    </w:p>
+    <w:p>
+      <w:pPr>
+        <w:pStyle w:val="ListParagraph"/>
+        <w:numPr>
+          <w:ilvl w:val="0"/>
+          <w:numId w:val="13"/>
+        </w:numPr>
+        <w:spacing w:line="256" w:lineRule="auto"/>
+      </w:pPr>
+      <w:r>
+        <w:t>PLP protects the data in the buffer from complete loss, as SSD does not have enough time to complete its tasks in case of unexpected shutdowns. This is accomplished with the help of capacitors on the SSDs that provide just enough time for the data to be flushed to long storage.</w:t>
+      </w:r>
+    </w:p>
+    <w:p>
+      <w:pPr>
+        <w:pStyle w:val="ListParagraph"/>
+        <w:numPr>
+          <w:ilvl w:val="0"/>
+          <w:numId w:val="13"/>
+        </w:numPr>
+        <w:spacing w:line="256" w:lineRule="auto"/>
+      </w:pPr>
+      <w:r>
+        <w:t>However, SSDs have a limited life span. When they reach the end of their useful lives, SSDs are reset to zero regarding data loss or corruption. As a result, an outage may or may not cause SSDs to deteriorate.</w:t>
+      </w:r>
+    </w:p>
+    <w:p>
+      <w:pPr>
+        <w:ind w:left="720"/>
+        <w:rPr>
+          <w:b/>
+          <w:bCs/>
+        </w:rPr>
+      </w:pPr>
+      <w:r>
+        <w:rPr>
+          <w:b/>
+          <w:bCs/>
+        </w:rPr>
+        <w:t>Primary Memory – RAM</w:t>
+      </w:r>
+    </w:p>
+    <w:p>
+      <w:pPr>
+        <w:pStyle w:val="ListParagraph"/>
+        <w:numPr>
+          <w:ilvl w:val="0"/>
+          <w:numId w:val="13"/>
+        </w:numPr>
+        <w:spacing w:line="256" w:lineRule="auto"/>
+      </w:pPr>
+      <w:r>
+        <w:t>RAMs aren’t affected due to power outages or surges. It is because multiple components will be affected before the RAM gets its turn. First, the PSU will die, then the motherboard (that too in some infrequent instances), and then the </w:t>
+      </w:r>
+      <w:hyperlink r:id="rId18" w:history="1">
+        <w:r>
+          <w:rPr>
+            <w:rStyle w:val="Hyperlink"/>
+          </w:rPr>
+          <w:t>primary memory – RAM</w:t>
+        </w:r>
+      </w:hyperlink>
+      <w:r>
+        <w:t>.</w:t>
+      </w:r>
+    </w:p>
+    <w:p>
+      <w:pPr>
+        <w:pStyle w:val="ListParagraph"/>
+        <w:numPr>
+          <w:ilvl w:val="0"/>
+          <w:numId w:val="13"/>
+        </w:numPr>
+        <w:spacing w:line="256" w:lineRule="auto"/>
+      </w:pPr>
+      <w:r>
+        <w:t>If </w:t>
+      </w:r>
+      <w:hyperlink r:id="rId19" w:history="1">
+        <w:r>
+          <w:rPr>
+            <w:rStyle w:val="Hyperlink"/>
+          </w:rPr>
+          <w:t>RAMs memory life</w:t>
+        </w:r>
+      </w:hyperlink>
+      <w:r>
+        <w:t> damages, they usually include a lifetime manufacturer’s warranty. So, you can just claim its warranty and get a replacement.</w:t>
+      </w:r>
+    </w:p>
+    <w:p>
+      <w:pPr>
+        <w:pStyle w:val="ListParagraph"/>
+        <w:ind w:left="1080"/>
+        <w:rPr>
+          <w:b/>
+          <w:bCs/>
+        </w:rPr>
+      </w:pPr>
+    </w:p>
+    <w:p>
+      <w:pPr>
+        <w:rPr>
+          <w:b/>
+          <w:bCs/>
+        </w:rPr>
+      </w:pPr>
+      <w:r>
+        <w:rPr>
+          <w:b/>
+          <w:bCs/>
+        </w:rPr>
+        <w:t>What Are the Symptoms of a Computer Power Surge?</w:t>
+      </w:r>
+    </w:p>
+    <w:p>
+      <w:pPr>
+        <w:numPr>
+          <w:ilvl w:val="0"/>
+          <w:numId w:val="15"/>
+        </w:numPr>
+        <w:spacing w:line="256" w:lineRule="auto"/>
+      </w:pPr>
+      <w:r>
+        <w:t>Your PC isn’t turning on,</w:t>
+      </w:r>
+    </w:p>
+    <w:p>
+      <w:pPr>
+        <w:numPr>
+          <w:ilvl w:val="0"/>
+          <w:numId w:val="15"/>
+        </w:numPr>
+        <w:spacing w:line="256" w:lineRule="auto"/>
+      </w:pPr>
+      <w:r>
+        <w:t>You are facing trouble while booting up your system (stuck in a boot loop and reboots spontaneously),</w:t>
+      </w:r>
+    </w:p>
+    <w:p>
+      <w:pPr>
+        <w:numPr>
+          <w:ilvl w:val="0"/>
+          <w:numId w:val="15"/>
+        </w:numPr>
+        <w:spacing w:line="256" w:lineRule="auto"/>
+      </w:pPr>
+      <w:r>
+        <w:t>The fans are making a strange noise or are spinning very fast,</w:t>
+      </w:r>
+    </w:p>
+    <w:p>
+      <w:pPr>
+        <w:numPr>
+          <w:ilvl w:val="0"/>
+          <w:numId w:val="15"/>
+        </w:numPr>
+        <w:spacing w:line="256" w:lineRule="auto"/>
+      </w:pPr>
+      <w:r>
+        <w:t>PC is suspiciously overheating,</w:t>
+      </w:r>
+    </w:p>
+    <w:p>
+      <w:pPr>
+        <w:numPr>
+          <w:ilvl w:val="0"/>
+          <w:numId w:val="15"/>
+        </w:numPr>
+        <w:spacing w:line="256" w:lineRule="auto"/>
+      </w:pPr>
+      <w:r>
+        <w:t>You get electrical shocks when you touch the computer case,</w:t>
+      </w:r>
+    </w:p>
+    <w:p>
+      <w:pPr>
+        <w:numPr>
+          <w:ilvl w:val="0"/>
+          <w:numId w:val="15"/>
+        </w:numPr>
+        <w:spacing w:line="256" w:lineRule="auto"/>
+      </w:pPr>
+      <w:r>
+        <w:t>The PSU is failing and isn’t working at all.</w:t>
+      </w:r>
+    </w:p>
+    <w:p>
+      <w:r>
+        <w:t>The surge protectors limit the voltage beyond a set limit. And if the voltage exceeds the capacity, they burn themselves out, breaking the circuit between the wall socket and the PC.</w:t>
+      </w:r>
+    </w:p>
+    <w:p>
+      <w:r>
+        <w:lastRenderedPageBreak/>
+        <w:t>Why You Should Get A UPS?</w:t>
+      </w:r>
+    </w:p>
+    <w:p>
+      <w:r>
+        <w:t>Surge protectors do protect your PC in case of power surges, but they don’t do much in a sudden shutdown. This is where UPS can help and is always recommended with a PC.</w:t>
+      </w:r>
+    </w:p>
+    <w:p>
+      <w:r>
+        <w:t>The UPS isn’t meant to keep your PC on the entire duration of a power outage, but they serve several important purposes. They supply battery backup for a few crucial minutes for you to save your work and safely shut down the system.</w:t>
+      </w:r>
+    </w:p>
+    <w:p>
+      <w:r>
+        <w:t>In addition, it serves as a two-in-one device by also acting as a surge protector. The UPS’ list of functions does not end there. It also serves the purpose of supplying clean and evened-out power, so you don’t face the small (unhealthy) drops in power when you turn on the AC.</w:t>
+      </w:r>
+    </w:p>
+    <w:p>
+      <w:r>
+        <w:t>The best part? The UPSs are </w:t>
+      </w:r>
+      <w:r>
+        <w:rPr>
+          <w:u w:val="single"/>
+        </w:rPr>
+        <w:t>totally worth it since they are going to be protecting a system that is worth 5x, maybe even 10 times their cost</w:t>
+      </w:r>
+      <w:r>
+        <w:t>.</w:t>
+      </w:r>
+    </w:p>
+    <w:p>
+      <w:r>
+        <w:t>Power outages and power surges both are harmful to your computer. However, it is the power surges you need to really worry about.</w:t>
+      </w:r>
+    </w:p>
+    <w:p>
+      <w:r>
+        <w:t>They can cause problems ranging from a suspicious behavior of your computer to a complete loss of a component. Likewise, a power outage can cause nasty problems such as loss of data or data corruption, setting you back on hours of work. In some cases, a reinstall of windows might also be required.</w:t>
+      </w:r>
+    </w:p>
+    <w:p>
+      <w:r>
+        <w:t>Modern hardware and software, thankfully, are built with some concern for power outages and voltage spikes in mind. </w:t>
+      </w:r>
+      <w:r>
+        <w:rPr>
+          <w:u w:val="single"/>
+        </w:rPr>
+        <w:t>Repeated exposure, however, will undoubtedly damage in some form</w:t>
+      </w:r>
+      <w:r>
+        <w:t>.</w:t>
+      </w:r>
+    </w:p>
+    <w:p>
+      <w:r>
+        <w:t>Because of this, it is always recommended to have a computer UPS or, at the very least, a surge protector. They are less expensive than you may think, especially considering the crucial purpose they serve.</w:t>
+      </w:r>
+    </w:p>
+    <w:p>
+      <w:r>
+        <w:t>It’s possible that an electrical problem will leave your PC unharmed. The risk of pushing your luck, however, is not worth it. Specifically when considering there is some damage in the long-term.</w:t>
+      </w:r>
+    </w:p>
+    <w:p/>
+    <w:p/>
+    <w:p>
+      <w:pPr>
+        <w:rPr>
+          <w:sz w:val="24"/>
+          <w:szCs w:val="24"/>
+        </w:rPr>
+      </w:pPr>
+    </w:p>
     <w:sectPr>
       <w:pgSz w:w="12240" w:h="15840"/>
       <w:pgMar w:top="1440" w:right="1440" w:bottom="1440" w:left="1440" w:header="708" w:footer="708" w:gutter="0"/>
@@ -6182,7 +7401,7 @@
 </file>
 
 <file path=word/numbering.xml><?xml version="1.0" encoding="utf-8"?>
-<w:numbering xmlns:wpc="http://schemas.microsoft.com/office/word/2010/wordprocessingCanvas" xmlns:cx="http://schemas.microsoft.com/office/drawing/2014/chartex" xmlns:cx1="http://schemas.microsoft.com/office/drawing/2015/9/8/chartex" xmlns:cx2="http://schemas.microsoft.com/office/drawing/2015/10/21/chartex" xmlns:cx3="http://schemas.microsoft.com/office/drawing/2016/5/9/chartex" xmlns:cx4="http://schemas.microsoft.com/office/drawing/2016/5/10/chartex" xmlns:cx5="http://schemas.microsoft.com/office/drawing/2016/5/11/chartex" xmlns:cx6="http://schemas.microsoft.com/office/drawing/2016/5/12/chartex" xmlns:cx7="http://schemas.microsoft.com/office/drawing/2016/5/13/chartex" xmlns:cx8="http://schemas.microsoft.com/office/drawing/2016/5/14/chartex" xmlns:mc="http://schemas.openxmlformats.org/markup-compatibility/2006" xmlns:aink="http://schemas.microsoft.com/office/drawing/2016/ink" xmlns:am3d="http://schemas.microsoft.com/office/drawing/2017/model3d" xmlns:o="urn:schemas-microsoft-com:office:office" xmlns:oel="http://schemas.microsoft.com/office/2019/extlst" xmlns:r="http://schemas.openxmlformats.org/officeDocument/2006/relationships" xmlns:m="http://schemas.openxmlformats.org/officeDocument/2006/math" xmlns:v="urn:schemas-microsoft-com:vml" xmlns:wp14="http://schemas.microsoft.com/office/word/2010/wordprocessingDrawing" xmlns:wp="http://schemas.openxmlformats.org/drawingml/2006/wordprocessingDrawing" xmlns:w10="urn:schemas-microsoft-com:office:word" xmlns:w="http://schemas.openxmlformats.org/wordprocessingml/2006/main" xmlns:w14="http://schemas.microsoft.com/office/word/2010/wordml" xmlns:w15="http://schemas.microsoft.com/office/word/2012/wordml" xmlns:w16cex="http://schemas.microsoft.com/office/word/2018/wordml/cex" xmlns:w16cid="http://schemas.microsoft.com/office/word/2016/wordml/cid" xmlns:w16="http://schemas.microsoft.com/office/word/2018/wordml" xmlns:w16sdtdh="http://schemas.microsoft.com/office/word/2020/wordml/sdtdatahash" xmlns:w16se="http://schemas.microsoft.com/office/word/2015/wordml/symex" xmlns:wpg="http://schemas.microsoft.com/office/word/2010/wordprocessingGroup" xmlns:wpi="http://schemas.microsoft.com/office/word/2010/wordprocessingInk" xmlns:wne="http://schemas.microsoft.com/office/word/2006/wordml" xmlns:wps="http://schemas.microsoft.com/office/word/2010/wordprocessingShape" mc:Ignorable="w14 w15 w16se w16cid w16 w16cex w16sdtdh wp14">
+<w:numbering xmlns:wpc="http://schemas.microsoft.com/office/word/2010/wordprocessingCanvas" xmlns:cx="http://schemas.microsoft.com/office/drawing/2014/chartex" xmlns:cx1="http://schemas.microsoft.com/office/drawing/2015/9/8/chartex" xmlns:cx2="http://schemas.microsoft.com/office/drawing/2015/10/21/chartex" xmlns:cx3="http://schemas.microsoft.com/office/drawing/2016/5/9/chartex" xmlns:cx4="http://schemas.microsoft.com/office/drawing/2016/5/10/chartex" xmlns:cx5="http://schemas.microsoft.com/office/drawing/2016/5/11/chartex" xmlns:cx6="http://schemas.microsoft.com/office/drawing/2016/5/12/chartex" xmlns:cx7="http://schemas.microsoft.com/office/drawing/2016/5/13/chartex" xmlns:cx8="http://schemas.microsoft.com/office/drawing/2016/5/14/chartex" xmlns:mc="http://schemas.openxmlformats.org/markup-compatibility/2006" xmlns:aink="http://schemas.microsoft.com/office/drawing/2016/ink" xmlns:am3d="http://schemas.microsoft.com/office/drawing/2017/model3d" xmlns:o="urn:schemas-microsoft-com:office:office" xmlns:oel="http://schemas.microsoft.com/office/2019/extlst" xmlns:r="http://schemas.openxmlformats.org/officeDocument/2006/relationships" xmlns:m="http://schemas.openxmlformats.org/officeDocument/2006/math" xmlns:v="urn:schemas-microsoft-com:vml" xmlns:wp14="http://schemas.microsoft.com/office/word/2010/wordprocessingDrawing" xmlns:wp="http://schemas.openxmlformats.org/drawingml/2006/wordprocessingDrawing" xmlns:w10="urn:schemas-microsoft-com:office:word" xmlns:w="http://schemas.openxmlformats.org/wordprocessingml/2006/main" xmlns:w14="http://schemas.microsoft.com/office/word/2010/wordml" xmlns:w15="http://schemas.microsoft.com/office/word/2012/wordml" xmlns:w16cex="http://schemas.microsoft.com/office/word/2018/wordml/cex" xmlns:w16cid="http://schemas.microsoft.com/office/word/2016/wordml/cid" xmlns:w16="http://schemas.microsoft.com/office/word/2018/wordml" xmlns:w16du="http://schemas.microsoft.com/office/word/2023/wordml/word16du" xmlns:w16sdtdh="http://schemas.microsoft.com/office/word/2020/wordml/sdtdatahash" xmlns:w16se="http://schemas.microsoft.com/office/word/2015/wordml/symex" xmlns:wpg="http://schemas.microsoft.com/office/word/2010/wordprocessingGroup" xmlns:wpi="http://schemas.microsoft.com/office/word/2010/wordprocessingInk" xmlns:wne="http://schemas.microsoft.com/office/word/2006/wordml" xmlns:wps="http://schemas.microsoft.com/office/word/2010/wordprocessingShape" mc:Ignorable="w14 w15 w16se w16cid w16 w16cex w16sdtdh wp14">
   <w:abstractNum w:abstractNumId="0" w15:restartNumberingAfterBreak="0">
     <w:nsid w:val="0389566D"/>
     <w:multiLevelType w:val="hybridMultilevel"/>
@@ -6861,6 +8080,344 @@
     </w:lvl>
   </w:abstractNum>
   <w:abstractNum w:abstractNumId="6" w15:restartNumberingAfterBreak="0">
+    <w:nsid w:val="3BCD7176"/>
+    <w:multiLevelType w:val="hybridMultilevel"/>
+    <w:tmpl w:val="FF2A78A2"/>
+    <w:lvl w:ilvl="0" w:tplc="69CE7E6E">
+      <w:start w:val="1"/>
+      <w:numFmt w:val="decimal"/>
+      <w:lvlText w:val="%1."/>
+      <w:lvlJc w:val="left"/>
+      <w:pPr>
+        <w:tabs>
+          <w:tab w:val="num" w:pos="720"/>
+        </w:tabs>
+        <w:ind w:left="720" w:hanging="360"/>
+      </w:pPr>
+    </w:lvl>
+    <w:lvl w:ilvl="1" w:tplc="C79A1372">
+      <w:start w:val="1"/>
+      <w:numFmt w:val="decimal"/>
+      <w:lvlText w:val="%2."/>
+      <w:lvlJc w:val="left"/>
+      <w:pPr>
+        <w:tabs>
+          <w:tab w:val="num" w:pos="1440"/>
+        </w:tabs>
+        <w:ind w:left="1440" w:hanging="360"/>
+      </w:pPr>
+    </w:lvl>
+    <w:lvl w:ilvl="2" w:tplc="3EE08D44">
+      <w:start w:val="1"/>
+      <w:numFmt w:val="decimal"/>
+      <w:lvlText w:val="%3."/>
+      <w:lvlJc w:val="left"/>
+      <w:pPr>
+        <w:tabs>
+          <w:tab w:val="num" w:pos="2160"/>
+        </w:tabs>
+        <w:ind w:left="2160" w:hanging="360"/>
+      </w:pPr>
+    </w:lvl>
+    <w:lvl w:ilvl="3" w:tplc="F84617EE">
+      <w:start w:val="1"/>
+      <w:numFmt w:val="decimal"/>
+      <w:lvlText w:val="%4."/>
+      <w:lvlJc w:val="left"/>
+      <w:pPr>
+        <w:tabs>
+          <w:tab w:val="num" w:pos="2880"/>
+        </w:tabs>
+        <w:ind w:left="2880" w:hanging="360"/>
+      </w:pPr>
+    </w:lvl>
+    <w:lvl w:ilvl="4" w:tplc="8638AC30">
+      <w:start w:val="1"/>
+      <w:numFmt w:val="decimal"/>
+      <w:lvlText w:val="%5."/>
+      <w:lvlJc w:val="left"/>
+      <w:pPr>
+        <w:tabs>
+          <w:tab w:val="num" w:pos="3600"/>
+        </w:tabs>
+        <w:ind w:left="3600" w:hanging="360"/>
+      </w:pPr>
+    </w:lvl>
+    <w:lvl w:ilvl="5" w:tplc="1DAEDDA4">
+      <w:start w:val="1"/>
+      <w:numFmt w:val="decimal"/>
+      <w:lvlText w:val="%6."/>
+      <w:lvlJc w:val="left"/>
+      <w:pPr>
+        <w:tabs>
+          <w:tab w:val="num" w:pos="4320"/>
+        </w:tabs>
+        <w:ind w:left="4320" w:hanging="360"/>
+      </w:pPr>
+    </w:lvl>
+    <w:lvl w:ilvl="6" w:tplc="72A23E1C">
+      <w:start w:val="1"/>
+      <w:numFmt w:val="decimal"/>
+      <w:lvlText w:val="%7."/>
+      <w:lvlJc w:val="left"/>
+      <w:pPr>
+        <w:tabs>
+          <w:tab w:val="num" w:pos="5040"/>
+        </w:tabs>
+        <w:ind w:left="5040" w:hanging="360"/>
+      </w:pPr>
+    </w:lvl>
+    <w:lvl w:ilvl="7" w:tplc="12F230D4">
+      <w:start w:val="1"/>
+      <w:numFmt w:val="decimal"/>
+      <w:lvlText w:val="%8."/>
+      <w:lvlJc w:val="left"/>
+      <w:pPr>
+        <w:tabs>
+          <w:tab w:val="num" w:pos="5760"/>
+        </w:tabs>
+        <w:ind w:left="5760" w:hanging="360"/>
+      </w:pPr>
+    </w:lvl>
+    <w:lvl w:ilvl="8" w:tplc="8A64BC00">
+      <w:start w:val="1"/>
+      <w:numFmt w:val="decimal"/>
+      <w:lvlText w:val="%9."/>
+      <w:lvlJc w:val="left"/>
+      <w:pPr>
+        <w:tabs>
+          <w:tab w:val="num" w:pos="6480"/>
+        </w:tabs>
+        <w:ind w:left="6480" w:hanging="360"/>
+      </w:pPr>
+    </w:lvl>
+  </w:abstractNum>
+  <w:abstractNum w:abstractNumId="7" w15:restartNumberingAfterBreak="0">
+    <w:nsid w:val="3F8D3B60"/>
+    <w:multiLevelType w:val="hybridMultilevel"/>
+    <w:tmpl w:val="43C07318"/>
+    <w:lvl w:ilvl="0" w:tplc="34090001">
+      <w:start w:val="1"/>
+      <w:numFmt w:val="bullet"/>
+      <w:lvlText w:val=""/>
+      <w:lvlJc w:val="left"/>
+      <w:pPr>
+        <w:ind w:left="720" w:hanging="360"/>
+      </w:pPr>
+      <w:rPr>
+        <w:rFonts w:ascii="Symbol" w:hAnsi="Symbol" w:hint="default"/>
+      </w:rPr>
+    </w:lvl>
+    <w:lvl w:ilvl="1" w:tplc="34090003" w:tentative="1">
+      <w:start w:val="1"/>
+      <w:numFmt w:val="bullet"/>
+      <w:lvlText w:val="o"/>
+      <w:lvlJc w:val="left"/>
+      <w:pPr>
+        <w:ind w:left="1440" w:hanging="360"/>
+      </w:pPr>
+      <w:rPr>
+        <w:rFonts w:ascii="Courier New" w:hAnsi="Courier New" w:cs="Courier New" w:hint="default"/>
+      </w:rPr>
+    </w:lvl>
+    <w:lvl w:ilvl="2" w:tplc="34090005" w:tentative="1">
+      <w:start w:val="1"/>
+      <w:numFmt w:val="bullet"/>
+      <w:lvlText w:val=""/>
+      <w:lvlJc w:val="left"/>
+      <w:pPr>
+        <w:ind w:left="2160" w:hanging="360"/>
+      </w:pPr>
+      <w:rPr>
+        <w:rFonts w:ascii="Wingdings" w:hAnsi="Wingdings" w:hint="default"/>
+      </w:rPr>
+    </w:lvl>
+    <w:lvl w:ilvl="3" w:tplc="34090001" w:tentative="1">
+      <w:start w:val="1"/>
+      <w:numFmt w:val="bullet"/>
+      <w:lvlText w:val=""/>
+      <w:lvlJc w:val="left"/>
+      <w:pPr>
+        <w:ind w:left="2880" w:hanging="360"/>
+      </w:pPr>
+      <w:rPr>
+        <w:rFonts w:ascii="Symbol" w:hAnsi="Symbol" w:hint="default"/>
+      </w:rPr>
+    </w:lvl>
+    <w:lvl w:ilvl="4" w:tplc="34090003" w:tentative="1">
+      <w:start w:val="1"/>
+      <w:numFmt w:val="bullet"/>
+      <w:lvlText w:val="o"/>
+      <w:lvlJc w:val="left"/>
+      <w:pPr>
+        <w:ind w:left="3600" w:hanging="360"/>
+      </w:pPr>
+      <w:rPr>
+        <w:rFonts w:ascii="Courier New" w:hAnsi="Courier New" w:cs="Courier New" w:hint="default"/>
+      </w:rPr>
+    </w:lvl>
+    <w:lvl w:ilvl="5" w:tplc="34090005" w:tentative="1">
+      <w:start w:val="1"/>
+      <w:numFmt w:val="bullet"/>
+      <w:lvlText w:val=""/>
+      <w:lvlJc w:val="left"/>
+      <w:pPr>
+        <w:ind w:left="4320" w:hanging="360"/>
+      </w:pPr>
+      <w:rPr>
+        <w:rFonts w:ascii="Wingdings" w:hAnsi="Wingdings" w:hint="default"/>
+      </w:rPr>
+    </w:lvl>
+    <w:lvl w:ilvl="6" w:tplc="34090001" w:tentative="1">
+      <w:start w:val="1"/>
+      <w:numFmt w:val="bullet"/>
+      <w:lvlText w:val=""/>
+      <w:lvlJc w:val="left"/>
+      <w:pPr>
+        <w:ind w:left="5040" w:hanging="360"/>
+      </w:pPr>
+      <w:rPr>
+        <w:rFonts w:ascii="Symbol" w:hAnsi="Symbol" w:hint="default"/>
+      </w:rPr>
+    </w:lvl>
+    <w:lvl w:ilvl="7" w:tplc="34090003" w:tentative="1">
+      <w:start w:val="1"/>
+      <w:numFmt w:val="bullet"/>
+      <w:lvlText w:val="o"/>
+      <w:lvlJc w:val="left"/>
+      <w:pPr>
+        <w:ind w:left="5760" w:hanging="360"/>
+      </w:pPr>
+      <w:rPr>
+        <w:rFonts w:ascii="Courier New" w:hAnsi="Courier New" w:cs="Courier New" w:hint="default"/>
+      </w:rPr>
+    </w:lvl>
+    <w:lvl w:ilvl="8" w:tplc="34090005" w:tentative="1">
+      <w:start w:val="1"/>
+      <w:numFmt w:val="bullet"/>
+      <w:lvlText w:val=""/>
+      <w:lvlJc w:val="left"/>
+      <w:pPr>
+        <w:ind w:left="6480" w:hanging="360"/>
+      </w:pPr>
+      <w:rPr>
+        <w:rFonts w:ascii="Wingdings" w:hAnsi="Wingdings" w:hint="default"/>
+      </w:rPr>
+    </w:lvl>
+  </w:abstractNum>
+  <w:abstractNum w:abstractNumId="8" w15:restartNumberingAfterBreak="0">
+    <w:nsid w:val="4174422E"/>
+    <w:multiLevelType w:val="hybridMultilevel"/>
+    <w:tmpl w:val="7928951C"/>
+    <w:lvl w:ilvl="0" w:tplc="74F8CAC4">
+      <w:numFmt w:val="bullet"/>
+      <w:lvlText w:val="-"/>
+      <w:lvlJc w:val="left"/>
+      <w:pPr>
+        <w:ind w:left="1080" w:hanging="360"/>
+      </w:pPr>
+      <w:rPr>
+        <w:rFonts w:ascii="Calibri" w:eastAsiaTheme="minorHAnsi" w:hAnsi="Calibri" w:cs="Calibri" w:hint="default"/>
+      </w:rPr>
+    </w:lvl>
+    <w:lvl w:ilvl="1" w:tplc="04090003">
+      <w:start w:val="1"/>
+      <w:numFmt w:val="bullet"/>
+      <w:lvlText w:val="o"/>
+      <w:lvlJc w:val="left"/>
+      <w:pPr>
+        <w:ind w:left="1800" w:hanging="360"/>
+      </w:pPr>
+      <w:rPr>
+        <w:rFonts w:ascii="Courier New" w:hAnsi="Courier New" w:cs="Courier New" w:hint="default"/>
+      </w:rPr>
+    </w:lvl>
+    <w:lvl w:ilvl="2" w:tplc="04090005">
+      <w:start w:val="1"/>
+      <w:numFmt w:val="bullet"/>
+      <w:lvlText w:val=""/>
+      <w:lvlJc w:val="left"/>
+      <w:pPr>
+        <w:ind w:left="2520" w:hanging="360"/>
+      </w:pPr>
+      <w:rPr>
+        <w:rFonts w:ascii="Wingdings" w:hAnsi="Wingdings" w:hint="default"/>
+      </w:rPr>
+    </w:lvl>
+    <w:lvl w:ilvl="3" w:tplc="04090001">
+      <w:start w:val="1"/>
+      <w:numFmt w:val="bullet"/>
+      <w:lvlText w:val=""/>
+      <w:lvlJc w:val="left"/>
+      <w:pPr>
+        <w:ind w:left="3240" w:hanging="360"/>
+      </w:pPr>
+      <w:rPr>
+        <w:rFonts w:ascii="Symbol" w:hAnsi="Symbol" w:hint="default"/>
+      </w:rPr>
+    </w:lvl>
+    <w:lvl w:ilvl="4" w:tplc="04090003">
+      <w:start w:val="1"/>
+      <w:numFmt w:val="bullet"/>
+      <w:lvlText w:val="o"/>
+      <w:lvlJc w:val="left"/>
+      <w:pPr>
+        <w:ind w:left="3960" w:hanging="360"/>
+      </w:pPr>
+      <w:rPr>
+        <w:rFonts w:ascii="Courier New" w:hAnsi="Courier New" w:cs="Courier New" w:hint="default"/>
+      </w:rPr>
+    </w:lvl>
+    <w:lvl w:ilvl="5" w:tplc="04090005">
+      <w:start w:val="1"/>
+      <w:numFmt w:val="bullet"/>
+      <w:lvlText w:val=""/>
+      <w:lvlJc w:val="left"/>
+      <w:pPr>
+        <w:ind w:left="4680" w:hanging="360"/>
+      </w:pPr>
+      <w:rPr>
+        <w:rFonts w:ascii="Wingdings" w:hAnsi="Wingdings" w:hint="default"/>
+      </w:rPr>
+    </w:lvl>
+    <w:lvl w:ilvl="6" w:tplc="04090001">
+      <w:start w:val="1"/>
+      <w:numFmt w:val="bullet"/>
+      <w:lvlText w:val=""/>
+      <w:lvlJc w:val="left"/>
+      <w:pPr>
+        <w:ind w:left="5400" w:hanging="360"/>
+      </w:pPr>
+      <w:rPr>
+        <w:rFonts w:ascii="Symbol" w:hAnsi="Symbol" w:hint="default"/>
+      </w:rPr>
+    </w:lvl>
+    <w:lvl w:ilvl="7" w:tplc="04090003">
+      <w:start w:val="1"/>
+      <w:numFmt w:val="bullet"/>
+      <w:lvlText w:val="o"/>
+      <w:lvlJc w:val="left"/>
+      <w:pPr>
+        <w:ind w:left="6120" w:hanging="360"/>
+      </w:pPr>
+      <w:rPr>
+        <w:rFonts w:ascii="Courier New" w:hAnsi="Courier New" w:cs="Courier New" w:hint="default"/>
+      </w:rPr>
+    </w:lvl>
+    <w:lvl w:ilvl="8" w:tplc="04090005">
+      <w:start w:val="1"/>
+      <w:numFmt w:val="bullet"/>
+      <w:lvlText w:val=""/>
+      <w:lvlJc w:val="left"/>
+      <w:pPr>
+        <w:ind w:left="6840" w:hanging="360"/>
+      </w:pPr>
+      <w:rPr>
+        <w:rFonts w:ascii="Wingdings" w:hAnsi="Wingdings" w:hint="default"/>
+      </w:rPr>
+    </w:lvl>
+  </w:abstractNum>
+  <w:abstractNum w:abstractNumId="9" w15:restartNumberingAfterBreak="0">
     <w:nsid w:val="4B6D5CD9"/>
     <w:multiLevelType w:val="hybridMultilevel"/>
     <w:tmpl w:val="80D02EFC"/>
@@ -6973,7 +8530,7 @@
       </w:rPr>
     </w:lvl>
   </w:abstractNum>
-  <w:abstractNum w:abstractNumId="7" w15:restartNumberingAfterBreak="0">
+  <w:abstractNum w:abstractNumId="10" w15:restartNumberingAfterBreak="0">
     <w:nsid w:val="4FF7042B"/>
     <w:multiLevelType w:val="hybridMultilevel"/>
     <w:tmpl w:val="7686671A"/>
@@ -7086,7 +8643,7 @@
       </w:rPr>
     </w:lvl>
   </w:abstractNum>
-  <w:abstractNum w:abstractNumId="8" w15:restartNumberingAfterBreak="0">
+  <w:abstractNum w:abstractNumId="11" w15:restartNumberingAfterBreak="0">
     <w:nsid w:val="5283332E"/>
     <w:multiLevelType w:val="hybridMultilevel"/>
     <w:tmpl w:val="37CCD57C"/>
@@ -7172,7 +8729,120 @@
       </w:pPr>
     </w:lvl>
   </w:abstractNum>
-  <w:abstractNum w:abstractNumId="9" w15:restartNumberingAfterBreak="0">
+  <w:abstractNum w:abstractNumId="12" w15:restartNumberingAfterBreak="0">
+    <w:nsid w:val="54F862A7"/>
+    <w:multiLevelType w:val="hybridMultilevel"/>
+    <w:tmpl w:val="CA268D3E"/>
+    <w:lvl w:ilvl="0" w:tplc="34090001">
+      <w:start w:val="1"/>
+      <w:numFmt w:val="bullet"/>
+      <w:lvlText w:val=""/>
+      <w:lvlJc w:val="left"/>
+      <w:pPr>
+        <w:ind w:left="720" w:hanging="360"/>
+      </w:pPr>
+      <w:rPr>
+        <w:rFonts w:ascii="Symbol" w:hAnsi="Symbol" w:hint="default"/>
+      </w:rPr>
+    </w:lvl>
+    <w:lvl w:ilvl="1" w:tplc="34090003" w:tentative="1">
+      <w:start w:val="1"/>
+      <w:numFmt w:val="bullet"/>
+      <w:lvlText w:val="o"/>
+      <w:lvlJc w:val="left"/>
+      <w:pPr>
+        <w:ind w:left="1440" w:hanging="360"/>
+      </w:pPr>
+      <w:rPr>
+        <w:rFonts w:ascii="Courier New" w:hAnsi="Courier New" w:cs="Courier New" w:hint="default"/>
+      </w:rPr>
+    </w:lvl>
+    <w:lvl w:ilvl="2" w:tplc="34090005" w:tentative="1">
+      <w:start w:val="1"/>
+      <w:numFmt w:val="bullet"/>
+      <w:lvlText w:val=""/>
+      <w:lvlJc w:val="left"/>
+      <w:pPr>
+        <w:ind w:left="2160" w:hanging="360"/>
+      </w:pPr>
+      <w:rPr>
+        <w:rFonts w:ascii="Wingdings" w:hAnsi="Wingdings" w:hint="default"/>
+      </w:rPr>
+    </w:lvl>
+    <w:lvl w:ilvl="3" w:tplc="34090001" w:tentative="1">
+      <w:start w:val="1"/>
+      <w:numFmt w:val="bullet"/>
+      <w:lvlText w:val=""/>
+      <w:lvlJc w:val="left"/>
+      <w:pPr>
+        <w:ind w:left="2880" w:hanging="360"/>
+      </w:pPr>
+      <w:rPr>
+        <w:rFonts w:ascii="Symbol" w:hAnsi="Symbol" w:hint="default"/>
+      </w:rPr>
+    </w:lvl>
+    <w:lvl w:ilvl="4" w:tplc="34090003" w:tentative="1">
+      <w:start w:val="1"/>
+      <w:numFmt w:val="bullet"/>
+      <w:lvlText w:val="o"/>
+      <w:lvlJc w:val="left"/>
+      <w:pPr>
+        <w:ind w:left="3600" w:hanging="360"/>
+      </w:pPr>
+      <w:rPr>
+        <w:rFonts w:ascii="Courier New" w:hAnsi="Courier New" w:cs="Courier New" w:hint="default"/>
+      </w:rPr>
+    </w:lvl>
+    <w:lvl w:ilvl="5" w:tplc="34090005" w:tentative="1">
+      <w:start w:val="1"/>
+      <w:numFmt w:val="bullet"/>
+      <w:lvlText w:val=""/>
+      <w:lvlJc w:val="left"/>
+      <w:pPr>
+        <w:ind w:left="4320" w:hanging="360"/>
+      </w:pPr>
+      <w:rPr>
+        <w:rFonts w:ascii="Wingdings" w:hAnsi="Wingdings" w:hint="default"/>
+      </w:rPr>
+    </w:lvl>
+    <w:lvl w:ilvl="6" w:tplc="34090001" w:tentative="1">
+      <w:start w:val="1"/>
+      <w:numFmt w:val="bullet"/>
+      <w:lvlText w:val=""/>
+      <w:lvlJc w:val="left"/>
+      <w:pPr>
+        <w:ind w:left="5040" w:hanging="360"/>
+      </w:pPr>
+      <w:rPr>
+        <w:rFonts w:ascii="Symbol" w:hAnsi="Symbol" w:hint="default"/>
+      </w:rPr>
+    </w:lvl>
+    <w:lvl w:ilvl="7" w:tplc="34090003" w:tentative="1">
+      <w:start w:val="1"/>
+      <w:numFmt w:val="bullet"/>
+      <w:lvlText w:val="o"/>
+      <w:lvlJc w:val="left"/>
+      <w:pPr>
+        <w:ind w:left="5760" w:hanging="360"/>
+      </w:pPr>
+      <w:rPr>
+        <w:rFonts w:ascii="Courier New" w:hAnsi="Courier New" w:cs="Courier New" w:hint="default"/>
+      </w:rPr>
+    </w:lvl>
+    <w:lvl w:ilvl="8" w:tplc="34090005" w:tentative="1">
+      <w:start w:val="1"/>
+      <w:numFmt w:val="bullet"/>
+      <w:lvlText w:val=""/>
+      <w:lvlJc w:val="left"/>
+      <w:pPr>
+        <w:ind w:left="6480" w:hanging="360"/>
+      </w:pPr>
+      <w:rPr>
+        <w:rFonts w:ascii="Wingdings" w:hAnsi="Wingdings" w:hint="default"/>
+      </w:rPr>
+    </w:lvl>
+  </w:abstractNum>
+  <w:abstractNum w:abstractNumId="13" w15:restartNumberingAfterBreak="0">
     <w:nsid w:val="685431D6"/>
     <w:multiLevelType w:val="hybridMultilevel"/>
     <w:tmpl w:val="2D7E8B8C"/>
@@ -7282,6 +8952,146 @@
       </w:pPr>
       <w:rPr>
         <w:rFonts w:ascii="Wingdings" w:hAnsi="Wingdings" w:hint="default"/>
+      </w:rPr>
+    </w:lvl>
+  </w:abstractNum>
+  <w:abstractNum w:abstractNumId="14" w15:restartNumberingAfterBreak="0">
+    <w:nsid w:val="7D712C8C"/>
+    <w:multiLevelType w:val="hybridMultilevel"/>
+    <w:tmpl w:val="443E663A"/>
+    <w:lvl w:ilvl="0" w:tplc="5DFE71FE">
+      <w:start w:val="1"/>
+      <w:numFmt w:val="bullet"/>
+      <w:lvlText w:val="•"/>
+      <w:lvlJc w:val="left"/>
+      <w:pPr>
+        <w:tabs>
+          <w:tab w:val="num" w:pos="720"/>
+        </w:tabs>
+        <w:ind w:left="720" w:hanging="360"/>
+      </w:pPr>
+      <w:rPr>
+        <w:rFonts w:ascii="Arial" w:hAnsi="Arial" w:cs="Times New Roman" w:hint="default"/>
+      </w:rPr>
+    </w:lvl>
+    <w:lvl w:ilvl="1" w:tplc="B09858DE">
+      <w:start w:val="1"/>
+      <w:numFmt w:val="bullet"/>
+      <w:lvlText w:val="•"/>
+      <w:lvlJc w:val="left"/>
+      <w:pPr>
+        <w:tabs>
+          <w:tab w:val="num" w:pos="1440"/>
+        </w:tabs>
+        <w:ind w:left="1440" w:hanging="360"/>
+      </w:pPr>
+      <w:rPr>
+        <w:rFonts w:ascii="Arial" w:hAnsi="Arial" w:cs="Times New Roman" w:hint="default"/>
+      </w:rPr>
+    </w:lvl>
+    <w:lvl w:ilvl="2" w:tplc="B54A560E">
+      <w:start w:val="1"/>
+      <w:numFmt w:val="bullet"/>
+      <w:lvlText w:val="•"/>
+      <w:lvlJc w:val="left"/>
+      <w:pPr>
+        <w:tabs>
+          <w:tab w:val="num" w:pos="2160"/>
+        </w:tabs>
+        <w:ind w:left="2160" w:hanging="360"/>
+      </w:pPr>
+      <w:rPr>
+        <w:rFonts w:ascii="Arial" w:hAnsi="Arial" w:cs="Times New Roman" w:hint="default"/>
+      </w:rPr>
+    </w:lvl>
+    <w:lvl w:ilvl="3" w:tplc="C212E83A">
+      <w:start w:val="1"/>
+      <w:numFmt w:val="bullet"/>
+      <w:lvlText w:val="•"/>
+      <w:lvlJc w:val="left"/>
+      <w:pPr>
+        <w:tabs>
+          <w:tab w:val="num" w:pos="2880"/>
+        </w:tabs>
+        <w:ind w:left="2880" w:hanging="360"/>
+      </w:pPr>
+      <w:rPr>
+        <w:rFonts w:ascii="Arial" w:hAnsi="Arial" w:cs="Times New Roman" w:hint="default"/>
+      </w:rPr>
+    </w:lvl>
+    <w:lvl w:ilvl="4" w:tplc="8334FBFE">
+      <w:start w:val="1"/>
+      <w:numFmt w:val="bullet"/>
+      <w:lvlText w:val="•"/>
+      <w:lvlJc w:val="left"/>
+      <w:pPr>
+        <w:tabs>
+          <w:tab w:val="num" w:pos="3600"/>
+        </w:tabs>
+        <w:ind w:left="3600" w:hanging="360"/>
+      </w:pPr>
+      <w:rPr>
+        <w:rFonts w:ascii="Arial" w:hAnsi="Arial" w:cs="Times New Roman" w:hint="default"/>
+      </w:rPr>
+    </w:lvl>
+    <w:lvl w:ilvl="5" w:tplc="C688D5D4">
+      <w:start w:val="1"/>
+      <w:numFmt w:val="bullet"/>
+      <w:lvlText w:val="•"/>
+      <w:lvlJc w:val="left"/>
+      <w:pPr>
+        <w:tabs>
+          <w:tab w:val="num" w:pos="4320"/>
+        </w:tabs>
+        <w:ind w:left="4320" w:hanging="360"/>
+      </w:pPr>
+      <w:rPr>
+        <w:rFonts w:ascii="Arial" w:hAnsi="Arial" w:cs="Times New Roman" w:hint="default"/>
+      </w:rPr>
+    </w:lvl>
+    <w:lvl w:ilvl="6" w:tplc="E59ACC88">
+      <w:start w:val="1"/>
+      <w:numFmt w:val="bullet"/>
+      <w:lvlText w:val="•"/>
+      <w:lvlJc w:val="left"/>
+      <w:pPr>
+        <w:tabs>
+          <w:tab w:val="num" w:pos="5040"/>
+        </w:tabs>
+        <w:ind w:left="5040" w:hanging="360"/>
+      </w:pPr>
+      <w:rPr>
+        <w:rFonts w:ascii="Arial" w:hAnsi="Arial" w:cs="Times New Roman" w:hint="default"/>
+      </w:rPr>
+    </w:lvl>
+    <w:lvl w:ilvl="7" w:tplc="F3EE76CA">
+      <w:start w:val="1"/>
+      <w:numFmt w:val="bullet"/>
+      <w:lvlText w:val="•"/>
+      <w:lvlJc w:val="left"/>
+      <w:pPr>
+        <w:tabs>
+          <w:tab w:val="num" w:pos="5760"/>
+        </w:tabs>
+        <w:ind w:left="5760" w:hanging="360"/>
+      </w:pPr>
+      <w:rPr>
+        <w:rFonts w:ascii="Arial" w:hAnsi="Arial" w:cs="Times New Roman" w:hint="default"/>
+      </w:rPr>
+    </w:lvl>
+    <w:lvl w:ilvl="8" w:tplc="94CCDF7E">
+      <w:start w:val="1"/>
+      <w:numFmt w:val="bullet"/>
+      <w:lvlText w:val="•"/>
+      <w:lvlJc w:val="left"/>
+      <w:pPr>
+        <w:tabs>
+          <w:tab w:val="num" w:pos="6480"/>
+        </w:tabs>
+        <w:ind w:left="6480" w:hanging="360"/>
+      </w:pPr>
+      <w:rPr>
+        <w:rFonts w:ascii="Arial" w:hAnsi="Arial" w:cs="Times New Roman" w:hint="default"/>
       </w:rPr>
     </w:lvl>
   </w:abstractNum>
@@ -7292,13 +9102,13 @@
     <w:abstractNumId w:val="1"/>
   </w:num>
   <w:num w:numId="3" w16cid:durableId="955792238">
-    <w:abstractNumId w:val="8"/>
+    <w:abstractNumId w:val="11"/>
   </w:num>
   <w:num w:numId="4" w16cid:durableId="547112912">
     <w:abstractNumId w:val="0"/>
   </w:num>
   <w:num w:numId="5" w16cid:durableId="1389108890">
-    <w:abstractNumId w:val="7"/>
+    <w:abstractNumId w:val="10"/>
   </w:num>
   <w:num w:numId="6" w16cid:durableId="731267544">
     <w:abstractNumId w:val="5"/>
@@ -7307,13 +9117,73 @@
     <w:abstractNumId w:val="3"/>
   </w:num>
   <w:num w:numId="8" w16cid:durableId="258687001">
-    <w:abstractNumId w:val="6"/>
+    <w:abstractNumId w:val="9"/>
   </w:num>
   <w:num w:numId="9" w16cid:durableId="487669562">
-    <w:abstractNumId w:val="9"/>
+    <w:abstractNumId w:val="13"/>
   </w:num>
   <w:num w:numId="10" w16cid:durableId="28068108">
     <w:abstractNumId w:val="2"/>
+  </w:num>
+  <w:num w:numId="11" w16cid:durableId="649557121">
+    <w:abstractNumId w:val="7"/>
+  </w:num>
+  <w:num w:numId="12" w16cid:durableId="969552063">
+    <w:abstractNumId w:val="12"/>
+  </w:num>
+  <w:num w:numId="13" w16cid:durableId="1025253050">
+    <w:abstractNumId w:val="8"/>
+    <w:lvlOverride w:ilvl="0"/>
+    <w:lvlOverride w:ilvl="1"/>
+    <w:lvlOverride w:ilvl="2"/>
+    <w:lvlOverride w:ilvl="3"/>
+    <w:lvlOverride w:ilvl="4"/>
+    <w:lvlOverride w:ilvl="5"/>
+    <w:lvlOverride w:ilvl="6"/>
+    <w:lvlOverride w:ilvl="7"/>
+    <w:lvlOverride w:ilvl="8"/>
+  </w:num>
+  <w:num w:numId="14" w16cid:durableId="1167669525">
+    <w:abstractNumId w:val="6"/>
+    <w:lvlOverride w:ilvl="0">
+      <w:startOverride w:val="1"/>
+    </w:lvlOverride>
+    <w:lvlOverride w:ilvl="1">
+      <w:startOverride w:val="1"/>
+    </w:lvlOverride>
+    <w:lvlOverride w:ilvl="2">
+      <w:startOverride w:val="1"/>
+    </w:lvlOverride>
+    <w:lvlOverride w:ilvl="3">
+      <w:startOverride w:val="1"/>
+    </w:lvlOverride>
+    <w:lvlOverride w:ilvl="4">
+      <w:startOverride w:val="1"/>
+    </w:lvlOverride>
+    <w:lvlOverride w:ilvl="5">
+      <w:startOverride w:val="1"/>
+    </w:lvlOverride>
+    <w:lvlOverride w:ilvl="6">
+      <w:startOverride w:val="1"/>
+    </w:lvlOverride>
+    <w:lvlOverride w:ilvl="7">
+      <w:startOverride w:val="1"/>
+    </w:lvlOverride>
+    <w:lvlOverride w:ilvl="8">
+      <w:startOverride w:val="1"/>
+    </w:lvlOverride>
+  </w:num>
+  <w:num w:numId="15" w16cid:durableId="671564652">
+    <w:abstractNumId w:val="14"/>
+    <w:lvlOverride w:ilvl="0"/>
+    <w:lvlOverride w:ilvl="1"/>
+    <w:lvlOverride w:ilvl="2"/>
+    <w:lvlOverride w:ilvl="3"/>
+    <w:lvlOverride w:ilvl="4"/>
+    <w:lvlOverride w:ilvl="5"/>
+    <w:lvlOverride w:ilvl="6"/>
+    <w:lvlOverride w:ilvl="7"/>
+    <w:lvlOverride w:ilvl="8"/>
   </w:num>
 </w:numbering>
 </file>
@@ -7718,6 +9588,7 @@
   <w:style w:type="paragraph" w:default="1" w:styleId="Normal">
     <w:name w:val="Normal"/>
     <w:qFormat/>
+    <w:rsid w:val="00A60942"/>
   </w:style>
   <w:style w:type="character" w:default="1" w:styleId="DefaultParagraphFont">
     <w:name w:val="Default Paragraph Font"/>
@@ -8104,6 +9975,18 @@
         </w:tcBorders>
       </w:tcPr>
     </w:tblStylePr>
+  </w:style>
+  <w:style w:type="character" w:styleId="Hyperlink">
+    <w:name w:val="Hyperlink"/>
+    <w:basedOn w:val="DefaultParagraphFont"/>
+    <w:uiPriority w:val="99"/>
+    <w:semiHidden/>
+    <w:unhideWhenUsed/>
+    <w:rsid w:val="007734EE"/>
+    <w:rPr>
+      <w:color w:val="0563C1" w:themeColor="hyperlink"/>
+      <w:u w:val="single"/>
+    </w:rPr>
   </w:style>
 </w:styles>
 </file>
